--- a/Phase 3/Data Structure and Database - Day 7 - 16-08-2025.docx
+++ b/Phase 3/Data Structure and Database - Day 7 - 16-08-2025.docx
@@ -746,12 +746,16 @@
     <w:p>
       <w:pPr>
         <w:rPr>
-          <w:sz w:val="28"/>
-          <w:szCs w:val="28"/>
-        </w:rPr>
-      </w:pPr>
-      <w:r>
-        <w:rPr>
+          <w:b/>
+          <w:bCs/>
+          <w:sz w:val="28"/>
+          <w:szCs w:val="28"/>
+        </w:rPr>
+      </w:pPr>
+      <w:r>
+        <w:rPr>
+          <w:b/>
+          <w:bCs/>
           <w:sz w:val="28"/>
           <w:szCs w:val="28"/>
         </w:rPr>
@@ -761,6 +765,8 @@
       <w:proofErr w:type="gramStart"/>
       <w:r>
         <w:rPr>
+          <w:b/>
+          <w:bCs/>
           <w:sz w:val="28"/>
           <w:szCs w:val="28"/>
         </w:rPr>
@@ -769,6 +775,8 @@
       <w:proofErr w:type="gramEnd"/>
       <w:r>
         <w:rPr>
+          <w:b/>
+          <w:bCs/>
           <w:sz w:val="28"/>
           <w:szCs w:val="28"/>
         </w:rPr>
@@ -777,6 +785,8 @@
       <w:proofErr w:type="gramStart"/>
       <w:r>
         <w:rPr>
+          <w:b/>
+          <w:bCs/>
           <w:sz w:val="28"/>
           <w:szCs w:val="28"/>
         </w:rPr>
@@ -785,6 +795,8 @@
       <w:proofErr w:type="gramEnd"/>
       <w:r>
         <w:rPr>
+          <w:b/>
+          <w:bCs/>
           <w:sz w:val="28"/>
           <w:szCs w:val="28"/>
         </w:rPr>
@@ -793,6 +805,8 @@
       <w:proofErr w:type="gramStart"/>
       <w:r>
         <w:rPr>
+          <w:b/>
+          <w:bCs/>
           <w:sz w:val="28"/>
           <w:szCs w:val="28"/>
         </w:rPr>
@@ -801,6 +815,8 @@
       <w:proofErr w:type="gramEnd"/>
       <w:r>
         <w:rPr>
+          <w:b/>
+          <w:bCs/>
           <w:sz w:val="28"/>
           <w:szCs w:val="28"/>
         </w:rPr>
@@ -809,6 +825,8 @@
       <w:proofErr w:type="spellEnd"/>
       <w:r>
         <w:rPr>
+          <w:b/>
+          <w:bCs/>
           <w:sz w:val="28"/>
           <w:szCs w:val="28"/>
         </w:rPr>
@@ -818,6 +836,8 @@
       <w:proofErr w:type="gramStart"/>
       <w:r>
         <w:rPr>
+          <w:b/>
+          <w:bCs/>
           <w:sz w:val="28"/>
           <w:szCs w:val="28"/>
         </w:rPr>
@@ -826,6 +846,8 @@
       <w:proofErr w:type="gramEnd"/>
       <w:r>
         <w:rPr>
+          <w:b/>
+          <w:bCs/>
           <w:sz w:val="28"/>
           <w:szCs w:val="28"/>
         </w:rPr>
@@ -834,6 +856,8 @@
       <w:proofErr w:type="spellEnd"/>
       <w:r>
         <w:rPr>
+          <w:b/>
+          <w:bCs/>
           <w:sz w:val="28"/>
           <w:szCs w:val="28"/>
         </w:rPr>
@@ -843,6 +867,8 @@
       <w:proofErr w:type="gramStart"/>
       <w:r>
         <w:rPr>
+          <w:b/>
+          <w:bCs/>
           <w:sz w:val="28"/>
           <w:szCs w:val="28"/>
         </w:rPr>
@@ -851,6 +877,8 @@
       <w:proofErr w:type="gramEnd"/>
       <w:r>
         <w:rPr>
+          <w:b/>
+          <w:bCs/>
           <w:sz w:val="28"/>
           <w:szCs w:val="28"/>
         </w:rPr>
@@ -859,6 +887,8 @@
       <w:proofErr w:type="spellEnd"/>
       <w:r>
         <w:rPr>
+          <w:b/>
+          <w:bCs/>
           <w:sz w:val="28"/>
           <w:szCs w:val="28"/>
         </w:rPr>
@@ -884,6 +914,1318 @@
     <w:p>
       <w:pPr>
         <w:rPr>
+          <w:b/>
+          <w:bCs/>
+          <w:sz w:val="28"/>
+          <w:szCs w:val="28"/>
+        </w:rPr>
+      </w:pPr>
+      <w:r>
+        <w:rPr>
+          <w:b/>
+          <w:bCs/>
+          <w:sz w:val="28"/>
+          <w:szCs w:val="28"/>
+        </w:rPr>
+        <w:t xml:space="preserve">select </w:t>
+      </w:r>
+      <w:proofErr w:type="spellStart"/>
+      <w:proofErr w:type="gramStart"/>
+      <w:r>
+        <w:rPr>
+          <w:b/>
+          <w:bCs/>
+          <w:sz w:val="28"/>
+          <w:szCs w:val="28"/>
+        </w:rPr>
+        <w:t>e.first</w:t>
+      </w:r>
+      <w:proofErr w:type="gramEnd"/>
+      <w:r>
+        <w:rPr>
+          <w:b/>
+          <w:bCs/>
+          <w:sz w:val="28"/>
+          <w:szCs w:val="28"/>
+        </w:rPr>
+        <w:t>_</w:t>
+      </w:r>
+      <w:proofErr w:type="gramStart"/>
+      <w:r>
+        <w:rPr>
+          <w:b/>
+          <w:bCs/>
+          <w:sz w:val="28"/>
+          <w:szCs w:val="28"/>
+        </w:rPr>
+        <w:t>name,j.job</w:t>
+      </w:r>
+      <w:proofErr w:type="gramEnd"/>
+      <w:r>
+        <w:rPr>
+          <w:b/>
+          <w:bCs/>
+          <w:sz w:val="28"/>
+          <w:szCs w:val="28"/>
+        </w:rPr>
+        <w:t>_title</w:t>
+      </w:r>
+      <w:proofErr w:type="spellEnd"/>
+      <w:r>
+        <w:rPr>
+          <w:b/>
+          <w:bCs/>
+          <w:sz w:val="28"/>
+          <w:szCs w:val="28"/>
+        </w:rPr>
+        <w:t xml:space="preserve"> from employee e inner join jobs j on </w:t>
+      </w:r>
+      <w:proofErr w:type="spellStart"/>
+      <w:r>
+        <w:rPr>
+          <w:b/>
+          <w:bCs/>
+          <w:sz w:val="28"/>
+          <w:szCs w:val="28"/>
+        </w:rPr>
+        <w:t>e.job_id</w:t>
+      </w:r>
+      <w:proofErr w:type="spellEnd"/>
+      <w:r>
+        <w:rPr>
+          <w:b/>
+          <w:bCs/>
+          <w:sz w:val="28"/>
+          <w:szCs w:val="28"/>
+        </w:rPr>
+        <w:t>=</w:t>
+      </w:r>
+      <w:proofErr w:type="spellStart"/>
+      <w:r>
+        <w:rPr>
+          <w:b/>
+          <w:bCs/>
+          <w:sz w:val="28"/>
+          <w:szCs w:val="28"/>
+        </w:rPr>
+        <w:t>j.job_id</w:t>
+      </w:r>
+      <w:proofErr w:type="spellEnd"/>
+      <w:r>
+        <w:rPr>
+          <w:b/>
+          <w:bCs/>
+          <w:sz w:val="28"/>
+          <w:szCs w:val="28"/>
+        </w:rPr>
+        <w:t>;</w:t>
+      </w:r>
+    </w:p>
+    <w:p>
+      <w:pPr>
+        <w:rPr>
+          <w:sz w:val="28"/>
+          <w:szCs w:val="28"/>
+        </w:rPr>
+      </w:pPr>
+    </w:p>
+    <w:p>
+      <w:pPr>
+        <w:rPr>
+          <w:sz w:val="28"/>
+          <w:szCs w:val="28"/>
+        </w:rPr>
+      </w:pPr>
+      <w:r>
+        <w:rPr>
+          <w:sz w:val="28"/>
+          <w:szCs w:val="28"/>
+        </w:rPr>
+        <w:t xml:space="preserve">left outer join </w:t>
+      </w:r>
+      <w:r>
+        <w:rPr>
+          <w:sz w:val="28"/>
+          <w:szCs w:val="28"/>
+        </w:rPr>
+        <w:tab/>
+        <w:t xml:space="preserve">: common + first table remaining records </w:t>
+      </w:r>
+    </w:p>
+    <w:p>
+      <w:pPr>
+        <w:rPr>
+          <w:sz w:val="28"/>
+          <w:szCs w:val="28"/>
+        </w:rPr>
+      </w:pPr>
+    </w:p>
+    <w:p>
+      <w:pPr>
+        <w:rPr>
+          <w:b/>
+          <w:bCs/>
+          <w:sz w:val="28"/>
+          <w:szCs w:val="28"/>
+        </w:rPr>
+      </w:pPr>
+      <w:r>
+        <w:rPr>
+          <w:b/>
+          <w:bCs/>
+          <w:sz w:val="28"/>
+          <w:szCs w:val="28"/>
+        </w:rPr>
+        <w:t xml:space="preserve">select </w:t>
+      </w:r>
+      <w:proofErr w:type="spellStart"/>
+      <w:proofErr w:type="gramStart"/>
+      <w:r>
+        <w:rPr>
+          <w:b/>
+          <w:bCs/>
+          <w:sz w:val="28"/>
+          <w:szCs w:val="28"/>
+        </w:rPr>
+        <w:t>e.first</w:t>
+      </w:r>
+      <w:proofErr w:type="gramEnd"/>
+      <w:r>
+        <w:rPr>
+          <w:b/>
+          <w:bCs/>
+          <w:sz w:val="28"/>
+          <w:szCs w:val="28"/>
+        </w:rPr>
+        <w:t>_</w:t>
+      </w:r>
+      <w:proofErr w:type="gramStart"/>
+      <w:r>
+        <w:rPr>
+          <w:b/>
+          <w:bCs/>
+          <w:sz w:val="28"/>
+          <w:szCs w:val="28"/>
+        </w:rPr>
+        <w:t>name,d</w:t>
+      </w:r>
+      <w:proofErr w:type="gramEnd"/>
+      <w:r>
+        <w:rPr>
+          <w:b/>
+          <w:bCs/>
+          <w:sz w:val="28"/>
+          <w:szCs w:val="28"/>
+        </w:rPr>
+        <w:t>.department_name</w:t>
+      </w:r>
+      <w:proofErr w:type="spellEnd"/>
+      <w:r>
+        <w:rPr>
+          <w:b/>
+          <w:bCs/>
+          <w:sz w:val="28"/>
+          <w:szCs w:val="28"/>
+        </w:rPr>
+        <w:t xml:space="preserve"> from employee e left outer join department d on </w:t>
+      </w:r>
+      <w:proofErr w:type="spellStart"/>
+      <w:proofErr w:type="gramStart"/>
+      <w:r>
+        <w:rPr>
+          <w:b/>
+          <w:bCs/>
+          <w:sz w:val="28"/>
+          <w:szCs w:val="28"/>
+        </w:rPr>
+        <w:t>e.department</w:t>
+      </w:r>
+      <w:proofErr w:type="gramEnd"/>
+      <w:r>
+        <w:rPr>
+          <w:b/>
+          <w:bCs/>
+          <w:sz w:val="28"/>
+          <w:szCs w:val="28"/>
+        </w:rPr>
+        <w:t>_id</w:t>
+      </w:r>
+      <w:proofErr w:type="spellEnd"/>
+      <w:r>
+        <w:rPr>
+          <w:b/>
+          <w:bCs/>
+          <w:sz w:val="28"/>
+          <w:szCs w:val="28"/>
+        </w:rPr>
+        <w:t>=</w:t>
+      </w:r>
+      <w:proofErr w:type="spellStart"/>
+      <w:proofErr w:type="gramStart"/>
+      <w:r>
+        <w:rPr>
+          <w:b/>
+          <w:bCs/>
+          <w:sz w:val="28"/>
+          <w:szCs w:val="28"/>
+        </w:rPr>
+        <w:t>d.department</w:t>
+      </w:r>
+      <w:proofErr w:type="gramEnd"/>
+      <w:r>
+        <w:rPr>
+          <w:b/>
+          <w:bCs/>
+          <w:sz w:val="28"/>
+          <w:szCs w:val="28"/>
+        </w:rPr>
+        <w:t>_id</w:t>
+      </w:r>
+      <w:proofErr w:type="spellEnd"/>
+      <w:r>
+        <w:rPr>
+          <w:b/>
+          <w:bCs/>
+          <w:sz w:val="28"/>
+          <w:szCs w:val="28"/>
+        </w:rPr>
+        <w:t>;</w:t>
+      </w:r>
+    </w:p>
+    <w:p>
+      <w:pPr>
+        <w:rPr>
+          <w:sz w:val="28"/>
+          <w:szCs w:val="28"/>
+        </w:rPr>
+      </w:pPr>
+    </w:p>
+    <w:p>
+      <w:pPr>
+        <w:rPr>
+          <w:sz w:val="28"/>
+          <w:szCs w:val="28"/>
+        </w:rPr>
+      </w:pPr>
+      <w:r>
+        <w:rPr>
+          <w:sz w:val="28"/>
+          <w:szCs w:val="28"/>
+        </w:rPr>
+        <w:t xml:space="preserve">right outer join </w:t>
+      </w:r>
+      <w:r>
+        <w:rPr>
+          <w:sz w:val="28"/>
+          <w:szCs w:val="28"/>
+        </w:rPr>
+        <w:tab/>
+        <w:t xml:space="preserve">: common + second table remaining records </w:t>
+      </w:r>
+    </w:p>
+    <w:p>
+      <w:pPr>
+        <w:rPr>
+          <w:sz w:val="28"/>
+          <w:szCs w:val="28"/>
+        </w:rPr>
+      </w:pPr>
+    </w:p>
+    <w:p>
+      <w:pPr>
+        <w:rPr>
+          <w:b/>
+          <w:bCs/>
+          <w:sz w:val="28"/>
+          <w:szCs w:val="28"/>
+        </w:rPr>
+      </w:pPr>
+      <w:r>
+        <w:rPr>
+          <w:b/>
+          <w:bCs/>
+          <w:sz w:val="28"/>
+          <w:szCs w:val="28"/>
+        </w:rPr>
+        <w:t xml:space="preserve">select </w:t>
+      </w:r>
+      <w:proofErr w:type="spellStart"/>
+      <w:proofErr w:type="gramStart"/>
+      <w:r>
+        <w:rPr>
+          <w:b/>
+          <w:bCs/>
+          <w:sz w:val="28"/>
+          <w:szCs w:val="28"/>
+        </w:rPr>
+        <w:t>e.first</w:t>
+      </w:r>
+      <w:proofErr w:type="gramEnd"/>
+      <w:r>
+        <w:rPr>
+          <w:b/>
+          <w:bCs/>
+          <w:sz w:val="28"/>
+          <w:szCs w:val="28"/>
+        </w:rPr>
+        <w:t>_</w:t>
+      </w:r>
+      <w:proofErr w:type="gramStart"/>
+      <w:r>
+        <w:rPr>
+          <w:b/>
+          <w:bCs/>
+          <w:sz w:val="28"/>
+          <w:szCs w:val="28"/>
+        </w:rPr>
+        <w:t>name,d</w:t>
+      </w:r>
+      <w:proofErr w:type="gramEnd"/>
+      <w:r>
+        <w:rPr>
+          <w:b/>
+          <w:bCs/>
+          <w:sz w:val="28"/>
+          <w:szCs w:val="28"/>
+        </w:rPr>
+        <w:t>.department_name</w:t>
+      </w:r>
+      <w:proofErr w:type="spellEnd"/>
+      <w:r>
+        <w:rPr>
+          <w:b/>
+          <w:bCs/>
+          <w:sz w:val="28"/>
+          <w:szCs w:val="28"/>
+        </w:rPr>
+        <w:t xml:space="preserve"> from employee e right outer join department d on </w:t>
+      </w:r>
+      <w:proofErr w:type="spellStart"/>
+      <w:proofErr w:type="gramStart"/>
+      <w:r>
+        <w:rPr>
+          <w:b/>
+          <w:bCs/>
+          <w:sz w:val="28"/>
+          <w:szCs w:val="28"/>
+        </w:rPr>
+        <w:t>e.department</w:t>
+      </w:r>
+      <w:proofErr w:type="gramEnd"/>
+      <w:r>
+        <w:rPr>
+          <w:b/>
+          <w:bCs/>
+          <w:sz w:val="28"/>
+          <w:szCs w:val="28"/>
+        </w:rPr>
+        <w:t>_id</w:t>
+      </w:r>
+      <w:proofErr w:type="spellEnd"/>
+      <w:r>
+        <w:rPr>
+          <w:b/>
+          <w:bCs/>
+          <w:sz w:val="28"/>
+          <w:szCs w:val="28"/>
+        </w:rPr>
+        <w:t>=</w:t>
+      </w:r>
+      <w:proofErr w:type="spellStart"/>
+      <w:proofErr w:type="gramStart"/>
+      <w:r>
+        <w:rPr>
+          <w:b/>
+          <w:bCs/>
+          <w:sz w:val="28"/>
+          <w:szCs w:val="28"/>
+        </w:rPr>
+        <w:t>d.department</w:t>
+      </w:r>
+      <w:proofErr w:type="gramEnd"/>
+      <w:r>
+        <w:rPr>
+          <w:b/>
+          <w:bCs/>
+          <w:sz w:val="28"/>
+          <w:szCs w:val="28"/>
+        </w:rPr>
+        <w:t>_id</w:t>
+      </w:r>
+      <w:proofErr w:type="spellEnd"/>
+      <w:r>
+        <w:rPr>
+          <w:b/>
+          <w:bCs/>
+          <w:sz w:val="28"/>
+          <w:szCs w:val="28"/>
+        </w:rPr>
+        <w:t>;</w:t>
+      </w:r>
+    </w:p>
+    <w:p>
+      <w:pPr>
+        <w:rPr>
+          <w:b/>
+          <w:bCs/>
+          <w:sz w:val="28"/>
+          <w:szCs w:val="28"/>
+        </w:rPr>
+      </w:pPr>
+    </w:p>
+    <w:p>
+      <w:pPr>
+        <w:rPr>
+          <w:b/>
+          <w:bCs/>
+          <w:sz w:val="28"/>
+          <w:szCs w:val="28"/>
+        </w:rPr>
+      </w:pPr>
+    </w:p>
+    <w:p>
+      <w:pPr>
+        <w:rPr>
+          <w:b/>
+          <w:bCs/>
+          <w:sz w:val="28"/>
+          <w:szCs w:val="28"/>
+        </w:rPr>
+      </w:pPr>
+      <w:r>
+        <w:rPr>
+          <w:b/>
+          <w:bCs/>
+          <w:sz w:val="28"/>
+          <w:szCs w:val="28"/>
+        </w:rPr>
+        <w:t xml:space="preserve">Employee </w:t>
+      </w:r>
+      <w:r>
+        <w:rPr>
+          <w:b/>
+          <w:bCs/>
+          <w:sz w:val="28"/>
+          <w:szCs w:val="28"/>
+        </w:rPr>
+        <w:tab/>
+      </w:r>
+      <w:r>
+        <w:rPr>
+          <w:b/>
+          <w:bCs/>
+          <w:sz w:val="28"/>
+          <w:szCs w:val="28"/>
+        </w:rPr>
+        <w:tab/>
+      </w:r>
+      <w:r>
+        <w:rPr>
+          <w:b/>
+          <w:bCs/>
+          <w:sz w:val="28"/>
+          <w:szCs w:val="28"/>
+        </w:rPr>
+        <w:tab/>
+      </w:r>
+      <w:r>
+        <w:rPr>
+          <w:b/>
+          <w:bCs/>
+          <w:sz w:val="28"/>
+          <w:szCs w:val="28"/>
+        </w:rPr>
+        <w:tab/>
+      </w:r>
+    </w:p>
+    <w:p>
+      <w:pPr>
+        <w:rPr>
+          <w:b/>
+          <w:bCs/>
+          <w:sz w:val="28"/>
+          <w:szCs w:val="28"/>
+        </w:rPr>
+      </w:pPr>
+      <w:r>
+        <w:rPr>
+          <w:b/>
+          <w:bCs/>
+          <w:sz w:val="28"/>
+          <w:szCs w:val="28"/>
+        </w:rPr>
+        <w:t xml:space="preserve">10 records </w:t>
+      </w:r>
+    </w:p>
+    <w:p>
+      <w:pPr>
+        <w:rPr>
+          <w:b/>
+          <w:bCs/>
+          <w:sz w:val="28"/>
+          <w:szCs w:val="28"/>
+        </w:rPr>
+      </w:pPr>
+      <w:r>
+        <w:rPr>
+          <w:b/>
+          <w:bCs/>
+          <w:sz w:val="28"/>
+          <w:szCs w:val="28"/>
+        </w:rPr>
+        <w:tab/>
+        <w:t xml:space="preserve">6 purchase the different insurance. </w:t>
+      </w:r>
+    </w:p>
+    <w:p>
+      <w:pPr>
+        <w:rPr>
+          <w:b/>
+          <w:bCs/>
+          <w:sz w:val="28"/>
+          <w:szCs w:val="28"/>
+        </w:rPr>
+      </w:pPr>
+      <w:r>
+        <w:rPr>
+          <w:b/>
+          <w:bCs/>
+          <w:sz w:val="28"/>
+          <w:szCs w:val="28"/>
+        </w:rPr>
+        <w:t xml:space="preserve">Health insurance </w:t>
+      </w:r>
+    </w:p>
+    <w:p>
+      <w:pPr>
+        <w:rPr>
+          <w:b/>
+          <w:bCs/>
+          <w:sz w:val="28"/>
+          <w:szCs w:val="28"/>
+        </w:rPr>
+      </w:pPr>
+      <w:r>
+        <w:rPr>
+          <w:b/>
+          <w:bCs/>
+          <w:sz w:val="28"/>
+          <w:szCs w:val="28"/>
+        </w:rPr>
+        <w:t>5</w:t>
+      </w:r>
+    </w:p>
+    <w:p>
+      <w:pPr>
+        <w:rPr>
+          <w:b/>
+          <w:bCs/>
+          <w:sz w:val="28"/>
+          <w:szCs w:val="28"/>
+        </w:rPr>
+      </w:pPr>
+      <w:r>
+        <w:rPr>
+          <w:b/>
+          <w:bCs/>
+          <w:sz w:val="28"/>
+          <w:szCs w:val="28"/>
+        </w:rPr>
+        <w:tab/>
+        <w:t xml:space="preserve">3 company insurance purchased by different employee </w:t>
+      </w:r>
+    </w:p>
+    <w:p>
+      <w:pPr>
+        <w:rPr>
+          <w:b/>
+          <w:bCs/>
+          <w:sz w:val="28"/>
+          <w:szCs w:val="28"/>
+        </w:rPr>
+      </w:pPr>
+    </w:p>
+    <w:p>
+      <w:pPr>
+        <w:rPr>
+          <w:b/>
+          <w:bCs/>
+          <w:sz w:val="28"/>
+          <w:szCs w:val="28"/>
+        </w:rPr>
+      </w:pPr>
+      <w:r>
+        <w:rPr>
+          <w:b/>
+          <w:bCs/>
+          <w:sz w:val="28"/>
+          <w:szCs w:val="28"/>
+        </w:rPr>
+        <w:t xml:space="preserve">Order by Clause </w:t>
+      </w:r>
+    </w:p>
+    <w:p>
+      <w:pPr>
+        <w:rPr>
+          <w:b/>
+          <w:bCs/>
+          <w:sz w:val="28"/>
+          <w:szCs w:val="28"/>
+        </w:rPr>
+      </w:pPr>
+      <w:r>
+        <w:rPr>
+          <w:b/>
+          <w:bCs/>
+          <w:sz w:val="28"/>
+          <w:szCs w:val="28"/>
+        </w:rPr>
+        <w:t xml:space="preserve">Which help to display the data in ascending or descending order. </w:t>
+      </w:r>
+    </w:p>
+    <w:p>
+      <w:pPr>
+        <w:rPr>
+          <w:b/>
+          <w:bCs/>
+          <w:sz w:val="28"/>
+          <w:szCs w:val="28"/>
+        </w:rPr>
+      </w:pPr>
+      <w:r>
+        <w:rPr>
+          <w:b/>
+          <w:bCs/>
+          <w:sz w:val="28"/>
+          <w:szCs w:val="28"/>
+        </w:rPr>
+        <w:t xml:space="preserve">select </w:t>
+      </w:r>
+      <w:proofErr w:type="spellStart"/>
+      <w:r>
+        <w:rPr>
+          <w:b/>
+          <w:bCs/>
+          <w:sz w:val="28"/>
+          <w:szCs w:val="28"/>
+        </w:rPr>
+        <w:t>employee_id</w:t>
+      </w:r>
+      <w:proofErr w:type="spellEnd"/>
+      <w:r>
+        <w:rPr>
+          <w:b/>
+          <w:bCs/>
+          <w:sz w:val="28"/>
+          <w:szCs w:val="28"/>
+        </w:rPr>
+        <w:t xml:space="preserve">, </w:t>
+      </w:r>
+      <w:proofErr w:type="spellStart"/>
+      <w:r>
+        <w:rPr>
+          <w:b/>
+          <w:bCs/>
+          <w:sz w:val="28"/>
+          <w:szCs w:val="28"/>
+        </w:rPr>
+        <w:t>first_</w:t>
+      </w:r>
+      <w:proofErr w:type="gramStart"/>
+      <w:r>
+        <w:rPr>
+          <w:b/>
+          <w:bCs/>
+          <w:sz w:val="28"/>
+          <w:szCs w:val="28"/>
+        </w:rPr>
+        <w:t>name,salary</w:t>
+      </w:r>
+      <w:proofErr w:type="spellEnd"/>
+      <w:proofErr w:type="gramEnd"/>
+      <w:r>
+        <w:rPr>
+          <w:b/>
+          <w:bCs/>
+          <w:sz w:val="28"/>
+          <w:szCs w:val="28"/>
+        </w:rPr>
+        <w:t xml:space="preserve"> from employee order by </w:t>
+      </w:r>
+      <w:proofErr w:type="spellStart"/>
+      <w:r>
+        <w:rPr>
+          <w:b/>
+          <w:bCs/>
+          <w:sz w:val="28"/>
+          <w:szCs w:val="28"/>
+        </w:rPr>
+        <w:t>first_name</w:t>
+      </w:r>
+      <w:proofErr w:type="spellEnd"/>
+      <w:r>
+        <w:rPr>
+          <w:b/>
+          <w:bCs/>
+          <w:sz w:val="28"/>
+          <w:szCs w:val="28"/>
+        </w:rPr>
+        <w:t xml:space="preserve"> </w:t>
+      </w:r>
+      <w:proofErr w:type="spellStart"/>
+      <w:r>
+        <w:rPr>
+          <w:b/>
+          <w:bCs/>
+          <w:sz w:val="28"/>
+          <w:szCs w:val="28"/>
+        </w:rPr>
+        <w:t>asc</w:t>
+      </w:r>
+      <w:proofErr w:type="spellEnd"/>
+      <w:r>
+        <w:rPr>
+          <w:b/>
+          <w:bCs/>
+          <w:sz w:val="28"/>
+          <w:szCs w:val="28"/>
+        </w:rPr>
+        <w:t>;</w:t>
+      </w:r>
+    </w:p>
+    <w:p>
+      <w:pPr>
+        <w:rPr>
+          <w:b/>
+          <w:bCs/>
+          <w:sz w:val="28"/>
+          <w:szCs w:val="28"/>
+        </w:rPr>
+      </w:pPr>
+      <w:r>
+        <w:rPr>
+          <w:b/>
+          <w:bCs/>
+          <w:sz w:val="28"/>
+          <w:szCs w:val="28"/>
+        </w:rPr>
+        <w:t xml:space="preserve">select </w:t>
+      </w:r>
+      <w:proofErr w:type="spellStart"/>
+      <w:r>
+        <w:rPr>
+          <w:b/>
+          <w:bCs/>
+          <w:sz w:val="28"/>
+          <w:szCs w:val="28"/>
+        </w:rPr>
+        <w:t>employee_id</w:t>
+      </w:r>
+      <w:proofErr w:type="spellEnd"/>
+      <w:r>
+        <w:rPr>
+          <w:b/>
+          <w:bCs/>
+          <w:sz w:val="28"/>
+          <w:szCs w:val="28"/>
+        </w:rPr>
+        <w:t xml:space="preserve">, </w:t>
+      </w:r>
+      <w:proofErr w:type="spellStart"/>
+      <w:r>
+        <w:rPr>
+          <w:b/>
+          <w:bCs/>
+          <w:sz w:val="28"/>
+          <w:szCs w:val="28"/>
+        </w:rPr>
+        <w:t>first_</w:t>
+      </w:r>
+      <w:proofErr w:type="gramStart"/>
+      <w:r>
+        <w:rPr>
+          <w:b/>
+          <w:bCs/>
+          <w:sz w:val="28"/>
+          <w:szCs w:val="28"/>
+        </w:rPr>
+        <w:t>name,salary</w:t>
+      </w:r>
+      <w:proofErr w:type="spellEnd"/>
+      <w:proofErr w:type="gramEnd"/>
+      <w:r>
+        <w:rPr>
+          <w:b/>
+          <w:bCs/>
+          <w:sz w:val="28"/>
+          <w:szCs w:val="28"/>
+        </w:rPr>
+        <w:t xml:space="preserve"> from employee order by </w:t>
+      </w:r>
+      <w:proofErr w:type="spellStart"/>
+      <w:r>
+        <w:rPr>
+          <w:b/>
+          <w:bCs/>
+          <w:sz w:val="28"/>
+          <w:szCs w:val="28"/>
+        </w:rPr>
+        <w:t>first_name</w:t>
+      </w:r>
+      <w:proofErr w:type="spellEnd"/>
+      <w:r>
+        <w:rPr>
+          <w:b/>
+          <w:bCs/>
+          <w:sz w:val="28"/>
+          <w:szCs w:val="28"/>
+        </w:rPr>
+        <w:t xml:space="preserve"> </w:t>
+      </w:r>
+      <w:proofErr w:type="spellStart"/>
+      <w:r>
+        <w:rPr>
+          <w:b/>
+          <w:bCs/>
+          <w:sz w:val="28"/>
+          <w:szCs w:val="28"/>
+        </w:rPr>
+        <w:t>desc</w:t>
+      </w:r>
+      <w:proofErr w:type="spellEnd"/>
+      <w:r>
+        <w:rPr>
+          <w:b/>
+          <w:bCs/>
+          <w:sz w:val="28"/>
+          <w:szCs w:val="28"/>
+        </w:rPr>
+        <w:t xml:space="preserve"> </w:t>
+      </w:r>
+    </w:p>
+    <w:p>
+      <w:pPr>
+        <w:rPr>
+          <w:b/>
+          <w:bCs/>
+          <w:sz w:val="28"/>
+          <w:szCs w:val="28"/>
+        </w:rPr>
+      </w:pPr>
+      <w:r>
+        <w:rPr>
+          <w:b/>
+          <w:bCs/>
+          <w:sz w:val="28"/>
+          <w:szCs w:val="28"/>
+        </w:rPr>
+        <w:t xml:space="preserve">select </w:t>
+      </w:r>
+      <w:proofErr w:type="spellStart"/>
+      <w:r>
+        <w:rPr>
+          <w:b/>
+          <w:bCs/>
+          <w:sz w:val="28"/>
+          <w:szCs w:val="28"/>
+        </w:rPr>
+        <w:t>employee_id</w:t>
+      </w:r>
+      <w:proofErr w:type="spellEnd"/>
+      <w:r>
+        <w:rPr>
+          <w:b/>
+          <w:bCs/>
+          <w:sz w:val="28"/>
+          <w:szCs w:val="28"/>
+        </w:rPr>
+        <w:t xml:space="preserve">, </w:t>
+      </w:r>
+      <w:proofErr w:type="spellStart"/>
+      <w:r>
+        <w:rPr>
+          <w:b/>
+          <w:bCs/>
+          <w:sz w:val="28"/>
+          <w:szCs w:val="28"/>
+        </w:rPr>
+        <w:t>first_</w:t>
+      </w:r>
+      <w:proofErr w:type="gramStart"/>
+      <w:r>
+        <w:rPr>
+          <w:b/>
+          <w:bCs/>
+          <w:sz w:val="28"/>
+          <w:szCs w:val="28"/>
+        </w:rPr>
+        <w:t>name,salary</w:t>
+      </w:r>
+      <w:proofErr w:type="spellEnd"/>
+      <w:proofErr w:type="gramEnd"/>
+      <w:r>
+        <w:rPr>
+          <w:b/>
+          <w:bCs/>
+          <w:sz w:val="28"/>
+          <w:szCs w:val="28"/>
+        </w:rPr>
+        <w:t xml:space="preserve"> from employee order by </w:t>
+      </w:r>
+      <w:r>
+        <w:rPr>
+          <w:b/>
+          <w:bCs/>
+          <w:sz w:val="28"/>
+          <w:szCs w:val="28"/>
+        </w:rPr>
+        <w:t xml:space="preserve">salary </w:t>
+      </w:r>
+      <w:proofErr w:type="spellStart"/>
+      <w:r>
+        <w:rPr>
+          <w:b/>
+          <w:bCs/>
+          <w:sz w:val="28"/>
+          <w:szCs w:val="28"/>
+        </w:rPr>
+        <w:t>asc</w:t>
+      </w:r>
+      <w:proofErr w:type="spellEnd"/>
+      <w:r>
+        <w:rPr>
+          <w:b/>
+          <w:bCs/>
+          <w:sz w:val="28"/>
+          <w:szCs w:val="28"/>
+        </w:rPr>
+        <w:t xml:space="preserve"> </w:t>
+      </w:r>
+    </w:p>
+    <w:p>
+      <w:pPr>
+        <w:rPr>
+          <w:b/>
+          <w:bCs/>
+          <w:sz w:val="28"/>
+          <w:szCs w:val="28"/>
+        </w:rPr>
+      </w:pPr>
+      <w:r>
+        <w:rPr>
+          <w:b/>
+          <w:bCs/>
+          <w:sz w:val="28"/>
+          <w:szCs w:val="28"/>
+        </w:rPr>
+        <w:t xml:space="preserve">select </w:t>
+      </w:r>
+      <w:proofErr w:type="spellStart"/>
+      <w:r>
+        <w:rPr>
+          <w:b/>
+          <w:bCs/>
+          <w:sz w:val="28"/>
+          <w:szCs w:val="28"/>
+        </w:rPr>
+        <w:t>employee_id</w:t>
+      </w:r>
+      <w:proofErr w:type="spellEnd"/>
+      <w:r>
+        <w:rPr>
+          <w:b/>
+          <w:bCs/>
+          <w:sz w:val="28"/>
+          <w:szCs w:val="28"/>
+        </w:rPr>
+        <w:t xml:space="preserve">, </w:t>
+      </w:r>
+      <w:proofErr w:type="spellStart"/>
+      <w:r>
+        <w:rPr>
+          <w:b/>
+          <w:bCs/>
+          <w:sz w:val="28"/>
+          <w:szCs w:val="28"/>
+        </w:rPr>
+        <w:t>first_</w:t>
+      </w:r>
+      <w:proofErr w:type="gramStart"/>
+      <w:r>
+        <w:rPr>
+          <w:b/>
+          <w:bCs/>
+          <w:sz w:val="28"/>
+          <w:szCs w:val="28"/>
+        </w:rPr>
+        <w:t>name,salary</w:t>
+      </w:r>
+      <w:proofErr w:type="spellEnd"/>
+      <w:proofErr w:type="gramEnd"/>
+      <w:r>
+        <w:rPr>
+          <w:b/>
+          <w:bCs/>
+          <w:sz w:val="28"/>
+          <w:szCs w:val="28"/>
+        </w:rPr>
+        <w:t xml:space="preserve"> from employee order by </w:t>
+      </w:r>
+      <w:r>
+        <w:rPr>
+          <w:b/>
+          <w:bCs/>
+          <w:sz w:val="28"/>
+          <w:szCs w:val="28"/>
+        </w:rPr>
+        <w:t xml:space="preserve">salary </w:t>
+      </w:r>
+      <w:proofErr w:type="spellStart"/>
+      <w:r>
+        <w:rPr>
+          <w:b/>
+          <w:bCs/>
+          <w:sz w:val="28"/>
+          <w:szCs w:val="28"/>
+        </w:rPr>
+        <w:t>desc</w:t>
+      </w:r>
+      <w:proofErr w:type="spellEnd"/>
+      <w:r>
+        <w:rPr>
+          <w:b/>
+          <w:bCs/>
+          <w:sz w:val="28"/>
+          <w:szCs w:val="28"/>
+        </w:rPr>
+        <w:t xml:space="preserve"> </w:t>
+      </w:r>
+    </w:p>
+    <w:p>
+      <w:pPr>
+        <w:rPr>
+          <w:b/>
+          <w:bCs/>
+          <w:sz w:val="28"/>
+          <w:szCs w:val="28"/>
+        </w:rPr>
+      </w:pPr>
+      <w:r>
+        <w:rPr>
+          <w:b/>
+          <w:bCs/>
+          <w:sz w:val="28"/>
+          <w:szCs w:val="28"/>
+        </w:rPr>
+        <w:t xml:space="preserve">select </w:t>
+      </w:r>
+      <w:proofErr w:type="spellStart"/>
+      <w:r>
+        <w:rPr>
+          <w:b/>
+          <w:bCs/>
+          <w:sz w:val="28"/>
+          <w:szCs w:val="28"/>
+        </w:rPr>
+        <w:t>employee_id</w:t>
+      </w:r>
+      <w:proofErr w:type="spellEnd"/>
+      <w:r>
+        <w:rPr>
+          <w:b/>
+          <w:bCs/>
+          <w:sz w:val="28"/>
+          <w:szCs w:val="28"/>
+        </w:rPr>
+        <w:t xml:space="preserve">, </w:t>
+      </w:r>
+      <w:proofErr w:type="spellStart"/>
+      <w:r>
+        <w:rPr>
+          <w:b/>
+          <w:bCs/>
+          <w:sz w:val="28"/>
+          <w:szCs w:val="28"/>
+        </w:rPr>
+        <w:t>first_</w:t>
+      </w:r>
+      <w:proofErr w:type="gramStart"/>
+      <w:r>
+        <w:rPr>
+          <w:b/>
+          <w:bCs/>
+          <w:sz w:val="28"/>
+          <w:szCs w:val="28"/>
+        </w:rPr>
+        <w:t>name,salary</w:t>
+      </w:r>
+      <w:proofErr w:type="spellEnd"/>
+      <w:proofErr w:type="gramEnd"/>
+      <w:r>
+        <w:rPr>
+          <w:b/>
+          <w:bCs/>
+          <w:sz w:val="28"/>
+          <w:szCs w:val="28"/>
+        </w:rPr>
+        <w:t xml:space="preserve"> from employee order by </w:t>
+      </w:r>
+      <w:proofErr w:type="spellStart"/>
+      <w:r>
+        <w:rPr>
+          <w:b/>
+          <w:bCs/>
+          <w:sz w:val="28"/>
+          <w:szCs w:val="28"/>
+        </w:rPr>
+        <w:t>hire_date</w:t>
+      </w:r>
+      <w:proofErr w:type="spellEnd"/>
+      <w:r>
+        <w:rPr>
+          <w:b/>
+          <w:bCs/>
+          <w:sz w:val="28"/>
+          <w:szCs w:val="28"/>
+        </w:rPr>
+        <w:t xml:space="preserve"> </w:t>
+      </w:r>
+      <w:proofErr w:type="spellStart"/>
+      <w:r>
+        <w:rPr>
+          <w:b/>
+          <w:bCs/>
+          <w:sz w:val="28"/>
+          <w:szCs w:val="28"/>
+        </w:rPr>
+        <w:t>asc</w:t>
+      </w:r>
+      <w:proofErr w:type="spellEnd"/>
+      <w:r>
+        <w:rPr>
+          <w:b/>
+          <w:bCs/>
+          <w:sz w:val="28"/>
+          <w:szCs w:val="28"/>
+        </w:rPr>
+        <w:t xml:space="preserve"> </w:t>
+      </w:r>
+    </w:p>
+    <w:p>
+      <w:pPr>
+        <w:rPr>
+          <w:b/>
+          <w:bCs/>
+          <w:sz w:val="28"/>
+          <w:szCs w:val="28"/>
+        </w:rPr>
+      </w:pPr>
+      <w:r>
+        <w:rPr>
+          <w:b/>
+          <w:bCs/>
+          <w:sz w:val="28"/>
+          <w:szCs w:val="28"/>
+        </w:rPr>
+        <w:t xml:space="preserve">select </w:t>
+      </w:r>
+      <w:proofErr w:type="spellStart"/>
+      <w:r>
+        <w:rPr>
+          <w:b/>
+          <w:bCs/>
+          <w:sz w:val="28"/>
+          <w:szCs w:val="28"/>
+        </w:rPr>
+        <w:t>employee_id</w:t>
+      </w:r>
+      <w:proofErr w:type="spellEnd"/>
+      <w:r>
+        <w:rPr>
+          <w:b/>
+          <w:bCs/>
+          <w:sz w:val="28"/>
+          <w:szCs w:val="28"/>
+        </w:rPr>
+        <w:t xml:space="preserve">, </w:t>
+      </w:r>
+      <w:proofErr w:type="spellStart"/>
+      <w:r>
+        <w:rPr>
+          <w:b/>
+          <w:bCs/>
+          <w:sz w:val="28"/>
+          <w:szCs w:val="28"/>
+        </w:rPr>
+        <w:t>first_</w:t>
+      </w:r>
+      <w:proofErr w:type="gramStart"/>
+      <w:r>
+        <w:rPr>
+          <w:b/>
+          <w:bCs/>
+          <w:sz w:val="28"/>
+          <w:szCs w:val="28"/>
+        </w:rPr>
+        <w:t>name,salary</w:t>
+      </w:r>
+      <w:proofErr w:type="spellEnd"/>
+      <w:proofErr w:type="gramEnd"/>
+      <w:r>
+        <w:rPr>
+          <w:b/>
+          <w:bCs/>
+          <w:sz w:val="28"/>
+          <w:szCs w:val="28"/>
+        </w:rPr>
+        <w:t xml:space="preserve"> from employee order by </w:t>
+      </w:r>
+      <w:proofErr w:type="spellStart"/>
+      <w:r>
+        <w:rPr>
+          <w:b/>
+          <w:bCs/>
+          <w:sz w:val="28"/>
+          <w:szCs w:val="28"/>
+        </w:rPr>
+        <w:t>hire_date</w:t>
+      </w:r>
+      <w:proofErr w:type="spellEnd"/>
+      <w:r>
+        <w:rPr>
+          <w:b/>
+          <w:bCs/>
+          <w:sz w:val="28"/>
+          <w:szCs w:val="28"/>
+        </w:rPr>
+        <w:t xml:space="preserve"> </w:t>
+      </w:r>
+      <w:proofErr w:type="spellStart"/>
+      <w:r>
+        <w:rPr>
+          <w:b/>
+          <w:bCs/>
+          <w:sz w:val="28"/>
+          <w:szCs w:val="28"/>
+        </w:rPr>
+        <w:t>desc</w:t>
+      </w:r>
+      <w:proofErr w:type="spellEnd"/>
+      <w:r>
+        <w:rPr>
+          <w:b/>
+          <w:bCs/>
+          <w:sz w:val="28"/>
+          <w:szCs w:val="28"/>
+        </w:rPr>
+        <w:t xml:space="preserve"> </w:t>
+      </w:r>
+    </w:p>
+    <w:p>
+      <w:pPr>
+        <w:rPr>
+          <w:b/>
+          <w:bCs/>
           <w:sz w:val="28"/>
           <w:szCs w:val="28"/>
         </w:rPr>

--- a/Phase 3/Data Structure and Database - Day 7 - 16-08-2025.docx
+++ b/Phase 3/Data Structure and Database - Day 7 - 16-08-2025.docx
@@ -141,67 +141,8 @@
           <w:sz w:val="28"/>
           <w:szCs w:val="28"/>
         </w:rPr>
-        <w:t xml:space="preserve">Select </w:t>
-      </w:r>
-      <w:proofErr w:type="spellStart"/>
-      <w:r>
-        <w:rPr>
-          <w:sz w:val="28"/>
-          <w:szCs w:val="28"/>
-        </w:rPr>
-        <w:t>fewColumnFromFirstTable</w:t>
-      </w:r>
-      <w:proofErr w:type="spellEnd"/>
-      <w:r>
-        <w:rPr>
-          <w:sz w:val="28"/>
-          <w:szCs w:val="28"/>
-        </w:rPr>
-        <w:t xml:space="preserve">, </w:t>
-      </w:r>
-      <w:proofErr w:type="spellStart"/>
-      <w:r>
-        <w:rPr>
-          <w:sz w:val="28"/>
-          <w:szCs w:val="28"/>
-        </w:rPr>
-        <w:t>fewColumnsFrom</w:t>
-      </w:r>
-      <w:proofErr w:type="spellEnd"/>
-      <w:r>
-        <w:rPr>
-          <w:sz w:val="28"/>
-          <w:szCs w:val="28"/>
-        </w:rPr>
-        <w:t xml:space="preserve"> </w:t>
-      </w:r>
-      <w:proofErr w:type="spellStart"/>
-      <w:r>
-        <w:rPr>
-          <w:sz w:val="28"/>
-          <w:szCs w:val="28"/>
-        </w:rPr>
-        <w:t>secondTable</w:t>
-      </w:r>
-      <w:proofErr w:type="spellEnd"/>
-      <w:r>
-        <w:rPr>
-          <w:sz w:val="28"/>
-          <w:szCs w:val="28"/>
-        </w:rPr>
-        <w:t xml:space="preserve"> from </w:t>
-      </w:r>
-      <w:proofErr w:type="spellStart"/>
-      <w:proofErr w:type="gramStart"/>
-      <w:r>
-        <w:rPr>
-          <w:sz w:val="28"/>
-          <w:szCs w:val="28"/>
-        </w:rPr>
-        <w:t>firstTableName,secondTableName</w:t>
-      </w:r>
-      <w:proofErr w:type="spellEnd"/>
-      <w:proofErr w:type="gramEnd"/>
+        <w:t>Select fewColumnFromFirstTable, fewColumnsFrom secondTable from firstTableName,secondTableName</w:t>
+      </w:r>
     </w:p>
     <w:p>
       <w:pPr>
@@ -253,39 +194,7 @@
           <w:sz w:val="28"/>
           <w:szCs w:val="28"/>
         </w:rPr>
-        <w:t xml:space="preserve">select </w:t>
-      </w:r>
-      <w:proofErr w:type="spellStart"/>
-      <w:r>
-        <w:rPr>
-          <w:sz w:val="28"/>
-          <w:szCs w:val="28"/>
-        </w:rPr>
-        <w:t>first_</w:t>
-      </w:r>
-      <w:proofErr w:type="gramStart"/>
-      <w:r>
-        <w:rPr>
-          <w:sz w:val="28"/>
-          <w:szCs w:val="28"/>
-        </w:rPr>
-        <w:t>name,job</w:t>
-      </w:r>
-      <w:proofErr w:type="gramEnd"/>
-      <w:r>
-        <w:rPr>
-          <w:sz w:val="28"/>
-          <w:szCs w:val="28"/>
-        </w:rPr>
-        <w:t>_title</w:t>
-      </w:r>
-      <w:proofErr w:type="spellEnd"/>
-      <w:r>
-        <w:rPr>
-          <w:sz w:val="28"/>
-          <w:szCs w:val="28"/>
-        </w:rPr>
-        <w:t xml:space="preserve"> from employee, jobs;</w:t>
+        <w:t>select first_name,job_title from employee, jobs;</w:t>
       </w:r>
     </w:p>
     <w:p>
@@ -331,64 +240,7 @@
           <w:sz w:val="28"/>
           <w:szCs w:val="28"/>
         </w:rPr>
-        <w:t xml:space="preserve">select </w:t>
-      </w:r>
-      <w:proofErr w:type="spellStart"/>
-      <w:proofErr w:type="gramStart"/>
-      <w:r>
-        <w:rPr>
-          <w:sz w:val="28"/>
-          <w:szCs w:val="28"/>
-        </w:rPr>
-        <w:t>employee.first</w:t>
-      </w:r>
-      <w:proofErr w:type="gramEnd"/>
-      <w:r>
-        <w:rPr>
-          <w:sz w:val="28"/>
-          <w:szCs w:val="28"/>
-        </w:rPr>
-        <w:t>_</w:t>
-      </w:r>
-      <w:proofErr w:type="gramStart"/>
-      <w:r>
-        <w:rPr>
-          <w:sz w:val="28"/>
-          <w:szCs w:val="28"/>
-        </w:rPr>
-        <w:t>name,employee.job</w:t>
-      </w:r>
-      <w:proofErr w:type="gramEnd"/>
-      <w:r>
-        <w:rPr>
-          <w:sz w:val="28"/>
-          <w:szCs w:val="28"/>
-        </w:rPr>
-        <w:t>_</w:t>
-      </w:r>
-      <w:proofErr w:type="gramStart"/>
-      <w:r>
-        <w:rPr>
-          <w:sz w:val="28"/>
-          <w:szCs w:val="28"/>
-        </w:rPr>
-        <w:t>id,jobs.job</w:t>
-      </w:r>
-      <w:proofErr w:type="gramEnd"/>
-      <w:r>
-        <w:rPr>
-          <w:sz w:val="28"/>
-          <w:szCs w:val="28"/>
-        </w:rPr>
-        <w:t>_title</w:t>
-      </w:r>
-      <w:proofErr w:type="spellEnd"/>
-      <w:r>
-        <w:rPr>
-          <w:sz w:val="28"/>
-          <w:szCs w:val="28"/>
-        </w:rPr>
-        <w:t xml:space="preserve"> from employee, jobs;</w:t>
+        <w:t>select employee.first_name,employee.job_id,jobs.job_title from employee, jobs;</w:t>
       </w:r>
     </w:p>
     <w:p>
@@ -438,155 +290,30 @@
           <w:sz w:val="28"/>
           <w:szCs w:val="28"/>
         </w:rPr>
-        <w:t xml:space="preserve">select </w:t>
-      </w:r>
-      <w:proofErr w:type="spellStart"/>
-      <w:proofErr w:type="gramStart"/>
-      <w:r>
-        <w:rPr>
-          <w:sz w:val="28"/>
-          <w:szCs w:val="28"/>
-        </w:rPr>
-        <w:t>tableAlias.columName,tableAlias.column</w:t>
-      </w:r>
-      <w:proofErr w:type="spellEnd"/>
-      <w:proofErr w:type="gramEnd"/>
-      <w:r>
-        <w:rPr>
-          <w:sz w:val="28"/>
-          <w:szCs w:val="28"/>
-        </w:rPr>
-        <w:t xml:space="preserve"> from </w:t>
-      </w:r>
-      <w:proofErr w:type="spellStart"/>
-      <w:r>
-        <w:rPr>
-          <w:sz w:val="28"/>
-          <w:szCs w:val="28"/>
-        </w:rPr>
-        <w:t>firstName</w:t>
-      </w:r>
-      <w:proofErr w:type="spellEnd"/>
-      <w:r>
-        <w:rPr>
-          <w:sz w:val="28"/>
-          <w:szCs w:val="28"/>
-        </w:rPr>
-        <w:t xml:space="preserve"> </w:t>
-      </w:r>
-      <w:proofErr w:type="spellStart"/>
-      <w:proofErr w:type="gramStart"/>
-      <w:r>
-        <w:rPr>
-          <w:sz w:val="28"/>
-          <w:szCs w:val="28"/>
-        </w:rPr>
-        <w:t>tableAlias,secondTable</w:t>
-      </w:r>
-      <w:proofErr w:type="spellEnd"/>
-      <w:proofErr w:type="gramEnd"/>
-      <w:r>
-        <w:rPr>
-          <w:sz w:val="28"/>
-          <w:szCs w:val="28"/>
-        </w:rPr>
-        <w:t xml:space="preserve"> </w:t>
-      </w:r>
-      <w:proofErr w:type="spellStart"/>
-      <w:r>
-        <w:rPr>
-          <w:sz w:val="28"/>
-          <w:szCs w:val="28"/>
-        </w:rPr>
-        <w:t>tableAlias</w:t>
-      </w:r>
-      <w:proofErr w:type="spellEnd"/>
-      <w:r>
-        <w:rPr>
-          <w:sz w:val="28"/>
-          <w:szCs w:val="28"/>
-        </w:rPr>
-        <w:t>;</w:t>
-      </w:r>
-    </w:p>
-    <w:p>
-      <w:pPr>
-        <w:rPr>
-          <w:sz w:val="28"/>
-          <w:szCs w:val="28"/>
-        </w:rPr>
-      </w:pPr>
-    </w:p>
-    <w:p>
-      <w:pPr>
-        <w:rPr>
-          <w:sz w:val="28"/>
-          <w:szCs w:val="28"/>
-        </w:rPr>
-      </w:pPr>
-      <w:r>
-        <w:rPr>
-          <w:sz w:val="28"/>
-          <w:szCs w:val="28"/>
-        </w:rPr>
-        <w:t xml:space="preserve">select </w:t>
-      </w:r>
-      <w:proofErr w:type="spellStart"/>
-      <w:proofErr w:type="gramStart"/>
-      <w:r>
-        <w:rPr>
-          <w:sz w:val="28"/>
-          <w:szCs w:val="28"/>
-        </w:rPr>
-        <w:t>e.first</w:t>
-      </w:r>
-      <w:proofErr w:type="gramEnd"/>
-      <w:r>
-        <w:rPr>
-          <w:sz w:val="28"/>
-          <w:szCs w:val="28"/>
-        </w:rPr>
-        <w:t>_</w:t>
-      </w:r>
-      <w:proofErr w:type="gramStart"/>
-      <w:r>
-        <w:rPr>
-          <w:sz w:val="28"/>
-          <w:szCs w:val="28"/>
-        </w:rPr>
-        <w:t>name,e.job</w:t>
-      </w:r>
-      <w:proofErr w:type="gramEnd"/>
-      <w:r>
-        <w:rPr>
-          <w:sz w:val="28"/>
-          <w:szCs w:val="28"/>
-        </w:rPr>
-        <w:t>_</w:t>
-      </w:r>
-      <w:proofErr w:type="gramStart"/>
-      <w:r>
-        <w:rPr>
-          <w:sz w:val="28"/>
-          <w:szCs w:val="28"/>
-        </w:rPr>
-        <w:t>id,j.job</w:t>
-      </w:r>
-      <w:proofErr w:type="gramEnd"/>
-      <w:r>
-        <w:rPr>
-          <w:sz w:val="28"/>
-          <w:szCs w:val="28"/>
-        </w:rPr>
-        <w:t>_title</w:t>
-      </w:r>
-      <w:proofErr w:type="spellEnd"/>
-      <w:r>
-        <w:rPr>
-          <w:sz w:val="28"/>
-          <w:szCs w:val="28"/>
-        </w:rPr>
-        <w:t xml:space="preserve"> from employee e, jobs j;</w:t>
+        <w:t>select tableAlias.columName,tableAlias.column from firstName tableAlias,secondTable tableAlias;</w:t>
+      </w:r>
+    </w:p>
+    <w:p>
+      <w:pPr>
+        <w:rPr>
+          <w:sz w:val="28"/>
+          <w:szCs w:val="28"/>
+        </w:rPr>
+      </w:pPr>
+    </w:p>
+    <w:p>
+      <w:pPr>
+        <w:rPr>
+          <w:sz w:val="28"/>
+          <w:szCs w:val="28"/>
+        </w:rPr>
+      </w:pPr>
+      <w:r>
+        <w:rPr>
+          <w:sz w:val="28"/>
+          <w:szCs w:val="28"/>
+        </w:rPr>
+        <w:t>select e.first_name,e.job_id,j.job_title from employee e, jobs j;</w:t>
       </w:r>
     </w:p>
     <w:p>
@@ -636,389 +363,69 @@
           <w:sz w:val="28"/>
           <w:szCs w:val="28"/>
         </w:rPr>
-        <w:t xml:space="preserve">Select </w:t>
-      </w:r>
-      <w:proofErr w:type="spellStart"/>
-      <w:r>
-        <w:rPr>
-          <w:sz w:val="28"/>
-          <w:szCs w:val="28"/>
-        </w:rPr>
-        <w:t>fewColumnFromFirstName</w:t>
-      </w:r>
-      <w:proofErr w:type="spellEnd"/>
-      <w:r>
-        <w:rPr>
-          <w:sz w:val="28"/>
-          <w:szCs w:val="28"/>
-        </w:rPr>
-        <w:t xml:space="preserve">, </w:t>
-      </w:r>
-      <w:proofErr w:type="spellStart"/>
-      <w:r>
-        <w:rPr>
-          <w:sz w:val="28"/>
-          <w:szCs w:val="28"/>
-        </w:rPr>
-        <w:t>fewColumnFromSecondTable</w:t>
-      </w:r>
-      <w:proofErr w:type="spellEnd"/>
-      <w:r>
-        <w:rPr>
-          <w:sz w:val="28"/>
-          <w:szCs w:val="28"/>
-        </w:rPr>
-        <w:t xml:space="preserve"> </w:t>
-      </w:r>
-      <w:proofErr w:type="spellStart"/>
-      <w:r>
-        <w:rPr>
-          <w:sz w:val="28"/>
-          <w:szCs w:val="28"/>
-        </w:rPr>
-        <w:t>firstName</w:t>
-      </w:r>
-      <w:proofErr w:type="spellEnd"/>
-      <w:r>
-        <w:rPr>
-          <w:sz w:val="28"/>
-          <w:szCs w:val="28"/>
-        </w:rPr>
-        <w:t xml:space="preserve"> inner join </w:t>
-      </w:r>
-      <w:proofErr w:type="spellStart"/>
-      <w:r>
-        <w:rPr>
-          <w:sz w:val="28"/>
-          <w:szCs w:val="28"/>
-        </w:rPr>
-        <w:t>secondTableName</w:t>
-      </w:r>
-      <w:proofErr w:type="spellEnd"/>
-      <w:r>
-        <w:rPr>
-          <w:sz w:val="28"/>
-          <w:szCs w:val="28"/>
-        </w:rPr>
-        <w:t xml:space="preserve"> on </w:t>
-      </w:r>
-      <w:proofErr w:type="spellStart"/>
-      <w:r>
-        <w:rPr>
-          <w:sz w:val="28"/>
-          <w:szCs w:val="28"/>
-        </w:rPr>
-        <w:t>firstTableCommonColumn</w:t>
-      </w:r>
-      <w:proofErr w:type="spellEnd"/>
-      <w:r>
-        <w:rPr>
-          <w:sz w:val="28"/>
-          <w:szCs w:val="28"/>
-        </w:rPr>
-        <w:t>=</w:t>
-      </w:r>
-      <w:proofErr w:type="spellStart"/>
-      <w:r>
-        <w:rPr>
-          <w:sz w:val="28"/>
-          <w:szCs w:val="28"/>
-        </w:rPr>
-        <w:t>secondTableCommonColumn</w:t>
-      </w:r>
-      <w:proofErr w:type="spellEnd"/>
-      <w:r>
-        <w:rPr>
-          <w:sz w:val="28"/>
-          <w:szCs w:val="28"/>
-        </w:rPr>
-        <w:t xml:space="preserve"> </w:t>
-      </w:r>
-    </w:p>
-    <w:p>
-      <w:pPr>
-        <w:rPr>
-          <w:sz w:val="28"/>
-          <w:szCs w:val="28"/>
-        </w:rPr>
-      </w:pPr>
-    </w:p>
-    <w:p>
-      <w:pPr>
-        <w:rPr>
-          <w:b/>
-          <w:bCs/>
-          <w:sz w:val="28"/>
-          <w:szCs w:val="28"/>
-        </w:rPr>
-      </w:pPr>
-      <w:r>
-        <w:rPr>
-          <w:b/>
-          <w:bCs/>
-          <w:sz w:val="28"/>
-          <w:szCs w:val="28"/>
-        </w:rPr>
-        <w:t xml:space="preserve">select </w:t>
-      </w:r>
-      <w:proofErr w:type="spellStart"/>
-      <w:proofErr w:type="gramStart"/>
-      <w:r>
-        <w:rPr>
-          <w:b/>
-          <w:bCs/>
-          <w:sz w:val="28"/>
-          <w:szCs w:val="28"/>
-        </w:rPr>
-        <w:t>e.first</w:t>
-      </w:r>
-      <w:proofErr w:type="gramEnd"/>
-      <w:r>
-        <w:rPr>
-          <w:b/>
-          <w:bCs/>
-          <w:sz w:val="28"/>
-          <w:szCs w:val="28"/>
-        </w:rPr>
-        <w:t>_</w:t>
-      </w:r>
-      <w:proofErr w:type="gramStart"/>
-      <w:r>
-        <w:rPr>
-          <w:b/>
-          <w:bCs/>
-          <w:sz w:val="28"/>
-          <w:szCs w:val="28"/>
-        </w:rPr>
-        <w:t>name,e</w:t>
-      </w:r>
-      <w:proofErr w:type="gramEnd"/>
-      <w:r>
-        <w:rPr>
-          <w:b/>
-          <w:bCs/>
-          <w:sz w:val="28"/>
-          <w:szCs w:val="28"/>
-        </w:rPr>
-        <w:t>.</w:t>
-      </w:r>
-      <w:proofErr w:type="gramStart"/>
-      <w:r>
-        <w:rPr>
-          <w:b/>
-          <w:bCs/>
-          <w:sz w:val="28"/>
-          <w:szCs w:val="28"/>
-        </w:rPr>
-        <w:t>salary,d</w:t>
-      </w:r>
-      <w:proofErr w:type="gramEnd"/>
-      <w:r>
-        <w:rPr>
-          <w:b/>
-          <w:bCs/>
-          <w:sz w:val="28"/>
-          <w:szCs w:val="28"/>
-        </w:rPr>
-        <w:t>.department_name</w:t>
-      </w:r>
-      <w:proofErr w:type="spellEnd"/>
-      <w:r>
-        <w:rPr>
-          <w:b/>
-          <w:bCs/>
-          <w:sz w:val="28"/>
-          <w:szCs w:val="28"/>
-        </w:rPr>
-        <w:t xml:space="preserve"> from employee e inner join department d on </w:t>
-      </w:r>
-      <w:proofErr w:type="spellStart"/>
-      <w:proofErr w:type="gramStart"/>
-      <w:r>
-        <w:rPr>
-          <w:b/>
-          <w:bCs/>
-          <w:sz w:val="28"/>
-          <w:szCs w:val="28"/>
-        </w:rPr>
-        <w:t>e.department</w:t>
-      </w:r>
-      <w:proofErr w:type="gramEnd"/>
-      <w:r>
-        <w:rPr>
-          <w:b/>
-          <w:bCs/>
-          <w:sz w:val="28"/>
-          <w:szCs w:val="28"/>
-        </w:rPr>
-        <w:t>_id</w:t>
-      </w:r>
-      <w:proofErr w:type="spellEnd"/>
-      <w:r>
-        <w:rPr>
-          <w:b/>
-          <w:bCs/>
-          <w:sz w:val="28"/>
-          <w:szCs w:val="28"/>
-        </w:rPr>
-        <w:t>=</w:t>
-      </w:r>
-      <w:proofErr w:type="spellStart"/>
-      <w:proofErr w:type="gramStart"/>
-      <w:r>
-        <w:rPr>
-          <w:b/>
-          <w:bCs/>
-          <w:sz w:val="28"/>
-          <w:szCs w:val="28"/>
-        </w:rPr>
-        <w:t>d.department</w:t>
-      </w:r>
-      <w:proofErr w:type="gramEnd"/>
-      <w:r>
-        <w:rPr>
-          <w:b/>
-          <w:bCs/>
-          <w:sz w:val="28"/>
-          <w:szCs w:val="28"/>
-        </w:rPr>
-        <w:t>_id</w:t>
-      </w:r>
-      <w:proofErr w:type="spellEnd"/>
-      <w:r>
-        <w:rPr>
-          <w:b/>
-          <w:bCs/>
-          <w:sz w:val="28"/>
-          <w:szCs w:val="28"/>
-        </w:rPr>
-        <w:t>;</w:t>
-      </w:r>
-    </w:p>
-    <w:p>
-      <w:pPr>
-        <w:rPr>
-          <w:sz w:val="28"/>
-          <w:szCs w:val="28"/>
-        </w:rPr>
-      </w:pPr>
-    </w:p>
-    <w:p>
-      <w:pPr>
-        <w:rPr>
-          <w:sz w:val="28"/>
-          <w:szCs w:val="28"/>
-        </w:rPr>
-      </w:pPr>
-    </w:p>
-    <w:p>
-      <w:pPr>
-        <w:rPr>
-          <w:b/>
-          <w:bCs/>
-          <w:sz w:val="28"/>
-          <w:szCs w:val="28"/>
-        </w:rPr>
-      </w:pPr>
-      <w:r>
-        <w:rPr>
-          <w:b/>
-          <w:bCs/>
-          <w:sz w:val="28"/>
-          <w:szCs w:val="28"/>
-        </w:rPr>
-        <w:t xml:space="preserve">select </w:t>
-      </w:r>
-      <w:proofErr w:type="spellStart"/>
-      <w:proofErr w:type="gramStart"/>
-      <w:r>
-        <w:rPr>
-          <w:b/>
-          <w:bCs/>
-          <w:sz w:val="28"/>
-          <w:szCs w:val="28"/>
-        </w:rPr>
-        <w:t>e.first</w:t>
-      </w:r>
-      <w:proofErr w:type="gramEnd"/>
-      <w:r>
-        <w:rPr>
-          <w:b/>
-          <w:bCs/>
-          <w:sz w:val="28"/>
-          <w:szCs w:val="28"/>
-        </w:rPr>
-        <w:t>_</w:t>
-      </w:r>
-      <w:proofErr w:type="gramStart"/>
-      <w:r>
-        <w:rPr>
-          <w:b/>
-          <w:bCs/>
-          <w:sz w:val="28"/>
-          <w:szCs w:val="28"/>
-        </w:rPr>
-        <w:t>name,j.job</w:t>
-      </w:r>
-      <w:proofErr w:type="gramEnd"/>
-      <w:r>
-        <w:rPr>
-          <w:b/>
-          <w:bCs/>
-          <w:sz w:val="28"/>
-          <w:szCs w:val="28"/>
-        </w:rPr>
-        <w:t>_title</w:t>
-      </w:r>
-      <w:proofErr w:type="spellEnd"/>
-      <w:r>
-        <w:rPr>
-          <w:b/>
-          <w:bCs/>
-          <w:sz w:val="28"/>
-          <w:szCs w:val="28"/>
-        </w:rPr>
-        <w:t xml:space="preserve"> from employee e inner join jobs j on </w:t>
-      </w:r>
-      <w:proofErr w:type="spellStart"/>
-      <w:r>
-        <w:rPr>
-          <w:b/>
-          <w:bCs/>
-          <w:sz w:val="28"/>
-          <w:szCs w:val="28"/>
-        </w:rPr>
-        <w:t>e.job_id</w:t>
-      </w:r>
-      <w:proofErr w:type="spellEnd"/>
-      <w:r>
-        <w:rPr>
-          <w:b/>
-          <w:bCs/>
-          <w:sz w:val="28"/>
-          <w:szCs w:val="28"/>
-        </w:rPr>
-        <w:t>=</w:t>
-      </w:r>
-      <w:proofErr w:type="spellStart"/>
-      <w:r>
-        <w:rPr>
-          <w:b/>
-          <w:bCs/>
-          <w:sz w:val="28"/>
-          <w:szCs w:val="28"/>
-        </w:rPr>
-        <w:t>j.job_id</w:t>
-      </w:r>
-      <w:proofErr w:type="spellEnd"/>
-      <w:r>
-        <w:rPr>
-          <w:b/>
-          <w:bCs/>
-          <w:sz w:val="28"/>
-          <w:szCs w:val="28"/>
-        </w:rPr>
-        <w:t>;</w:t>
+        <w:t xml:space="preserve">Select fewColumnFromFirstName, fewColumnFromSecondTable firstName inner join secondTableName on firstTableCommonColumn=secondTableCommonColumn </w:t>
+      </w:r>
+    </w:p>
+    <w:p>
+      <w:pPr>
+        <w:rPr>
+          <w:sz w:val="28"/>
+          <w:szCs w:val="28"/>
+        </w:rPr>
+      </w:pPr>
+    </w:p>
+    <w:p>
+      <w:pPr>
+        <w:rPr>
+          <w:b/>
+          <w:bCs/>
+          <w:sz w:val="28"/>
+          <w:szCs w:val="28"/>
+        </w:rPr>
+      </w:pPr>
+      <w:r>
+        <w:rPr>
+          <w:b/>
+          <w:bCs/>
+          <w:sz w:val="28"/>
+          <w:szCs w:val="28"/>
+        </w:rPr>
+        <w:t>select e.first_name,e.salary,d.department_name from employee e inner join department d on e.department_id=d.department_id;</w:t>
+      </w:r>
+    </w:p>
+    <w:p>
+      <w:pPr>
+        <w:rPr>
+          <w:sz w:val="28"/>
+          <w:szCs w:val="28"/>
+        </w:rPr>
+      </w:pPr>
+    </w:p>
+    <w:p>
+      <w:pPr>
+        <w:rPr>
+          <w:sz w:val="28"/>
+          <w:szCs w:val="28"/>
+        </w:rPr>
+      </w:pPr>
+    </w:p>
+    <w:p>
+      <w:pPr>
+        <w:rPr>
+          <w:b/>
+          <w:bCs/>
+          <w:sz w:val="28"/>
+          <w:szCs w:val="28"/>
+        </w:rPr>
+      </w:pPr>
+      <w:r>
+        <w:rPr>
+          <w:b/>
+          <w:bCs/>
+          <w:sz w:val="28"/>
+          <w:szCs w:val="28"/>
+        </w:rPr>
+        <w:t>select e.first_name,j.job_title from employee e inner join jobs j on e.job_id=j.job_id;</w:t>
       </w:r>
     </w:p>
     <w:p>
@@ -1076,120 +483,7 @@
           <w:sz w:val="28"/>
           <w:szCs w:val="28"/>
         </w:rPr>
-        <w:t xml:space="preserve">select </w:t>
-      </w:r>
-      <w:proofErr w:type="spellStart"/>
-      <w:proofErr w:type="gramStart"/>
-      <w:r>
-        <w:rPr>
-          <w:b/>
-          <w:bCs/>
-          <w:sz w:val="28"/>
-          <w:szCs w:val="28"/>
-        </w:rPr>
-        <w:t>e.first</w:t>
-      </w:r>
-      <w:proofErr w:type="gramEnd"/>
-      <w:r>
-        <w:rPr>
-          <w:b/>
-          <w:bCs/>
-          <w:sz w:val="28"/>
-          <w:szCs w:val="28"/>
-        </w:rPr>
-        <w:t>_</w:t>
-      </w:r>
-      <w:proofErr w:type="gramStart"/>
-      <w:r>
-        <w:rPr>
-          <w:b/>
-          <w:bCs/>
-          <w:sz w:val="28"/>
-          <w:szCs w:val="28"/>
-        </w:rPr>
-        <w:t>name,d</w:t>
-      </w:r>
-      <w:proofErr w:type="gramEnd"/>
-      <w:r>
-        <w:rPr>
-          <w:b/>
-          <w:bCs/>
-          <w:sz w:val="28"/>
-          <w:szCs w:val="28"/>
-        </w:rPr>
-        <w:t>.department_name</w:t>
-      </w:r>
-      <w:proofErr w:type="spellEnd"/>
-      <w:r>
-        <w:rPr>
-          <w:b/>
-          <w:bCs/>
-          <w:sz w:val="28"/>
-          <w:szCs w:val="28"/>
-        </w:rPr>
-        <w:t xml:space="preserve"> from employee e left outer join department d on </w:t>
-      </w:r>
-      <w:proofErr w:type="spellStart"/>
-      <w:proofErr w:type="gramStart"/>
-      <w:r>
-        <w:rPr>
-          <w:b/>
-          <w:bCs/>
-          <w:sz w:val="28"/>
-          <w:szCs w:val="28"/>
-        </w:rPr>
-        <w:t>e.department</w:t>
-      </w:r>
-      <w:proofErr w:type="gramEnd"/>
-      <w:r>
-        <w:rPr>
-          <w:b/>
-          <w:bCs/>
-          <w:sz w:val="28"/>
-          <w:szCs w:val="28"/>
-        </w:rPr>
-        <w:t>_id</w:t>
-      </w:r>
-      <w:proofErr w:type="spellEnd"/>
-      <w:r>
-        <w:rPr>
-          <w:b/>
-          <w:bCs/>
-          <w:sz w:val="28"/>
-          <w:szCs w:val="28"/>
-        </w:rPr>
-        <w:t>=</w:t>
-      </w:r>
-      <w:proofErr w:type="spellStart"/>
-      <w:proofErr w:type="gramStart"/>
-      <w:r>
-        <w:rPr>
-          <w:b/>
-          <w:bCs/>
-          <w:sz w:val="28"/>
-          <w:szCs w:val="28"/>
-        </w:rPr>
-        <w:t>d.department</w:t>
-      </w:r>
-      <w:proofErr w:type="gramEnd"/>
-      <w:r>
-        <w:rPr>
-          <w:b/>
-          <w:bCs/>
-          <w:sz w:val="28"/>
-          <w:szCs w:val="28"/>
-        </w:rPr>
-        <w:t>_id</w:t>
-      </w:r>
-      <w:proofErr w:type="spellEnd"/>
-      <w:r>
-        <w:rPr>
-          <w:b/>
-          <w:bCs/>
-          <w:sz w:val="28"/>
-          <w:szCs w:val="28"/>
-        </w:rPr>
-        <w:t>;</w:t>
+        <w:t>select e.first_name,d.department_name from employee e left outer join department d on e.department_id=d.department_id;</w:t>
       </w:r>
     </w:p>
     <w:p>
@@ -1247,120 +541,7 @@
           <w:sz w:val="28"/>
           <w:szCs w:val="28"/>
         </w:rPr>
-        <w:t xml:space="preserve">select </w:t>
-      </w:r>
-      <w:proofErr w:type="spellStart"/>
-      <w:proofErr w:type="gramStart"/>
-      <w:r>
-        <w:rPr>
-          <w:b/>
-          <w:bCs/>
-          <w:sz w:val="28"/>
-          <w:szCs w:val="28"/>
-        </w:rPr>
-        <w:t>e.first</w:t>
-      </w:r>
-      <w:proofErr w:type="gramEnd"/>
-      <w:r>
-        <w:rPr>
-          <w:b/>
-          <w:bCs/>
-          <w:sz w:val="28"/>
-          <w:szCs w:val="28"/>
-        </w:rPr>
-        <w:t>_</w:t>
-      </w:r>
-      <w:proofErr w:type="gramStart"/>
-      <w:r>
-        <w:rPr>
-          <w:b/>
-          <w:bCs/>
-          <w:sz w:val="28"/>
-          <w:szCs w:val="28"/>
-        </w:rPr>
-        <w:t>name,d</w:t>
-      </w:r>
-      <w:proofErr w:type="gramEnd"/>
-      <w:r>
-        <w:rPr>
-          <w:b/>
-          <w:bCs/>
-          <w:sz w:val="28"/>
-          <w:szCs w:val="28"/>
-        </w:rPr>
-        <w:t>.department_name</w:t>
-      </w:r>
-      <w:proofErr w:type="spellEnd"/>
-      <w:r>
-        <w:rPr>
-          <w:b/>
-          <w:bCs/>
-          <w:sz w:val="28"/>
-          <w:szCs w:val="28"/>
-        </w:rPr>
-        <w:t xml:space="preserve"> from employee e right outer join department d on </w:t>
-      </w:r>
-      <w:proofErr w:type="spellStart"/>
-      <w:proofErr w:type="gramStart"/>
-      <w:r>
-        <w:rPr>
-          <w:b/>
-          <w:bCs/>
-          <w:sz w:val="28"/>
-          <w:szCs w:val="28"/>
-        </w:rPr>
-        <w:t>e.department</w:t>
-      </w:r>
-      <w:proofErr w:type="gramEnd"/>
-      <w:r>
-        <w:rPr>
-          <w:b/>
-          <w:bCs/>
-          <w:sz w:val="28"/>
-          <w:szCs w:val="28"/>
-        </w:rPr>
-        <w:t>_id</w:t>
-      </w:r>
-      <w:proofErr w:type="spellEnd"/>
-      <w:r>
-        <w:rPr>
-          <w:b/>
-          <w:bCs/>
-          <w:sz w:val="28"/>
-          <w:szCs w:val="28"/>
-        </w:rPr>
-        <w:t>=</w:t>
-      </w:r>
-      <w:proofErr w:type="spellStart"/>
-      <w:proofErr w:type="gramStart"/>
-      <w:r>
-        <w:rPr>
-          <w:b/>
-          <w:bCs/>
-          <w:sz w:val="28"/>
-          <w:szCs w:val="28"/>
-        </w:rPr>
-        <w:t>d.department</w:t>
-      </w:r>
-      <w:proofErr w:type="gramEnd"/>
-      <w:r>
-        <w:rPr>
-          <w:b/>
-          <w:bCs/>
-          <w:sz w:val="28"/>
-          <w:szCs w:val="28"/>
-        </w:rPr>
-        <w:t>_id</w:t>
-      </w:r>
-      <w:proofErr w:type="spellEnd"/>
-      <w:r>
-        <w:rPr>
-          <w:b/>
-          <w:bCs/>
-          <w:sz w:val="28"/>
-          <w:szCs w:val="28"/>
-        </w:rPr>
-        <w:t>;</w:t>
+        <w:t>select e.first_name,d.department_name from employee e right outer join department d on e.department_id=d.department_id;</w:t>
       </w:r>
     </w:p>
     <w:p>
@@ -1599,50 +780,166 @@
           <w:sz w:val="28"/>
           <w:szCs w:val="28"/>
         </w:rPr>
+        <w:t>select employee_id, first_name,salary from employee order by first_name asc;</w:t>
+      </w:r>
+    </w:p>
+    <w:p>
+      <w:pPr>
+        <w:rPr>
+          <w:b/>
+          <w:bCs/>
+          <w:sz w:val="28"/>
+          <w:szCs w:val="28"/>
+        </w:rPr>
+      </w:pPr>
+      <w:r>
+        <w:rPr>
+          <w:b/>
+          <w:bCs/>
+          <w:sz w:val="28"/>
+          <w:szCs w:val="28"/>
+        </w:rPr>
+        <w:t xml:space="preserve">select employee_id, first_name,salary from employee order by first_name </w:t>
+      </w:r>
+      <w:r>
+        <w:rPr>
+          <w:b/>
+          <w:bCs/>
+          <w:sz w:val="28"/>
+          <w:szCs w:val="28"/>
+        </w:rPr>
+        <w:t xml:space="preserve">desc </w:t>
+      </w:r>
+    </w:p>
+    <w:p>
+      <w:pPr>
+        <w:rPr>
+          <w:b/>
+          <w:bCs/>
+          <w:sz w:val="28"/>
+          <w:szCs w:val="28"/>
+        </w:rPr>
+      </w:pPr>
+      <w:r>
+        <w:rPr>
+          <w:b/>
+          <w:bCs/>
+          <w:sz w:val="28"/>
+          <w:szCs w:val="28"/>
+        </w:rPr>
+        <w:t xml:space="preserve">select employee_id, first_name,salary from employee order by </w:t>
+      </w:r>
+      <w:r>
+        <w:rPr>
+          <w:b/>
+          <w:bCs/>
+          <w:sz w:val="28"/>
+          <w:szCs w:val="28"/>
+        </w:rPr>
+        <w:t xml:space="preserve">salary asc </w:t>
+      </w:r>
+    </w:p>
+    <w:p>
+      <w:pPr>
+        <w:rPr>
+          <w:b/>
+          <w:bCs/>
+          <w:sz w:val="28"/>
+          <w:szCs w:val="28"/>
+        </w:rPr>
+      </w:pPr>
+      <w:r>
+        <w:rPr>
+          <w:b/>
+          <w:bCs/>
+          <w:sz w:val="28"/>
+          <w:szCs w:val="28"/>
+        </w:rPr>
+        <w:t xml:space="preserve">select employee_id, first_name,salary from employee order by </w:t>
+      </w:r>
+      <w:r>
+        <w:rPr>
+          <w:b/>
+          <w:bCs/>
+          <w:sz w:val="28"/>
+          <w:szCs w:val="28"/>
+        </w:rPr>
+        <w:t xml:space="preserve">salary desc </w:t>
+      </w:r>
+    </w:p>
+    <w:p>
+      <w:pPr>
+        <w:rPr>
+          <w:b/>
+          <w:bCs/>
+          <w:sz w:val="28"/>
+          <w:szCs w:val="28"/>
+        </w:rPr>
+      </w:pPr>
+      <w:r>
+        <w:rPr>
+          <w:b/>
+          <w:bCs/>
+          <w:sz w:val="28"/>
+          <w:szCs w:val="28"/>
+        </w:rPr>
         <w:t xml:space="preserve">select </w:t>
       </w:r>
-      <w:proofErr w:type="spellStart"/>
-      <w:r>
-        <w:rPr>
-          <w:b/>
-          <w:bCs/>
-          <w:sz w:val="28"/>
-          <w:szCs w:val="28"/>
-        </w:rPr>
-        <w:t>employee_id</w:t>
-      </w:r>
-      <w:proofErr w:type="spellEnd"/>
-      <w:r>
-        <w:rPr>
-          <w:b/>
-          <w:bCs/>
-          <w:sz w:val="28"/>
-          <w:szCs w:val="28"/>
-        </w:rPr>
-        <w:t xml:space="preserve">, </w:t>
-      </w:r>
-      <w:proofErr w:type="spellStart"/>
-      <w:r>
-        <w:rPr>
-          <w:b/>
-          <w:bCs/>
-          <w:sz w:val="28"/>
-          <w:szCs w:val="28"/>
-        </w:rPr>
-        <w:t>first_</w:t>
-      </w:r>
-      <w:proofErr w:type="gramStart"/>
-      <w:r>
-        <w:rPr>
-          <w:b/>
-          <w:bCs/>
-          <w:sz w:val="28"/>
-          <w:szCs w:val="28"/>
-        </w:rPr>
-        <w:t>name,salary</w:t>
-      </w:r>
-      <w:proofErr w:type="spellEnd"/>
-      <w:proofErr w:type="gramEnd"/>
+      <w:r>
+        <w:rPr>
+          <w:b/>
+          <w:bCs/>
+          <w:sz w:val="28"/>
+          <w:szCs w:val="28"/>
+        </w:rPr>
+        <w:t>*</w:t>
+      </w:r>
+      <w:r>
+        <w:rPr>
+          <w:b/>
+          <w:bCs/>
+          <w:sz w:val="28"/>
+          <w:szCs w:val="28"/>
+        </w:rPr>
+        <w:t xml:space="preserve">from employee order by </w:t>
+      </w:r>
+      <w:r>
+        <w:rPr>
+          <w:b/>
+          <w:bCs/>
+          <w:sz w:val="28"/>
+          <w:szCs w:val="28"/>
+        </w:rPr>
+        <w:t xml:space="preserve">hire_date asc </w:t>
+      </w:r>
+    </w:p>
+    <w:p>
+      <w:pPr>
+        <w:rPr>
+          <w:b/>
+          <w:bCs/>
+          <w:sz w:val="28"/>
+          <w:szCs w:val="28"/>
+        </w:rPr>
+      </w:pPr>
+      <w:r>
+        <w:rPr>
+          <w:b/>
+          <w:bCs/>
+          <w:sz w:val="28"/>
+          <w:szCs w:val="28"/>
+        </w:rPr>
+        <w:t>select</w:t>
+      </w:r>
+      <w:r>
+        <w:rPr>
+          <w:b/>
+          <w:bCs/>
+          <w:sz w:val="28"/>
+          <w:szCs w:val="28"/>
+        </w:rPr>
+        <w:t xml:space="preserve"> *</w:t>
+      </w:r>
       <w:r>
         <w:rPr>
           <w:b/>
@@ -1652,573 +949,14 @@
         </w:rPr>
         <w:t xml:space="preserve"> from employee order by </w:t>
       </w:r>
-      <w:proofErr w:type="spellStart"/>
-      <w:r>
-        <w:rPr>
-          <w:b/>
-          <w:bCs/>
-          <w:sz w:val="28"/>
-          <w:szCs w:val="28"/>
-        </w:rPr>
-        <w:t>first_name</w:t>
-      </w:r>
-      <w:proofErr w:type="spellEnd"/>
-      <w:r>
-        <w:rPr>
-          <w:b/>
-          <w:bCs/>
-          <w:sz w:val="28"/>
-          <w:szCs w:val="28"/>
-        </w:rPr>
-        <w:t xml:space="preserve"> </w:t>
-      </w:r>
-      <w:proofErr w:type="spellStart"/>
-      <w:r>
-        <w:rPr>
-          <w:b/>
-          <w:bCs/>
-          <w:sz w:val="28"/>
-          <w:szCs w:val="28"/>
-        </w:rPr>
-        <w:t>asc</w:t>
-      </w:r>
-      <w:proofErr w:type="spellEnd"/>
-      <w:r>
-        <w:rPr>
-          <w:b/>
-          <w:bCs/>
-          <w:sz w:val="28"/>
-          <w:szCs w:val="28"/>
-        </w:rPr>
-        <w:t>;</w:t>
-      </w:r>
-    </w:p>
-    <w:p>
-      <w:pPr>
-        <w:rPr>
-          <w:b/>
-          <w:bCs/>
-          <w:sz w:val="28"/>
-          <w:szCs w:val="28"/>
-        </w:rPr>
-      </w:pPr>
-      <w:r>
-        <w:rPr>
-          <w:b/>
-          <w:bCs/>
-          <w:sz w:val="28"/>
-          <w:szCs w:val="28"/>
-        </w:rPr>
-        <w:t xml:space="preserve">select </w:t>
-      </w:r>
-      <w:proofErr w:type="spellStart"/>
-      <w:r>
-        <w:rPr>
-          <w:b/>
-          <w:bCs/>
-          <w:sz w:val="28"/>
-          <w:szCs w:val="28"/>
-        </w:rPr>
-        <w:t>employee_id</w:t>
-      </w:r>
-      <w:proofErr w:type="spellEnd"/>
-      <w:r>
-        <w:rPr>
-          <w:b/>
-          <w:bCs/>
-          <w:sz w:val="28"/>
-          <w:szCs w:val="28"/>
-        </w:rPr>
-        <w:t xml:space="preserve">, </w:t>
-      </w:r>
-      <w:proofErr w:type="spellStart"/>
-      <w:r>
-        <w:rPr>
-          <w:b/>
-          <w:bCs/>
-          <w:sz w:val="28"/>
-          <w:szCs w:val="28"/>
-        </w:rPr>
-        <w:t>first_</w:t>
-      </w:r>
-      <w:proofErr w:type="gramStart"/>
-      <w:r>
-        <w:rPr>
-          <w:b/>
-          <w:bCs/>
-          <w:sz w:val="28"/>
-          <w:szCs w:val="28"/>
-        </w:rPr>
-        <w:t>name,salary</w:t>
-      </w:r>
-      <w:proofErr w:type="spellEnd"/>
-      <w:proofErr w:type="gramEnd"/>
-      <w:r>
-        <w:rPr>
-          <w:b/>
-          <w:bCs/>
-          <w:sz w:val="28"/>
-          <w:szCs w:val="28"/>
-        </w:rPr>
-        <w:t xml:space="preserve"> from employee order by </w:t>
-      </w:r>
-      <w:proofErr w:type="spellStart"/>
-      <w:r>
-        <w:rPr>
-          <w:b/>
-          <w:bCs/>
-          <w:sz w:val="28"/>
-          <w:szCs w:val="28"/>
-        </w:rPr>
-        <w:t>first_name</w:t>
-      </w:r>
-      <w:proofErr w:type="spellEnd"/>
-      <w:r>
-        <w:rPr>
-          <w:b/>
-          <w:bCs/>
-          <w:sz w:val="28"/>
-          <w:szCs w:val="28"/>
-        </w:rPr>
-        <w:t xml:space="preserve"> </w:t>
-      </w:r>
-      <w:proofErr w:type="spellStart"/>
-      <w:r>
-        <w:rPr>
-          <w:b/>
-          <w:bCs/>
-          <w:sz w:val="28"/>
-          <w:szCs w:val="28"/>
-        </w:rPr>
-        <w:t>desc</w:t>
-      </w:r>
-      <w:proofErr w:type="spellEnd"/>
-      <w:r>
-        <w:rPr>
-          <w:b/>
-          <w:bCs/>
-          <w:sz w:val="28"/>
-          <w:szCs w:val="28"/>
-        </w:rPr>
-        <w:t xml:space="preserve"> </w:t>
-      </w:r>
-    </w:p>
-    <w:p>
-      <w:pPr>
-        <w:rPr>
-          <w:b/>
-          <w:bCs/>
-          <w:sz w:val="28"/>
-          <w:szCs w:val="28"/>
-        </w:rPr>
-      </w:pPr>
-      <w:r>
-        <w:rPr>
-          <w:b/>
-          <w:bCs/>
-          <w:sz w:val="28"/>
-          <w:szCs w:val="28"/>
-        </w:rPr>
-        <w:t xml:space="preserve">select </w:t>
-      </w:r>
-      <w:proofErr w:type="spellStart"/>
-      <w:r>
-        <w:rPr>
-          <w:b/>
-          <w:bCs/>
-          <w:sz w:val="28"/>
-          <w:szCs w:val="28"/>
-        </w:rPr>
-        <w:t>employee_id</w:t>
-      </w:r>
-      <w:proofErr w:type="spellEnd"/>
-      <w:r>
-        <w:rPr>
-          <w:b/>
-          <w:bCs/>
-          <w:sz w:val="28"/>
-          <w:szCs w:val="28"/>
-        </w:rPr>
-        <w:t xml:space="preserve">, </w:t>
-      </w:r>
-      <w:proofErr w:type="spellStart"/>
-      <w:r>
-        <w:rPr>
-          <w:b/>
-          <w:bCs/>
-          <w:sz w:val="28"/>
-          <w:szCs w:val="28"/>
-        </w:rPr>
-        <w:t>first_</w:t>
-      </w:r>
-      <w:proofErr w:type="gramStart"/>
-      <w:r>
-        <w:rPr>
-          <w:b/>
-          <w:bCs/>
-          <w:sz w:val="28"/>
-          <w:szCs w:val="28"/>
-        </w:rPr>
-        <w:t>name,salary</w:t>
-      </w:r>
-      <w:proofErr w:type="spellEnd"/>
-      <w:proofErr w:type="gramEnd"/>
-      <w:r>
-        <w:rPr>
-          <w:b/>
-          <w:bCs/>
-          <w:sz w:val="28"/>
-          <w:szCs w:val="28"/>
-        </w:rPr>
-        <w:t xml:space="preserve"> from employee order by </w:t>
-      </w:r>
-      <w:r>
-        <w:rPr>
-          <w:b/>
-          <w:bCs/>
-          <w:sz w:val="28"/>
-          <w:szCs w:val="28"/>
-        </w:rPr>
-        <w:t xml:space="preserve">salary </w:t>
-      </w:r>
-      <w:proofErr w:type="spellStart"/>
-      <w:r>
-        <w:rPr>
-          <w:b/>
-          <w:bCs/>
-          <w:sz w:val="28"/>
-          <w:szCs w:val="28"/>
-        </w:rPr>
-        <w:t>asc</w:t>
-      </w:r>
-      <w:proofErr w:type="spellEnd"/>
-      <w:r>
-        <w:rPr>
-          <w:b/>
-          <w:bCs/>
-          <w:sz w:val="28"/>
-          <w:szCs w:val="28"/>
-        </w:rPr>
-        <w:t xml:space="preserve"> </w:t>
-      </w:r>
-    </w:p>
-    <w:p>
-      <w:pPr>
-        <w:rPr>
-          <w:b/>
-          <w:bCs/>
-          <w:sz w:val="28"/>
-          <w:szCs w:val="28"/>
-        </w:rPr>
-      </w:pPr>
-      <w:r>
-        <w:rPr>
-          <w:b/>
-          <w:bCs/>
-          <w:sz w:val="28"/>
-          <w:szCs w:val="28"/>
-        </w:rPr>
-        <w:t xml:space="preserve">select </w:t>
-      </w:r>
-      <w:proofErr w:type="spellStart"/>
-      <w:r>
-        <w:rPr>
-          <w:b/>
-          <w:bCs/>
-          <w:sz w:val="28"/>
-          <w:szCs w:val="28"/>
-        </w:rPr>
-        <w:t>employee_id</w:t>
-      </w:r>
-      <w:proofErr w:type="spellEnd"/>
-      <w:r>
-        <w:rPr>
-          <w:b/>
-          <w:bCs/>
-          <w:sz w:val="28"/>
-          <w:szCs w:val="28"/>
-        </w:rPr>
-        <w:t xml:space="preserve">, </w:t>
-      </w:r>
-      <w:proofErr w:type="spellStart"/>
-      <w:r>
-        <w:rPr>
-          <w:b/>
-          <w:bCs/>
-          <w:sz w:val="28"/>
-          <w:szCs w:val="28"/>
-        </w:rPr>
-        <w:t>first_</w:t>
-      </w:r>
-      <w:proofErr w:type="gramStart"/>
-      <w:r>
-        <w:rPr>
-          <w:b/>
-          <w:bCs/>
-          <w:sz w:val="28"/>
-          <w:szCs w:val="28"/>
-        </w:rPr>
-        <w:t>name,salary</w:t>
-      </w:r>
-      <w:proofErr w:type="spellEnd"/>
-      <w:proofErr w:type="gramEnd"/>
-      <w:r>
-        <w:rPr>
-          <w:b/>
-          <w:bCs/>
-          <w:sz w:val="28"/>
-          <w:szCs w:val="28"/>
-        </w:rPr>
-        <w:t xml:space="preserve"> from employee order by </w:t>
-      </w:r>
-      <w:r>
-        <w:rPr>
-          <w:b/>
-          <w:bCs/>
-          <w:sz w:val="28"/>
-          <w:szCs w:val="28"/>
-        </w:rPr>
-        <w:t xml:space="preserve">salary </w:t>
-      </w:r>
-      <w:proofErr w:type="spellStart"/>
-      <w:r>
-        <w:rPr>
-          <w:b/>
-          <w:bCs/>
-          <w:sz w:val="28"/>
-          <w:szCs w:val="28"/>
-        </w:rPr>
-        <w:t>desc</w:t>
-      </w:r>
-      <w:proofErr w:type="spellEnd"/>
-      <w:r>
-        <w:rPr>
-          <w:b/>
-          <w:bCs/>
-          <w:sz w:val="28"/>
-          <w:szCs w:val="28"/>
-        </w:rPr>
-        <w:t xml:space="preserve"> </w:t>
-      </w:r>
-    </w:p>
-    <w:p>
-      <w:pPr>
-        <w:rPr>
-          <w:b/>
-          <w:bCs/>
-          <w:sz w:val="28"/>
-          <w:szCs w:val="28"/>
-        </w:rPr>
-      </w:pPr>
-      <w:r>
-        <w:rPr>
-          <w:b/>
-          <w:bCs/>
-          <w:sz w:val="28"/>
-          <w:szCs w:val="28"/>
-        </w:rPr>
-        <w:t xml:space="preserve">select </w:t>
-      </w:r>
-      <w:proofErr w:type="spellStart"/>
-      <w:r>
-        <w:rPr>
-          <w:b/>
-          <w:bCs/>
-          <w:sz w:val="28"/>
-          <w:szCs w:val="28"/>
-        </w:rPr>
-        <w:t>employee_id</w:t>
-      </w:r>
-      <w:proofErr w:type="spellEnd"/>
-      <w:r>
-        <w:rPr>
-          <w:b/>
-          <w:bCs/>
-          <w:sz w:val="28"/>
-          <w:szCs w:val="28"/>
-        </w:rPr>
-        <w:t xml:space="preserve">, </w:t>
-      </w:r>
-      <w:proofErr w:type="spellStart"/>
-      <w:r>
-        <w:rPr>
-          <w:b/>
-          <w:bCs/>
-          <w:sz w:val="28"/>
-          <w:szCs w:val="28"/>
-        </w:rPr>
-        <w:t>first_</w:t>
-      </w:r>
-      <w:proofErr w:type="gramStart"/>
-      <w:r>
-        <w:rPr>
-          <w:b/>
-          <w:bCs/>
-          <w:sz w:val="28"/>
-          <w:szCs w:val="28"/>
-        </w:rPr>
-        <w:t>name,salary</w:t>
-      </w:r>
-      <w:proofErr w:type="spellEnd"/>
-      <w:proofErr w:type="gramEnd"/>
-      <w:r>
-        <w:rPr>
-          <w:b/>
-          <w:bCs/>
-          <w:sz w:val="28"/>
-          <w:szCs w:val="28"/>
-        </w:rPr>
-        <w:t xml:space="preserve"> from employee order by </w:t>
-      </w:r>
-      <w:proofErr w:type="spellStart"/>
-      <w:r>
-        <w:rPr>
-          <w:b/>
-          <w:bCs/>
-          <w:sz w:val="28"/>
-          <w:szCs w:val="28"/>
-        </w:rPr>
-        <w:t>hire_date</w:t>
-      </w:r>
-      <w:proofErr w:type="spellEnd"/>
-      <w:r>
-        <w:rPr>
-          <w:b/>
-          <w:bCs/>
-          <w:sz w:val="28"/>
-          <w:szCs w:val="28"/>
-        </w:rPr>
-        <w:t xml:space="preserve"> </w:t>
-      </w:r>
-      <w:proofErr w:type="spellStart"/>
-      <w:r>
-        <w:rPr>
-          <w:b/>
-          <w:bCs/>
-          <w:sz w:val="28"/>
-          <w:szCs w:val="28"/>
-        </w:rPr>
-        <w:t>asc</w:t>
-      </w:r>
-      <w:proofErr w:type="spellEnd"/>
-      <w:r>
-        <w:rPr>
-          <w:b/>
-          <w:bCs/>
-          <w:sz w:val="28"/>
-          <w:szCs w:val="28"/>
-        </w:rPr>
-        <w:t xml:space="preserve"> </w:t>
-      </w:r>
-    </w:p>
-    <w:p>
-      <w:pPr>
-        <w:rPr>
-          <w:b/>
-          <w:bCs/>
-          <w:sz w:val="28"/>
-          <w:szCs w:val="28"/>
-        </w:rPr>
-      </w:pPr>
-      <w:r>
-        <w:rPr>
-          <w:b/>
-          <w:bCs/>
-          <w:sz w:val="28"/>
-          <w:szCs w:val="28"/>
-        </w:rPr>
-        <w:t xml:space="preserve">select </w:t>
-      </w:r>
-      <w:proofErr w:type="spellStart"/>
-      <w:r>
-        <w:rPr>
-          <w:b/>
-          <w:bCs/>
-          <w:sz w:val="28"/>
-          <w:szCs w:val="28"/>
-        </w:rPr>
-        <w:t>employee_id</w:t>
-      </w:r>
-      <w:proofErr w:type="spellEnd"/>
-      <w:r>
-        <w:rPr>
-          <w:b/>
-          <w:bCs/>
-          <w:sz w:val="28"/>
-          <w:szCs w:val="28"/>
-        </w:rPr>
-        <w:t xml:space="preserve">, </w:t>
-      </w:r>
-      <w:proofErr w:type="spellStart"/>
-      <w:r>
-        <w:rPr>
-          <w:b/>
-          <w:bCs/>
-          <w:sz w:val="28"/>
-          <w:szCs w:val="28"/>
-        </w:rPr>
-        <w:t>first_</w:t>
-      </w:r>
-      <w:proofErr w:type="gramStart"/>
-      <w:r>
-        <w:rPr>
-          <w:b/>
-          <w:bCs/>
-          <w:sz w:val="28"/>
-          <w:szCs w:val="28"/>
-        </w:rPr>
-        <w:t>name,salary</w:t>
-      </w:r>
-      <w:proofErr w:type="spellEnd"/>
-      <w:proofErr w:type="gramEnd"/>
-      <w:r>
-        <w:rPr>
-          <w:b/>
-          <w:bCs/>
-          <w:sz w:val="28"/>
-          <w:szCs w:val="28"/>
-        </w:rPr>
-        <w:t xml:space="preserve"> from employee order by </w:t>
-      </w:r>
-      <w:proofErr w:type="spellStart"/>
-      <w:r>
-        <w:rPr>
-          <w:b/>
-          <w:bCs/>
-          <w:sz w:val="28"/>
-          <w:szCs w:val="28"/>
-        </w:rPr>
-        <w:t>hire_date</w:t>
-      </w:r>
-      <w:proofErr w:type="spellEnd"/>
-      <w:r>
-        <w:rPr>
-          <w:b/>
-          <w:bCs/>
-          <w:sz w:val="28"/>
-          <w:szCs w:val="28"/>
-        </w:rPr>
-        <w:t xml:space="preserve"> </w:t>
-      </w:r>
-      <w:proofErr w:type="spellStart"/>
-      <w:r>
-        <w:rPr>
-          <w:b/>
-          <w:bCs/>
-          <w:sz w:val="28"/>
-          <w:szCs w:val="28"/>
-        </w:rPr>
-        <w:t>desc</w:t>
-      </w:r>
-      <w:proofErr w:type="spellEnd"/>
-      <w:r>
-        <w:rPr>
-          <w:b/>
-          <w:bCs/>
-          <w:sz w:val="28"/>
-          <w:szCs w:val="28"/>
-        </w:rPr>
-        <w:t xml:space="preserve"> </w:t>
+      <w:r>
+        <w:rPr>
+          <w:b/>
+          <w:bCs/>
+          <w:sz w:val="28"/>
+          <w:szCs w:val="28"/>
+        </w:rPr>
+        <w:t xml:space="preserve">hire_date desc </w:t>
       </w:r>
     </w:p>
     <w:p>

--- a/Phase 3/Data Structure and Database - Day 7 - 16-08-2025.docx
+++ b/Phase 3/Data Structure and Database - Day 7 - 16-08-2025.docx
@@ -141,8 +141,65 @@
           <w:sz w:val="28"/>
           <w:szCs w:val="28"/>
         </w:rPr>
-        <w:t>Select fewColumnFromFirstTable, fewColumnsFrom secondTable from firstTableName,secondTableName</w:t>
-      </w:r>
+        <w:t xml:space="preserve">Select </w:t>
+      </w:r>
+      <w:proofErr w:type="spellStart"/>
+      <w:r>
+        <w:rPr>
+          <w:sz w:val="28"/>
+          <w:szCs w:val="28"/>
+        </w:rPr>
+        <w:t>fewColumnFromFirstTable</w:t>
+      </w:r>
+      <w:proofErr w:type="spellEnd"/>
+      <w:r>
+        <w:rPr>
+          <w:sz w:val="28"/>
+          <w:szCs w:val="28"/>
+        </w:rPr>
+        <w:t xml:space="preserve">, </w:t>
+      </w:r>
+      <w:proofErr w:type="spellStart"/>
+      <w:r>
+        <w:rPr>
+          <w:sz w:val="28"/>
+          <w:szCs w:val="28"/>
+        </w:rPr>
+        <w:t>fewColumnsFrom</w:t>
+      </w:r>
+      <w:proofErr w:type="spellEnd"/>
+      <w:r>
+        <w:rPr>
+          <w:sz w:val="28"/>
+          <w:szCs w:val="28"/>
+        </w:rPr>
+        <w:t xml:space="preserve"> </w:t>
+      </w:r>
+      <w:proofErr w:type="spellStart"/>
+      <w:r>
+        <w:rPr>
+          <w:sz w:val="28"/>
+          <w:szCs w:val="28"/>
+        </w:rPr>
+        <w:t>secondTable</w:t>
+      </w:r>
+      <w:proofErr w:type="spellEnd"/>
+      <w:r>
+        <w:rPr>
+          <w:sz w:val="28"/>
+          <w:szCs w:val="28"/>
+        </w:rPr>
+        <w:t xml:space="preserve"> from </w:t>
+      </w:r>
+      <w:proofErr w:type="spellStart"/>
+      <w:r>
+        <w:rPr>
+          <w:sz w:val="28"/>
+          <w:szCs w:val="28"/>
+        </w:rPr>
+        <w:t>firstTableName,secondTableName</w:t>
+      </w:r>
+      <w:proofErr w:type="spellEnd"/>
     </w:p>
     <w:p>
       <w:pPr>
@@ -194,7 +251,23 @@
           <w:sz w:val="28"/>
           <w:szCs w:val="28"/>
         </w:rPr>
-        <w:t>select first_name,job_title from employee, jobs;</w:t>
+        <w:t xml:space="preserve">select </w:t>
+      </w:r>
+      <w:proofErr w:type="spellStart"/>
+      <w:r>
+        <w:rPr>
+          <w:sz w:val="28"/>
+          <w:szCs w:val="28"/>
+        </w:rPr>
+        <w:t>first_name,job_title</w:t>
+      </w:r>
+      <w:proofErr w:type="spellEnd"/>
+      <w:r>
+        <w:rPr>
+          <w:sz w:val="28"/>
+          <w:szCs w:val="28"/>
+        </w:rPr>
+        <w:t xml:space="preserve"> from employee, jobs;</w:t>
       </w:r>
     </w:p>
     <w:p>
@@ -240,7 +313,23 @@
           <w:sz w:val="28"/>
           <w:szCs w:val="28"/>
         </w:rPr>
-        <w:t>select employee.first_name,employee.job_id,jobs.job_title from employee, jobs;</w:t>
+        <w:t xml:space="preserve">select </w:t>
+      </w:r>
+      <w:proofErr w:type="spellStart"/>
+      <w:r>
+        <w:rPr>
+          <w:sz w:val="28"/>
+          <w:szCs w:val="28"/>
+        </w:rPr>
+        <w:t>employee.first_name,employee.job_id,jobs.job_title</w:t>
+      </w:r>
+      <w:proofErr w:type="spellEnd"/>
+      <w:r>
+        <w:rPr>
+          <w:sz w:val="28"/>
+          <w:szCs w:val="28"/>
+        </w:rPr>
+        <w:t xml:space="preserve"> from employee, jobs;</w:t>
       </w:r>
     </w:p>
     <w:p>
@@ -290,30 +379,110 @@
           <w:sz w:val="28"/>
           <w:szCs w:val="28"/>
         </w:rPr>
-        <w:t>select tableAlias.columName,tableAlias.column from firstName tableAlias,secondTable tableAlias;</w:t>
-      </w:r>
-    </w:p>
-    <w:p>
-      <w:pPr>
-        <w:rPr>
-          <w:sz w:val="28"/>
-          <w:szCs w:val="28"/>
-        </w:rPr>
-      </w:pPr>
-    </w:p>
-    <w:p>
-      <w:pPr>
-        <w:rPr>
-          <w:sz w:val="28"/>
-          <w:szCs w:val="28"/>
-        </w:rPr>
-      </w:pPr>
-      <w:r>
-        <w:rPr>
-          <w:sz w:val="28"/>
-          <w:szCs w:val="28"/>
-        </w:rPr>
-        <w:t>select e.first_name,e.job_id,j.job_title from employee e, jobs j;</w:t>
+        <w:t xml:space="preserve">select </w:t>
+      </w:r>
+      <w:proofErr w:type="spellStart"/>
+      <w:r>
+        <w:rPr>
+          <w:sz w:val="28"/>
+          <w:szCs w:val="28"/>
+        </w:rPr>
+        <w:t>tableAlias.columName,tableAlias.column</w:t>
+      </w:r>
+      <w:proofErr w:type="spellEnd"/>
+      <w:r>
+        <w:rPr>
+          <w:sz w:val="28"/>
+          <w:szCs w:val="28"/>
+        </w:rPr>
+        <w:t xml:space="preserve"> from </w:t>
+      </w:r>
+      <w:proofErr w:type="spellStart"/>
+      <w:r>
+        <w:rPr>
+          <w:sz w:val="28"/>
+          <w:szCs w:val="28"/>
+        </w:rPr>
+        <w:t>firstName</w:t>
+      </w:r>
+      <w:proofErr w:type="spellEnd"/>
+      <w:r>
+        <w:rPr>
+          <w:sz w:val="28"/>
+          <w:szCs w:val="28"/>
+        </w:rPr>
+        <w:t xml:space="preserve"> </w:t>
+      </w:r>
+      <w:proofErr w:type="spellStart"/>
+      <w:r>
+        <w:rPr>
+          <w:sz w:val="28"/>
+          <w:szCs w:val="28"/>
+        </w:rPr>
+        <w:t>tableAlias,secondTable</w:t>
+      </w:r>
+      <w:proofErr w:type="spellEnd"/>
+      <w:r>
+        <w:rPr>
+          <w:sz w:val="28"/>
+          <w:szCs w:val="28"/>
+        </w:rPr>
+        <w:t xml:space="preserve"> </w:t>
+      </w:r>
+      <w:proofErr w:type="spellStart"/>
+      <w:r>
+        <w:rPr>
+          <w:sz w:val="28"/>
+          <w:szCs w:val="28"/>
+        </w:rPr>
+        <w:t>tableAlias</w:t>
+      </w:r>
+      <w:proofErr w:type="spellEnd"/>
+      <w:r>
+        <w:rPr>
+          <w:sz w:val="28"/>
+          <w:szCs w:val="28"/>
+        </w:rPr>
+        <w:t>;</w:t>
+      </w:r>
+    </w:p>
+    <w:p>
+      <w:pPr>
+        <w:rPr>
+          <w:sz w:val="28"/>
+          <w:szCs w:val="28"/>
+        </w:rPr>
+      </w:pPr>
+    </w:p>
+    <w:p>
+      <w:pPr>
+        <w:rPr>
+          <w:sz w:val="28"/>
+          <w:szCs w:val="28"/>
+        </w:rPr>
+      </w:pPr>
+      <w:r>
+        <w:rPr>
+          <w:sz w:val="28"/>
+          <w:szCs w:val="28"/>
+        </w:rPr>
+        <w:t xml:space="preserve">select </w:t>
+      </w:r>
+      <w:proofErr w:type="spellStart"/>
+      <w:r>
+        <w:rPr>
+          <w:sz w:val="28"/>
+          <w:szCs w:val="28"/>
+        </w:rPr>
+        <w:t>e.first_name,e.job_id,j.job_title</w:t>
+      </w:r>
+      <w:proofErr w:type="spellEnd"/>
+      <w:r>
+        <w:rPr>
+          <w:sz w:val="28"/>
+          <w:szCs w:val="28"/>
+        </w:rPr>
+        <w:t xml:space="preserve"> from employee e, jobs j;</w:t>
       </w:r>
     </w:p>
     <w:p>
@@ -363,69 +532,285 @@
           <w:sz w:val="28"/>
           <w:szCs w:val="28"/>
         </w:rPr>
-        <w:t xml:space="preserve">Select fewColumnFromFirstName, fewColumnFromSecondTable firstName inner join secondTableName on firstTableCommonColumn=secondTableCommonColumn </w:t>
-      </w:r>
-    </w:p>
-    <w:p>
-      <w:pPr>
-        <w:rPr>
-          <w:sz w:val="28"/>
-          <w:szCs w:val="28"/>
-        </w:rPr>
-      </w:pPr>
-    </w:p>
-    <w:p>
-      <w:pPr>
-        <w:rPr>
-          <w:b/>
-          <w:bCs/>
-          <w:sz w:val="28"/>
-          <w:szCs w:val="28"/>
-        </w:rPr>
-      </w:pPr>
-      <w:r>
-        <w:rPr>
-          <w:b/>
-          <w:bCs/>
-          <w:sz w:val="28"/>
-          <w:szCs w:val="28"/>
-        </w:rPr>
-        <w:t>select e.first_name,e.salary,d.department_name from employee e inner join department d on e.department_id=d.department_id;</w:t>
-      </w:r>
-    </w:p>
-    <w:p>
-      <w:pPr>
-        <w:rPr>
-          <w:sz w:val="28"/>
-          <w:szCs w:val="28"/>
-        </w:rPr>
-      </w:pPr>
-    </w:p>
-    <w:p>
-      <w:pPr>
-        <w:rPr>
-          <w:sz w:val="28"/>
-          <w:szCs w:val="28"/>
-        </w:rPr>
-      </w:pPr>
-    </w:p>
-    <w:p>
-      <w:pPr>
-        <w:rPr>
-          <w:b/>
-          <w:bCs/>
-          <w:sz w:val="28"/>
-          <w:szCs w:val="28"/>
-        </w:rPr>
-      </w:pPr>
-      <w:r>
-        <w:rPr>
-          <w:b/>
-          <w:bCs/>
-          <w:sz w:val="28"/>
-          <w:szCs w:val="28"/>
-        </w:rPr>
-        <w:t>select e.first_name,j.job_title from employee e inner join jobs j on e.job_id=j.job_id;</w:t>
+        <w:t xml:space="preserve">Select </w:t>
+      </w:r>
+      <w:proofErr w:type="spellStart"/>
+      <w:r>
+        <w:rPr>
+          <w:sz w:val="28"/>
+          <w:szCs w:val="28"/>
+        </w:rPr>
+        <w:t>fewColumnFromFirstName</w:t>
+      </w:r>
+      <w:proofErr w:type="spellEnd"/>
+      <w:r>
+        <w:rPr>
+          <w:sz w:val="28"/>
+          <w:szCs w:val="28"/>
+        </w:rPr>
+        <w:t xml:space="preserve">, </w:t>
+      </w:r>
+      <w:proofErr w:type="spellStart"/>
+      <w:r>
+        <w:rPr>
+          <w:sz w:val="28"/>
+          <w:szCs w:val="28"/>
+        </w:rPr>
+        <w:t>fewColumnFromSecondTable</w:t>
+      </w:r>
+      <w:proofErr w:type="spellEnd"/>
+      <w:r>
+        <w:rPr>
+          <w:sz w:val="28"/>
+          <w:szCs w:val="28"/>
+        </w:rPr>
+        <w:t xml:space="preserve"> </w:t>
+      </w:r>
+      <w:proofErr w:type="spellStart"/>
+      <w:r>
+        <w:rPr>
+          <w:sz w:val="28"/>
+          <w:szCs w:val="28"/>
+        </w:rPr>
+        <w:t>firstName</w:t>
+      </w:r>
+      <w:proofErr w:type="spellEnd"/>
+      <w:r>
+        <w:rPr>
+          <w:sz w:val="28"/>
+          <w:szCs w:val="28"/>
+        </w:rPr>
+        <w:t xml:space="preserve"> inner join </w:t>
+      </w:r>
+      <w:proofErr w:type="spellStart"/>
+      <w:r>
+        <w:rPr>
+          <w:sz w:val="28"/>
+          <w:szCs w:val="28"/>
+        </w:rPr>
+        <w:t>secondTableName</w:t>
+      </w:r>
+      <w:proofErr w:type="spellEnd"/>
+      <w:r>
+        <w:rPr>
+          <w:sz w:val="28"/>
+          <w:szCs w:val="28"/>
+        </w:rPr>
+        <w:t xml:space="preserve"> on </w:t>
+      </w:r>
+      <w:proofErr w:type="spellStart"/>
+      <w:r>
+        <w:rPr>
+          <w:sz w:val="28"/>
+          <w:szCs w:val="28"/>
+        </w:rPr>
+        <w:t>firstTableCommonColumn</w:t>
+      </w:r>
+      <w:proofErr w:type="spellEnd"/>
+      <w:r>
+        <w:rPr>
+          <w:sz w:val="28"/>
+          <w:szCs w:val="28"/>
+        </w:rPr>
+        <w:t>=</w:t>
+      </w:r>
+      <w:proofErr w:type="spellStart"/>
+      <w:r>
+        <w:rPr>
+          <w:sz w:val="28"/>
+          <w:szCs w:val="28"/>
+        </w:rPr>
+        <w:t>secondTableCommonColumn</w:t>
+      </w:r>
+      <w:proofErr w:type="spellEnd"/>
+      <w:r>
+        <w:rPr>
+          <w:sz w:val="28"/>
+          <w:szCs w:val="28"/>
+        </w:rPr>
+        <w:t xml:space="preserve"> </w:t>
+      </w:r>
+    </w:p>
+    <w:p>
+      <w:pPr>
+        <w:rPr>
+          <w:sz w:val="28"/>
+          <w:szCs w:val="28"/>
+        </w:rPr>
+      </w:pPr>
+    </w:p>
+    <w:p>
+      <w:pPr>
+        <w:rPr>
+          <w:b/>
+          <w:bCs/>
+          <w:sz w:val="28"/>
+          <w:szCs w:val="28"/>
+        </w:rPr>
+      </w:pPr>
+      <w:r>
+        <w:rPr>
+          <w:b/>
+          <w:bCs/>
+          <w:sz w:val="28"/>
+          <w:szCs w:val="28"/>
+        </w:rPr>
+        <w:t xml:space="preserve">select </w:t>
+      </w:r>
+      <w:proofErr w:type="spellStart"/>
+      <w:r>
+        <w:rPr>
+          <w:b/>
+          <w:bCs/>
+          <w:sz w:val="28"/>
+          <w:szCs w:val="28"/>
+        </w:rPr>
+        <w:t>e.first_name,e.salary,d.department_name</w:t>
+      </w:r>
+      <w:proofErr w:type="spellEnd"/>
+      <w:r>
+        <w:rPr>
+          <w:b/>
+          <w:bCs/>
+          <w:sz w:val="28"/>
+          <w:szCs w:val="28"/>
+        </w:rPr>
+        <w:t xml:space="preserve"> from employee e inner join department d on </w:t>
+      </w:r>
+      <w:proofErr w:type="spellStart"/>
+      <w:r>
+        <w:rPr>
+          <w:b/>
+          <w:bCs/>
+          <w:sz w:val="28"/>
+          <w:szCs w:val="28"/>
+        </w:rPr>
+        <w:t>e.department_id</w:t>
+      </w:r>
+      <w:proofErr w:type="spellEnd"/>
+      <w:r>
+        <w:rPr>
+          <w:b/>
+          <w:bCs/>
+          <w:sz w:val="28"/>
+          <w:szCs w:val="28"/>
+        </w:rPr>
+        <w:t>=</w:t>
+      </w:r>
+      <w:proofErr w:type="spellStart"/>
+      <w:r>
+        <w:rPr>
+          <w:b/>
+          <w:bCs/>
+          <w:sz w:val="28"/>
+          <w:szCs w:val="28"/>
+        </w:rPr>
+        <w:t>d.department_id</w:t>
+      </w:r>
+      <w:proofErr w:type="spellEnd"/>
+      <w:r>
+        <w:rPr>
+          <w:b/>
+          <w:bCs/>
+          <w:sz w:val="28"/>
+          <w:szCs w:val="28"/>
+        </w:rPr>
+        <w:t>;</w:t>
+      </w:r>
+    </w:p>
+    <w:p>
+      <w:pPr>
+        <w:rPr>
+          <w:sz w:val="28"/>
+          <w:szCs w:val="28"/>
+        </w:rPr>
+      </w:pPr>
+    </w:p>
+    <w:p>
+      <w:pPr>
+        <w:rPr>
+          <w:sz w:val="28"/>
+          <w:szCs w:val="28"/>
+        </w:rPr>
+      </w:pPr>
+    </w:p>
+    <w:p>
+      <w:pPr>
+        <w:rPr>
+          <w:b/>
+          <w:bCs/>
+          <w:sz w:val="28"/>
+          <w:szCs w:val="28"/>
+        </w:rPr>
+      </w:pPr>
+      <w:r>
+        <w:rPr>
+          <w:b/>
+          <w:bCs/>
+          <w:sz w:val="28"/>
+          <w:szCs w:val="28"/>
+        </w:rPr>
+        <w:t xml:space="preserve">select </w:t>
+      </w:r>
+      <w:proofErr w:type="spellStart"/>
+      <w:r>
+        <w:rPr>
+          <w:b/>
+          <w:bCs/>
+          <w:sz w:val="28"/>
+          <w:szCs w:val="28"/>
+        </w:rPr>
+        <w:t>e.first_name,j.job_title</w:t>
+      </w:r>
+      <w:proofErr w:type="spellEnd"/>
+      <w:r>
+        <w:rPr>
+          <w:b/>
+          <w:bCs/>
+          <w:sz w:val="28"/>
+          <w:szCs w:val="28"/>
+        </w:rPr>
+        <w:t xml:space="preserve"> from employee e inner join jobs j on </w:t>
+      </w:r>
+      <w:proofErr w:type="spellStart"/>
+      <w:r>
+        <w:rPr>
+          <w:b/>
+          <w:bCs/>
+          <w:sz w:val="28"/>
+          <w:szCs w:val="28"/>
+        </w:rPr>
+        <w:t>e.job_id</w:t>
+      </w:r>
+      <w:proofErr w:type="spellEnd"/>
+      <w:r>
+        <w:rPr>
+          <w:b/>
+          <w:bCs/>
+          <w:sz w:val="28"/>
+          <w:szCs w:val="28"/>
+        </w:rPr>
+        <w:t>=</w:t>
+      </w:r>
+      <w:proofErr w:type="spellStart"/>
+      <w:r>
+        <w:rPr>
+          <w:b/>
+          <w:bCs/>
+          <w:sz w:val="28"/>
+          <w:szCs w:val="28"/>
+        </w:rPr>
+        <w:t>j.job_id</w:t>
+      </w:r>
+      <w:proofErr w:type="spellEnd"/>
+      <w:r>
+        <w:rPr>
+          <w:b/>
+          <w:bCs/>
+          <w:sz w:val="28"/>
+          <w:szCs w:val="28"/>
+        </w:rPr>
+        <w:t>;</w:t>
       </w:r>
     </w:p>
     <w:p>
@@ -483,7 +868,67 @@
           <w:sz w:val="28"/>
           <w:szCs w:val="28"/>
         </w:rPr>
-        <w:t>select e.first_name,d.department_name from employee e left outer join department d on e.department_id=d.department_id;</w:t>
+        <w:t xml:space="preserve">select </w:t>
+      </w:r>
+      <w:proofErr w:type="spellStart"/>
+      <w:r>
+        <w:rPr>
+          <w:b/>
+          <w:bCs/>
+          <w:sz w:val="28"/>
+          <w:szCs w:val="28"/>
+        </w:rPr>
+        <w:t>e.first_name,d.department_name</w:t>
+      </w:r>
+      <w:proofErr w:type="spellEnd"/>
+      <w:r>
+        <w:rPr>
+          <w:b/>
+          <w:bCs/>
+          <w:sz w:val="28"/>
+          <w:szCs w:val="28"/>
+        </w:rPr>
+        <w:t xml:space="preserve"> from employee e left outer join department d on </w:t>
+      </w:r>
+      <w:proofErr w:type="spellStart"/>
+      <w:r>
+        <w:rPr>
+          <w:b/>
+          <w:bCs/>
+          <w:sz w:val="28"/>
+          <w:szCs w:val="28"/>
+        </w:rPr>
+        <w:t>e.department_id</w:t>
+      </w:r>
+      <w:proofErr w:type="spellEnd"/>
+      <w:r>
+        <w:rPr>
+          <w:b/>
+          <w:bCs/>
+          <w:sz w:val="28"/>
+          <w:szCs w:val="28"/>
+        </w:rPr>
+        <w:t>=</w:t>
+      </w:r>
+      <w:proofErr w:type="spellStart"/>
+      <w:r>
+        <w:rPr>
+          <w:b/>
+          <w:bCs/>
+          <w:sz w:val="28"/>
+          <w:szCs w:val="28"/>
+        </w:rPr>
+        <w:t>d.department_id</w:t>
+      </w:r>
+      <w:proofErr w:type="spellEnd"/>
+      <w:r>
+        <w:rPr>
+          <w:b/>
+          <w:bCs/>
+          <w:sz w:val="28"/>
+          <w:szCs w:val="28"/>
+        </w:rPr>
+        <w:t>;</w:t>
       </w:r>
     </w:p>
     <w:p>
@@ -541,7 +986,67 @@
           <w:sz w:val="28"/>
           <w:szCs w:val="28"/>
         </w:rPr>
-        <w:t>select e.first_name,d.department_name from employee e right outer join department d on e.department_id=d.department_id;</w:t>
+        <w:t xml:space="preserve">select </w:t>
+      </w:r>
+      <w:proofErr w:type="spellStart"/>
+      <w:r>
+        <w:rPr>
+          <w:b/>
+          <w:bCs/>
+          <w:sz w:val="28"/>
+          <w:szCs w:val="28"/>
+        </w:rPr>
+        <w:t>e.first_name,d.department_name</w:t>
+      </w:r>
+      <w:proofErr w:type="spellEnd"/>
+      <w:r>
+        <w:rPr>
+          <w:b/>
+          <w:bCs/>
+          <w:sz w:val="28"/>
+          <w:szCs w:val="28"/>
+        </w:rPr>
+        <w:t xml:space="preserve"> from employee e right outer join department d on </w:t>
+      </w:r>
+      <w:proofErr w:type="spellStart"/>
+      <w:r>
+        <w:rPr>
+          <w:b/>
+          <w:bCs/>
+          <w:sz w:val="28"/>
+          <w:szCs w:val="28"/>
+        </w:rPr>
+        <w:t>e.department_id</w:t>
+      </w:r>
+      <w:proofErr w:type="spellEnd"/>
+      <w:r>
+        <w:rPr>
+          <w:b/>
+          <w:bCs/>
+          <w:sz w:val="28"/>
+          <w:szCs w:val="28"/>
+        </w:rPr>
+        <w:t>=</w:t>
+      </w:r>
+      <w:proofErr w:type="spellStart"/>
+      <w:r>
+        <w:rPr>
+          <w:b/>
+          <w:bCs/>
+          <w:sz w:val="28"/>
+          <w:szCs w:val="28"/>
+        </w:rPr>
+        <w:t>d.department_id</w:t>
+      </w:r>
+      <w:proofErr w:type="spellEnd"/>
+      <w:r>
+        <w:rPr>
+          <w:b/>
+          <w:bCs/>
+          <w:sz w:val="28"/>
+          <w:szCs w:val="28"/>
+        </w:rPr>
+        <w:t>;</w:t>
       </w:r>
     </w:p>
     <w:p>
@@ -780,111 +1285,382 @@
           <w:sz w:val="28"/>
           <w:szCs w:val="28"/>
         </w:rPr>
-        <w:t>select employee_id, first_name,salary from employee order by first_name asc;</w:t>
-      </w:r>
-    </w:p>
-    <w:p>
-      <w:pPr>
-        <w:rPr>
-          <w:b/>
-          <w:bCs/>
-          <w:sz w:val="28"/>
-          <w:szCs w:val="28"/>
-        </w:rPr>
-      </w:pPr>
-      <w:r>
-        <w:rPr>
-          <w:b/>
-          <w:bCs/>
-          <w:sz w:val="28"/>
-          <w:szCs w:val="28"/>
-        </w:rPr>
-        <w:t xml:space="preserve">select employee_id, first_name,salary from employee order by first_name </w:t>
-      </w:r>
-      <w:r>
-        <w:rPr>
-          <w:b/>
-          <w:bCs/>
-          <w:sz w:val="28"/>
-          <w:szCs w:val="28"/>
-        </w:rPr>
-        <w:t xml:space="preserve">desc </w:t>
-      </w:r>
-    </w:p>
-    <w:p>
-      <w:pPr>
-        <w:rPr>
-          <w:b/>
-          <w:bCs/>
-          <w:sz w:val="28"/>
-          <w:szCs w:val="28"/>
-        </w:rPr>
-      </w:pPr>
-      <w:r>
-        <w:rPr>
-          <w:b/>
-          <w:bCs/>
-          <w:sz w:val="28"/>
-          <w:szCs w:val="28"/>
-        </w:rPr>
-        <w:t xml:space="preserve">select employee_id, first_name,salary from employee order by </w:t>
-      </w:r>
-      <w:r>
-        <w:rPr>
-          <w:b/>
-          <w:bCs/>
-          <w:sz w:val="28"/>
-          <w:szCs w:val="28"/>
-        </w:rPr>
-        <w:t xml:space="preserve">salary asc </w:t>
-      </w:r>
-    </w:p>
-    <w:p>
-      <w:pPr>
-        <w:rPr>
-          <w:b/>
-          <w:bCs/>
-          <w:sz w:val="28"/>
-          <w:szCs w:val="28"/>
-        </w:rPr>
-      </w:pPr>
-      <w:r>
-        <w:rPr>
-          <w:b/>
-          <w:bCs/>
-          <w:sz w:val="28"/>
-          <w:szCs w:val="28"/>
-        </w:rPr>
-        <w:t xml:space="preserve">select employee_id, first_name,salary from employee order by </w:t>
-      </w:r>
-      <w:r>
-        <w:rPr>
-          <w:b/>
-          <w:bCs/>
-          <w:sz w:val="28"/>
-          <w:szCs w:val="28"/>
-        </w:rPr>
-        <w:t xml:space="preserve">salary desc </w:t>
-      </w:r>
-    </w:p>
-    <w:p>
-      <w:pPr>
-        <w:rPr>
-          <w:b/>
-          <w:bCs/>
-          <w:sz w:val="28"/>
-          <w:szCs w:val="28"/>
-        </w:rPr>
-      </w:pPr>
-      <w:r>
-        <w:rPr>
-          <w:b/>
-          <w:bCs/>
-          <w:sz w:val="28"/>
-          <w:szCs w:val="28"/>
-        </w:rPr>
         <w:t xml:space="preserve">select </w:t>
       </w:r>
+      <w:proofErr w:type="spellStart"/>
+      <w:r>
+        <w:rPr>
+          <w:b/>
+          <w:bCs/>
+          <w:sz w:val="28"/>
+          <w:szCs w:val="28"/>
+        </w:rPr>
+        <w:t>employee_id</w:t>
+      </w:r>
+      <w:proofErr w:type="spellEnd"/>
+      <w:r>
+        <w:rPr>
+          <w:b/>
+          <w:bCs/>
+          <w:sz w:val="28"/>
+          <w:szCs w:val="28"/>
+        </w:rPr>
+        <w:t xml:space="preserve">, </w:t>
+      </w:r>
+      <w:proofErr w:type="spellStart"/>
+      <w:r>
+        <w:rPr>
+          <w:b/>
+          <w:bCs/>
+          <w:sz w:val="28"/>
+          <w:szCs w:val="28"/>
+        </w:rPr>
+        <w:t>first_name,salary</w:t>
+      </w:r>
+      <w:proofErr w:type="spellEnd"/>
+      <w:r>
+        <w:rPr>
+          <w:b/>
+          <w:bCs/>
+          <w:sz w:val="28"/>
+          <w:szCs w:val="28"/>
+        </w:rPr>
+        <w:t xml:space="preserve"> from employee order by </w:t>
+      </w:r>
+      <w:proofErr w:type="spellStart"/>
+      <w:r>
+        <w:rPr>
+          <w:b/>
+          <w:bCs/>
+          <w:sz w:val="28"/>
+          <w:szCs w:val="28"/>
+        </w:rPr>
+        <w:t>first_name</w:t>
+      </w:r>
+      <w:proofErr w:type="spellEnd"/>
+      <w:r>
+        <w:rPr>
+          <w:b/>
+          <w:bCs/>
+          <w:sz w:val="28"/>
+          <w:szCs w:val="28"/>
+        </w:rPr>
+        <w:t xml:space="preserve"> </w:t>
+      </w:r>
+      <w:proofErr w:type="spellStart"/>
+      <w:r>
+        <w:rPr>
+          <w:b/>
+          <w:bCs/>
+          <w:sz w:val="28"/>
+          <w:szCs w:val="28"/>
+        </w:rPr>
+        <w:t>asc</w:t>
+      </w:r>
+      <w:proofErr w:type="spellEnd"/>
+      <w:r>
+        <w:rPr>
+          <w:b/>
+          <w:bCs/>
+          <w:sz w:val="28"/>
+          <w:szCs w:val="28"/>
+        </w:rPr>
+        <w:t>;</w:t>
+      </w:r>
+    </w:p>
+    <w:p>
+      <w:pPr>
+        <w:rPr>
+          <w:b/>
+          <w:bCs/>
+          <w:sz w:val="28"/>
+          <w:szCs w:val="28"/>
+        </w:rPr>
+      </w:pPr>
+      <w:r>
+        <w:rPr>
+          <w:b/>
+          <w:bCs/>
+          <w:sz w:val="28"/>
+          <w:szCs w:val="28"/>
+        </w:rPr>
+        <w:t xml:space="preserve">select </w:t>
+      </w:r>
+      <w:proofErr w:type="spellStart"/>
+      <w:r>
+        <w:rPr>
+          <w:b/>
+          <w:bCs/>
+          <w:sz w:val="28"/>
+          <w:szCs w:val="28"/>
+        </w:rPr>
+        <w:t>employee_id</w:t>
+      </w:r>
+      <w:proofErr w:type="spellEnd"/>
+      <w:r>
+        <w:rPr>
+          <w:b/>
+          <w:bCs/>
+          <w:sz w:val="28"/>
+          <w:szCs w:val="28"/>
+        </w:rPr>
+        <w:t xml:space="preserve">, </w:t>
+      </w:r>
+      <w:proofErr w:type="spellStart"/>
+      <w:r>
+        <w:rPr>
+          <w:b/>
+          <w:bCs/>
+          <w:sz w:val="28"/>
+          <w:szCs w:val="28"/>
+        </w:rPr>
+        <w:t>first_name,salary</w:t>
+      </w:r>
+      <w:proofErr w:type="spellEnd"/>
+      <w:r>
+        <w:rPr>
+          <w:b/>
+          <w:bCs/>
+          <w:sz w:val="28"/>
+          <w:szCs w:val="28"/>
+        </w:rPr>
+        <w:t xml:space="preserve"> from employee order by </w:t>
+      </w:r>
+      <w:proofErr w:type="spellStart"/>
+      <w:r>
+        <w:rPr>
+          <w:b/>
+          <w:bCs/>
+          <w:sz w:val="28"/>
+          <w:szCs w:val="28"/>
+        </w:rPr>
+        <w:t>first_name</w:t>
+      </w:r>
+      <w:proofErr w:type="spellEnd"/>
+      <w:r>
+        <w:rPr>
+          <w:b/>
+          <w:bCs/>
+          <w:sz w:val="28"/>
+          <w:szCs w:val="28"/>
+        </w:rPr>
+        <w:t xml:space="preserve"> </w:t>
+      </w:r>
+      <w:proofErr w:type="spellStart"/>
+      <w:r>
+        <w:rPr>
+          <w:b/>
+          <w:bCs/>
+          <w:sz w:val="28"/>
+          <w:szCs w:val="28"/>
+        </w:rPr>
+        <w:t>desc</w:t>
+      </w:r>
+      <w:proofErr w:type="spellEnd"/>
+      <w:r>
+        <w:rPr>
+          <w:b/>
+          <w:bCs/>
+          <w:sz w:val="28"/>
+          <w:szCs w:val="28"/>
+        </w:rPr>
+        <w:t xml:space="preserve"> </w:t>
+      </w:r>
+    </w:p>
+    <w:p>
+      <w:pPr>
+        <w:rPr>
+          <w:b/>
+          <w:bCs/>
+          <w:sz w:val="28"/>
+          <w:szCs w:val="28"/>
+        </w:rPr>
+      </w:pPr>
+      <w:r>
+        <w:rPr>
+          <w:b/>
+          <w:bCs/>
+          <w:sz w:val="28"/>
+          <w:szCs w:val="28"/>
+        </w:rPr>
+        <w:t xml:space="preserve">select </w:t>
+      </w:r>
+      <w:proofErr w:type="spellStart"/>
+      <w:r>
+        <w:rPr>
+          <w:b/>
+          <w:bCs/>
+          <w:sz w:val="28"/>
+          <w:szCs w:val="28"/>
+        </w:rPr>
+        <w:t>employee_id</w:t>
+      </w:r>
+      <w:proofErr w:type="spellEnd"/>
+      <w:r>
+        <w:rPr>
+          <w:b/>
+          <w:bCs/>
+          <w:sz w:val="28"/>
+          <w:szCs w:val="28"/>
+        </w:rPr>
+        <w:t xml:space="preserve">, </w:t>
+      </w:r>
+      <w:proofErr w:type="spellStart"/>
+      <w:r>
+        <w:rPr>
+          <w:b/>
+          <w:bCs/>
+          <w:sz w:val="28"/>
+          <w:szCs w:val="28"/>
+        </w:rPr>
+        <w:t>first_name,salary</w:t>
+      </w:r>
+      <w:proofErr w:type="spellEnd"/>
+      <w:r>
+        <w:rPr>
+          <w:b/>
+          <w:bCs/>
+          <w:sz w:val="28"/>
+          <w:szCs w:val="28"/>
+        </w:rPr>
+        <w:t xml:space="preserve"> from employee order by </w:t>
+      </w:r>
+      <w:r>
+        <w:rPr>
+          <w:b/>
+          <w:bCs/>
+          <w:sz w:val="28"/>
+          <w:szCs w:val="28"/>
+        </w:rPr>
+        <w:t xml:space="preserve">salary </w:t>
+      </w:r>
+      <w:proofErr w:type="spellStart"/>
+      <w:r>
+        <w:rPr>
+          <w:b/>
+          <w:bCs/>
+          <w:sz w:val="28"/>
+          <w:szCs w:val="28"/>
+        </w:rPr>
+        <w:t>asc</w:t>
+      </w:r>
+      <w:proofErr w:type="spellEnd"/>
+      <w:r>
+        <w:rPr>
+          <w:b/>
+          <w:bCs/>
+          <w:sz w:val="28"/>
+          <w:szCs w:val="28"/>
+        </w:rPr>
+        <w:t xml:space="preserve"> </w:t>
+      </w:r>
+    </w:p>
+    <w:p>
+      <w:pPr>
+        <w:rPr>
+          <w:b/>
+          <w:bCs/>
+          <w:sz w:val="28"/>
+          <w:szCs w:val="28"/>
+        </w:rPr>
+      </w:pPr>
+      <w:r>
+        <w:rPr>
+          <w:b/>
+          <w:bCs/>
+          <w:sz w:val="28"/>
+          <w:szCs w:val="28"/>
+        </w:rPr>
+        <w:t xml:space="preserve">select </w:t>
+      </w:r>
+      <w:proofErr w:type="spellStart"/>
+      <w:r>
+        <w:rPr>
+          <w:b/>
+          <w:bCs/>
+          <w:sz w:val="28"/>
+          <w:szCs w:val="28"/>
+        </w:rPr>
+        <w:t>employee_id</w:t>
+      </w:r>
+      <w:proofErr w:type="spellEnd"/>
+      <w:r>
+        <w:rPr>
+          <w:b/>
+          <w:bCs/>
+          <w:sz w:val="28"/>
+          <w:szCs w:val="28"/>
+        </w:rPr>
+        <w:t xml:space="preserve">, </w:t>
+      </w:r>
+      <w:proofErr w:type="spellStart"/>
+      <w:r>
+        <w:rPr>
+          <w:b/>
+          <w:bCs/>
+          <w:sz w:val="28"/>
+          <w:szCs w:val="28"/>
+        </w:rPr>
+        <w:t>first_name,salary</w:t>
+      </w:r>
+      <w:proofErr w:type="spellEnd"/>
+      <w:r>
+        <w:rPr>
+          <w:b/>
+          <w:bCs/>
+          <w:sz w:val="28"/>
+          <w:szCs w:val="28"/>
+        </w:rPr>
+        <w:t xml:space="preserve"> from employee order by </w:t>
+      </w:r>
+      <w:r>
+        <w:rPr>
+          <w:b/>
+          <w:bCs/>
+          <w:sz w:val="28"/>
+          <w:szCs w:val="28"/>
+        </w:rPr>
+        <w:t xml:space="preserve">salary </w:t>
+      </w:r>
+      <w:proofErr w:type="spellStart"/>
+      <w:r>
+        <w:rPr>
+          <w:b/>
+          <w:bCs/>
+          <w:sz w:val="28"/>
+          <w:szCs w:val="28"/>
+        </w:rPr>
+        <w:t>desc</w:t>
+      </w:r>
+      <w:proofErr w:type="spellEnd"/>
+      <w:r>
+        <w:rPr>
+          <w:b/>
+          <w:bCs/>
+          <w:sz w:val="28"/>
+          <w:szCs w:val="28"/>
+        </w:rPr>
+        <w:t xml:space="preserve"> </w:t>
+      </w:r>
+    </w:p>
+    <w:p>
+      <w:pPr>
+        <w:rPr>
+          <w:b/>
+          <w:bCs/>
+          <w:sz w:val="28"/>
+          <w:szCs w:val="28"/>
+        </w:rPr>
+      </w:pPr>
+      <w:r>
+        <w:rPr>
+          <w:b/>
+          <w:bCs/>
+          <w:sz w:val="28"/>
+          <w:szCs w:val="28"/>
+        </w:rPr>
+        <w:t xml:space="preserve">select </w:t>
+      </w:r>
       <w:r>
         <w:rPr>
           <w:b/>
@@ -901,16 +1677,56 @@
           <w:sz w:val="28"/>
           <w:szCs w:val="28"/>
         </w:rPr>
+        <w:t xml:space="preserve"> </w:t>
+      </w:r>
+      <w:r>
+        <w:rPr>
+          <w:b/>
+          <w:bCs/>
+          <w:sz w:val="28"/>
+          <w:szCs w:val="28"/>
+        </w:rPr>
         <w:t xml:space="preserve">from employee order by </w:t>
       </w:r>
-      <w:r>
-        <w:rPr>
-          <w:b/>
-          <w:bCs/>
-          <w:sz w:val="28"/>
-          <w:szCs w:val="28"/>
-        </w:rPr>
-        <w:t xml:space="preserve">hire_date asc </w:t>
+      <w:proofErr w:type="spellStart"/>
+      <w:r>
+        <w:rPr>
+          <w:b/>
+          <w:bCs/>
+          <w:sz w:val="28"/>
+          <w:szCs w:val="28"/>
+        </w:rPr>
+        <w:t>hire_date</w:t>
+      </w:r>
+      <w:proofErr w:type="spellEnd"/>
+      <w:r>
+        <w:rPr>
+          <w:b/>
+          <w:bCs/>
+          <w:sz w:val="28"/>
+          <w:szCs w:val="28"/>
+        </w:rPr>
+        <w:t xml:space="preserve"> </w:t>
+      </w:r>
+      <w:proofErr w:type="spellStart"/>
+      <w:r>
+        <w:rPr>
+          <w:b/>
+          <w:bCs/>
+          <w:sz w:val="28"/>
+          <w:szCs w:val="28"/>
+        </w:rPr>
+        <w:t>asc</w:t>
+      </w:r>
+      <w:proofErr w:type="spellEnd"/>
+      <w:r>
+        <w:rPr>
+          <w:b/>
+          <w:bCs/>
+          <w:sz w:val="28"/>
+          <w:szCs w:val="28"/>
+        </w:rPr>
+        <w:t xml:space="preserve"> </w:t>
       </w:r>
     </w:p>
     <w:p>
@@ -949,15 +1765,1102 @@
         </w:rPr>
         <w:t xml:space="preserve"> from employee order by </w:t>
       </w:r>
-      <w:r>
-        <w:rPr>
-          <w:b/>
-          <w:bCs/>
-          <w:sz w:val="28"/>
-          <w:szCs w:val="28"/>
-        </w:rPr>
-        <w:t xml:space="preserve">hire_date desc </w:t>
-      </w:r>
+      <w:proofErr w:type="spellStart"/>
+      <w:r>
+        <w:rPr>
+          <w:b/>
+          <w:bCs/>
+          <w:sz w:val="28"/>
+          <w:szCs w:val="28"/>
+        </w:rPr>
+        <w:t>hire_date</w:t>
+      </w:r>
+      <w:proofErr w:type="spellEnd"/>
+      <w:r>
+        <w:rPr>
+          <w:b/>
+          <w:bCs/>
+          <w:sz w:val="28"/>
+          <w:szCs w:val="28"/>
+        </w:rPr>
+        <w:t xml:space="preserve"> </w:t>
+      </w:r>
+      <w:proofErr w:type="spellStart"/>
+      <w:r>
+        <w:rPr>
+          <w:b/>
+          <w:bCs/>
+          <w:sz w:val="28"/>
+          <w:szCs w:val="28"/>
+        </w:rPr>
+        <w:t>desc</w:t>
+      </w:r>
+      <w:proofErr w:type="spellEnd"/>
+      <w:r>
+        <w:rPr>
+          <w:b/>
+          <w:bCs/>
+          <w:sz w:val="28"/>
+          <w:szCs w:val="28"/>
+        </w:rPr>
+        <w:t xml:space="preserve"> </w:t>
+      </w:r>
+    </w:p>
+    <w:p>
+      <w:pPr>
+        <w:rPr>
+          <w:b/>
+          <w:bCs/>
+          <w:sz w:val="28"/>
+          <w:szCs w:val="28"/>
+        </w:rPr>
+      </w:pPr>
+    </w:p>
+    <w:p>
+      <w:pPr>
+        <w:rPr>
+          <w:b/>
+          <w:bCs/>
+          <w:sz w:val="28"/>
+          <w:szCs w:val="28"/>
+        </w:rPr>
+      </w:pPr>
+    </w:p>
+    <w:p>
+      <w:pPr>
+        <w:rPr>
+          <w:b/>
+          <w:bCs/>
+          <w:sz w:val="28"/>
+          <w:szCs w:val="28"/>
+        </w:rPr>
+      </w:pPr>
+    </w:p>
+    <w:p>
+      <w:pPr>
+        <w:rPr>
+          <w:b/>
+          <w:bCs/>
+          <w:sz w:val="28"/>
+          <w:szCs w:val="28"/>
+        </w:rPr>
+      </w:pPr>
+    </w:p>
+    <w:p>
+      <w:pPr>
+        <w:rPr>
+          <w:b/>
+          <w:bCs/>
+          <w:sz w:val="28"/>
+          <w:szCs w:val="28"/>
+        </w:rPr>
+      </w:pPr>
+    </w:p>
+    <w:p>
+      <w:pPr>
+        <w:rPr>
+          <w:b/>
+          <w:bCs/>
+          <w:sz w:val="28"/>
+          <w:szCs w:val="28"/>
+        </w:rPr>
+      </w:pPr>
+    </w:p>
+    <w:p>
+      <w:pPr>
+        <w:rPr>
+          <w:b/>
+          <w:bCs/>
+          <w:sz w:val="28"/>
+          <w:szCs w:val="28"/>
+        </w:rPr>
+      </w:pPr>
+    </w:p>
+    <w:p>
+      <w:pPr>
+        <w:rPr>
+          <w:b/>
+          <w:bCs/>
+          <w:sz w:val="28"/>
+          <w:szCs w:val="28"/>
+        </w:rPr>
+      </w:pPr>
+    </w:p>
+    <w:p>
+      <w:pPr>
+        <w:rPr>
+          <w:b/>
+          <w:bCs/>
+          <w:sz w:val="28"/>
+          <w:szCs w:val="28"/>
+        </w:rPr>
+      </w:pPr>
+    </w:p>
+    <w:p>
+      <w:pPr>
+        <w:rPr>
+          <w:b/>
+          <w:bCs/>
+          <w:sz w:val="28"/>
+          <w:szCs w:val="28"/>
+        </w:rPr>
+      </w:pPr>
+    </w:p>
+    <w:p>
+      <w:pPr>
+        <w:rPr>
+          <w:b/>
+          <w:bCs/>
+          <w:sz w:val="28"/>
+          <w:szCs w:val="28"/>
+        </w:rPr>
+      </w:pPr>
+    </w:p>
+    <w:p>
+      <w:pPr>
+        <w:rPr>
+          <w:b/>
+          <w:bCs/>
+          <w:sz w:val="28"/>
+          <w:szCs w:val="28"/>
+        </w:rPr>
+      </w:pPr>
+    </w:p>
+    <w:p>
+      <w:pPr>
+        <w:rPr>
+          <w:b/>
+          <w:bCs/>
+          <w:sz w:val="28"/>
+          <w:szCs w:val="28"/>
+        </w:rPr>
+      </w:pPr>
+    </w:p>
+    <w:p>
+      <w:pPr>
+        <w:rPr>
+          <w:b/>
+          <w:bCs/>
+          <w:sz w:val="28"/>
+          <w:szCs w:val="28"/>
+        </w:rPr>
+      </w:pPr>
+    </w:p>
+    <w:p>
+      <w:pPr>
+        <w:rPr>
+          <w:b/>
+          <w:bCs/>
+          <w:sz w:val="28"/>
+          <w:szCs w:val="28"/>
+        </w:rPr>
+      </w:pPr>
+    </w:p>
+    <w:p>
+      <w:pPr>
+        <w:rPr>
+          <w:b/>
+          <w:bCs/>
+          <w:sz w:val="28"/>
+          <w:szCs w:val="28"/>
+        </w:rPr>
+      </w:pPr>
+    </w:p>
+    <w:p>
+      <w:pPr>
+        <w:rPr>
+          <w:b/>
+          <w:bCs/>
+          <w:sz w:val="28"/>
+          <w:szCs w:val="28"/>
+        </w:rPr>
+      </w:pPr>
+      <w:r>
+        <w:rPr>
+          <w:b/>
+          <w:bCs/>
+          <w:sz w:val="28"/>
+          <w:szCs w:val="28"/>
+        </w:rPr>
+        <w:lastRenderedPageBreak/>
+        <w:t xml:space="preserve">DDL </w:t>
+      </w:r>
+    </w:p>
+    <w:p>
+      <w:pPr>
+        <w:rPr>
+          <w:b/>
+          <w:bCs/>
+          <w:sz w:val="28"/>
+          <w:szCs w:val="28"/>
+        </w:rPr>
+      </w:pPr>
+      <w:r>
+        <w:rPr>
+          <w:b/>
+          <w:bCs/>
+          <w:sz w:val="28"/>
+          <w:szCs w:val="28"/>
+        </w:rPr>
+        <w:t xml:space="preserve">Data Definition language </w:t>
+      </w:r>
+    </w:p>
+    <w:p>
+      <w:pPr>
+        <w:rPr>
+          <w:b/>
+          <w:bCs/>
+          <w:sz w:val="28"/>
+          <w:szCs w:val="28"/>
+        </w:rPr>
+      </w:pPr>
+      <w:r>
+        <w:rPr>
+          <w:b/>
+          <w:bCs/>
+          <w:sz w:val="28"/>
+          <w:szCs w:val="28"/>
+        </w:rPr>
+        <w:t xml:space="preserve">Create : </w:t>
+      </w:r>
+    </w:p>
+    <w:p>
+      <w:pPr>
+        <w:rPr>
+          <w:b/>
+          <w:bCs/>
+          <w:sz w:val="28"/>
+          <w:szCs w:val="28"/>
+        </w:rPr>
+      </w:pPr>
+      <w:r>
+        <w:rPr>
+          <w:b/>
+          <w:bCs/>
+          <w:sz w:val="28"/>
+          <w:szCs w:val="28"/>
+        </w:rPr>
+        <w:t xml:space="preserve">Product </w:t>
+      </w:r>
+      <w:r>
+        <w:rPr>
+          <w:b/>
+          <w:bCs/>
+          <w:sz w:val="28"/>
+          <w:szCs w:val="28"/>
+        </w:rPr>
+        <w:tab/>
+        <w:t>-</w:t>
+      </w:r>
+      <w:r>
+        <w:rPr>
+          <w:b/>
+          <w:bCs/>
+          <w:sz w:val="28"/>
+          <w:szCs w:val="28"/>
+        </w:rPr>
+        <w:sym w:font="Wingdings" w:char="F0E0"/>
+      </w:r>
+      <w:r>
+        <w:rPr>
+          <w:b/>
+          <w:bCs/>
+          <w:sz w:val="28"/>
+          <w:szCs w:val="28"/>
+        </w:rPr>
+        <w:t xml:space="preserve">Table Name </w:t>
+      </w:r>
+    </w:p>
+    <w:p>
+      <w:pPr>
+        <w:rPr>
+          <w:b/>
+          <w:bCs/>
+          <w:sz w:val="28"/>
+          <w:szCs w:val="28"/>
+        </w:rPr>
+      </w:pPr>
+      <w:r>
+        <w:rPr>
+          <w:b/>
+          <w:bCs/>
+          <w:sz w:val="28"/>
+          <w:szCs w:val="28"/>
+        </w:rPr>
+        <w:t>Pid</w:t>
+      </w:r>
+      <w:r>
+        <w:rPr>
+          <w:b/>
+          <w:bCs/>
+          <w:sz w:val="28"/>
+          <w:szCs w:val="28"/>
+        </w:rPr>
+        <w:tab/>
+      </w:r>
+      <w:r>
+        <w:rPr>
+          <w:b/>
+          <w:bCs/>
+          <w:sz w:val="28"/>
+          <w:szCs w:val="28"/>
+        </w:rPr>
+        <w:sym w:font="Wingdings" w:char="F0E0"/>
+      </w:r>
+      <w:r>
+        <w:rPr>
+          <w:b/>
+          <w:bCs/>
+          <w:sz w:val="28"/>
+          <w:szCs w:val="28"/>
+        </w:rPr>
+        <w:t xml:space="preserve"> int </w:t>
+      </w:r>
+      <w:r>
+        <w:rPr>
+          <w:b/>
+          <w:bCs/>
+          <w:sz w:val="28"/>
+          <w:szCs w:val="28"/>
+        </w:rPr>
+        <w:tab/>
+      </w:r>
+      <w:r>
+        <w:rPr>
+          <w:b/>
+          <w:bCs/>
+          <w:sz w:val="28"/>
+          <w:szCs w:val="28"/>
+        </w:rPr>
+        <w:tab/>
+        <w:t xml:space="preserve">(primary key) </w:t>
+      </w:r>
+    </w:p>
+    <w:p>
+      <w:pPr>
+        <w:rPr>
+          <w:b/>
+          <w:bCs/>
+          <w:sz w:val="28"/>
+          <w:szCs w:val="28"/>
+        </w:rPr>
+      </w:pPr>
+      <w:proofErr w:type="spellStart"/>
+      <w:r>
+        <w:rPr>
+          <w:b/>
+          <w:bCs/>
+          <w:sz w:val="28"/>
+          <w:szCs w:val="28"/>
+        </w:rPr>
+        <w:t>PName</w:t>
+      </w:r>
+      <w:proofErr w:type="spellEnd"/>
+      <w:r>
+        <w:rPr>
+          <w:b/>
+          <w:bCs/>
+          <w:sz w:val="28"/>
+          <w:szCs w:val="28"/>
+        </w:rPr>
+        <w:t xml:space="preserve"> -</w:t>
+      </w:r>
+      <w:r>
+        <w:rPr>
+          <w:b/>
+          <w:bCs/>
+          <w:sz w:val="28"/>
+          <w:szCs w:val="28"/>
+        </w:rPr>
+        <w:sym w:font="Wingdings" w:char="F0E0"/>
+      </w:r>
+      <w:r>
+        <w:rPr>
+          <w:b/>
+          <w:bCs/>
+          <w:sz w:val="28"/>
+          <w:szCs w:val="28"/>
+        </w:rPr>
+        <w:t xml:space="preserve"> varchar(50)</w:t>
+      </w:r>
+      <w:r>
+        <w:rPr>
+          <w:b/>
+          <w:bCs/>
+          <w:sz w:val="28"/>
+          <w:szCs w:val="28"/>
+        </w:rPr>
+        <w:tab/>
+        <w:t xml:space="preserve">not null </w:t>
+      </w:r>
+    </w:p>
+    <w:p>
+      <w:pPr>
+        <w:rPr>
+          <w:b/>
+          <w:bCs/>
+          <w:sz w:val="28"/>
+          <w:szCs w:val="28"/>
+        </w:rPr>
+      </w:pPr>
+      <w:r>
+        <w:rPr>
+          <w:b/>
+          <w:bCs/>
+          <w:sz w:val="28"/>
+          <w:szCs w:val="28"/>
+        </w:rPr>
+        <w:t xml:space="preserve">Price </w:t>
+      </w:r>
+      <w:r>
+        <w:rPr>
+          <w:b/>
+          <w:bCs/>
+          <w:sz w:val="28"/>
+          <w:szCs w:val="28"/>
+        </w:rPr>
+        <w:sym w:font="Wingdings" w:char="F0E0"/>
+      </w:r>
+      <w:r>
+        <w:rPr>
+          <w:b/>
+          <w:bCs/>
+          <w:sz w:val="28"/>
+          <w:szCs w:val="28"/>
+        </w:rPr>
+        <w:t xml:space="preserve"> float (check constraint price must be +</w:t>
+      </w:r>
+      <w:proofErr w:type="spellStart"/>
+      <w:r>
+        <w:rPr>
+          <w:b/>
+          <w:bCs/>
+          <w:sz w:val="28"/>
+          <w:szCs w:val="28"/>
+        </w:rPr>
+        <w:t>ve</w:t>
+      </w:r>
+      <w:proofErr w:type="spellEnd"/>
+      <w:r>
+        <w:rPr>
+          <w:b/>
+          <w:bCs/>
+          <w:sz w:val="28"/>
+          <w:szCs w:val="28"/>
+        </w:rPr>
+        <w:t>)</w:t>
+      </w:r>
+    </w:p>
+    <w:p>
+      <w:pPr>
+        <w:rPr>
+          <w:b/>
+          <w:bCs/>
+          <w:sz w:val="28"/>
+          <w:szCs w:val="28"/>
+        </w:rPr>
+      </w:pPr>
+      <w:r>
+        <w:rPr>
+          <w:b/>
+          <w:bCs/>
+          <w:sz w:val="28"/>
+          <w:szCs w:val="28"/>
+        </w:rPr>
+        <w:t>Qty -</w:t>
+      </w:r>
+      <w:r>
+        <w:rPr>
+          <w:b/>
+          <w:bCs/>
+          <w:sz w:val="28"/>
+          <w:szCs w:val="28"/>
+        </w:rPr>
+        <w:sym w:font="Wingdings" w:char="F0E0"/>
+      </w:r>
+      <w:r>
+        <w:rPr>
+          <w:b/>
+          <w:bCs/>
+          <w:sz w:val="28"/>
+          <w:szCs w:val="28"/>
+        </w:rPr>
+        <w:t xml:space="preserve"> int default 1</w:t>
+      </w:r>
+    </w:p>
+    <w:p>
+      <w:pPr>
+        <w:rPr>
+          <w:b/>
+          <w:bCs/>
+          <w:sz w:val="28"/>
+          <w:szCs w:val="28"/>
+        </w:rPr>
+      </w:pPr>
+    </w:p>
+    <w:p>
+      <w:pPr>
+        <w:rPr>
+          <w:b/>
+          <w:bCs/>
+          <w:sz w:val="28"/>
+          <w:szCs w:val="28"/>
+        </w:rPr>
+      </w:pPr>
+      <w:r>
+        <w:rPr>
+          <w:b/>
+          <w:bCs/>
+          <w:sz w:val="28"/>
+          <w:szCs w:val="28"/>
+        </w:rPr>
+        <w:t xml:space="preserve">create table </w:t>
+      </w:r>
+      <w:proofErr w:type="spellStart"/>
+      <w:r>
+        <w:rPr>
+          <w:b/>
+          <w:bCs/>
+          <w:sz w:val="28"/>
+          <w:szCs w:val="28"/>
+        </w:rPr>
+        <w:t>tableName</w:t>
+      </w:r>
+      <w:proofErr w:type="spellEnd"/>
+      <w:r>
+        <w:rPr>
+          <w:b/>
+          <w:bCs/>
+          <w:sz w:val="28"/>
+          <w:szCs w:val="28"/>
+        </w:rPr>
+        <w:t>(</w:t>
+      </w:r>
+      <w:proofErr w:type="spellStart"/>
+      <w:r>
+        <w:rPr>
+          <w:b/>
+          <w:bCs/>
+          <w:sz w:val="28"/>
+          <w:szCs w:val="28"/>
+        </w:rPr>
+        <w:t>columnName</w:t>
+      </w:r>
+      <w:proofErr w:type="spellEnd"/>
+      <w:r>
+        <w:rPr>
+          <w:b/>
+          <w:bCs/>
+          <w:sz w:val="28"/>
+          <w:szCs w:val="28"/>
+        </w:rPr>
+        <w:t xml:space="preserve"> dataType1,columName dataType2…</w:t>
+      </w:r>
+      <w:proofErr w:type="spellStart"/>
+      <w:r>
+        <w:rPr>
+          <w:b/>
+          <w:bCs/>
+          <w:sz w:val="28"/>
+          <w:szCs w:val="28"/>
+        </w:rPr>
+        <w:t>ColumName</w:t>
+      </w:r>
+      <w:proofErr w:type="spellEnd"/>
+      <w:r>
+        <w:rPr>
+          <w:b/>
+          <w:bCs/>
+          <w:sz w:val="28"/>
+          <w:szCs w:val="28"/>
+        </w:rPr>
+        <w:t xml:space="preserve"> </w:t>
+      </w:r>
+      <w:proofErr w:type="spellStart"/>
+      <w:r>
+        <w:rPr>
+          <w:b/>
+          <w:bCs/>
+          <w:sz w:val="28"/>
+          <w:szCs w:val="28"/>
+        </w:rPr>
+        <w:t>dataTypen</w:t>
+      </w:r>
+      <w:proofErr w:type="spellEnd"/>
+      <w:r>
+        <w:rPr>
+          <w:b/>
+          <w:bCs/>
+          <w:sz w:val="28"/>
+          <w:szCs w:val="28"/>
+        </w:rPr>
+        <w:t>);</w:t>
+      </w:r>
+    </w:p>
+    <w:p>
+      <w:pPr>
+        <w:rPr>
+          <w:b/>
+          <w:bCs/>
+          <w:sz w:val="28"/>
+          <w:szCs w:val="28"/>
+        </w:rPr>
+      </w:pPr>
+      <w:r>
+        <w:rPr>
+          <w:b/>
+          <w:bCs/>
+          <w:sz w:val="28"/>
+          <w:szCs w:val="28"/>
+        </w:rPr>
+        <w:t xml:space="preserve">while creating table constraints is optional. Constraint mainly help us to make restriction to insert invalidate data. </w:t>
+      </w:r>
+    </w:p>
+    <w:p>
+      <w:pPr>
+        <w:rPr>
+          <w:b/>
+          <w:bCs/>
+          <w:sz w:val="28"/>
+          <w:szCs w:val="28"/>
+        </w:rPr>
+      </w:pPr>
+      <w:r>
+        <w:rPr>
+          <w:b/>
+          <w:bCs/>
+          <w:sz w:val="28"/>
+          <w:szCs w:val="28"/>
+        </w:rPr>
+        <w:t xml:space="preserve">Primary key: if column is pk that column doesn’t allow duplicate as well as null value. In single table we can create only one column as PK. </w:t>
+      </w:r>
+    </w:p>
+    <w:p>
+      <w:pPr>
+        <w:rPr>
+          <w:b/>
+          <w:bCs/>
+          <w:sz w:val="28"/>
+          <w:szCs w:val="28"/>
+        </w:rPr>
+      </w:pPr>
+      <w:r>
+        <w:rPr>
+          <w:b/>
+          <w:bCs/>
+          <w:sz w:val="28"/>
+          <w:szCs w:val="28"/>
+        </w:rPr>
+        <w:t xml:space="preserve">By default every column can allow null or empty value. If we write not null. We can’t insert null or empty value. </w:t>
+      </w:r>
+    </w:p>
+    <w:p>
+      <w:pPr>
+        <w:rPr>
+          <w:b/>
+          <w:bCs/>
+          <w:sz w:val="28"/>
+          <w:szCs w:val="28"/>
+        </w:rPr>
+      </w:pPr>
+      <w:r>
+        <w:rPr>
+          <w:b/>
+          <w:bCs/>
+          <w:sz w:val="28"/>
+          <w:szCs w:val="28"/>
+        </w:rPr>
+        <w:t xml:space="preserve">Check to apply condition while inserting the records. </w:t>
+      </w:r>
+    </w:p>
+    <w:p>
+      <w:pPr>
+        <w:rPr>
+          <w:b/>
+          <w:bCs/>
+          <w:sz w:val="28"/>
+          <w:szCs w:val="28"/>
+        </w:rPr>
+      </w:pPr>
+      <w:r>
+        <w:rPr>
+          <w:b/>
+          <w:bCs/>
+          <w:sz w:val="28"/>
+          <w:szCs w:val="28"/>
+        </w:rPr>
+        <w:t xml:space="preserve">Default : if we not insert any value by default value consider. </w:t>
+      </w:r>
+    </w:p>
+    <w:p>
+      <w:pPr>
+        <w:rPr>
+          <w:b/>
+          <w:bCs/>
+          <w:sz w:val="28"/>
+          <w:szCs w:val="28"/>
+        </w:rPr>
+      </w:pPr>
+      <w:r>
+        <w:rPr>
+          <w:b/>
+          <w:bCs/>
+          <w:sz w:val="28"/>
+          <w:szCs w:val="28"/>
+        </w:rPr>
+        <w:t xml:space="preserve">Create table product </w:t>
+      </w:r>
+    </w:p>
+    <w:p>
+      <w:pPr>
+        <w:rPr>
+          <w:b/>
+          <w:bCs/>
+          <w:sz w:val="28"/>
+          <w:szCs w:val="28"/>
+        </w:rPr>
+      </w:pPr>
+      <w:r>
+        <w:rPr>
+          <w:b/>
+          <w:bCs/>
+          <w:sz w:val="28"/>
+          <w:szCs w:val="28"/>
+        </w:rPr>
+        <w:t>(</w:t>
+      </w:r>
+    </w:p>
+    <w:p>
+      <w:pPr>
+        <w:rPr>
+          <w:b/>
+          <w:bCs/>
+          <w:sz w:val="28"/>
+          <w:szCs w:val="28"/>
+        </w:rPr>
+      </w:pPr>
+      <w:r>
+        <w:rPr>
+          <w:b/>
+          <w:bCs/>
+          <w:sz w:val="28"/>
+          <w:szCs w:val="28"/>
+        </w:rPr>
+        <w:t>Pid int primary key,</w:t>
+      </w:r>
+    </w:p>
+    <w:p>
+      <w:pPr>
+        <w:rPr>
+          <w:b/>
+          <w:bCs/>
+          <w:sz w:val="28"/>
+          <w:szCs w:val="28"/>
+        </w:rPr>
+      </w:pPr>
+      <w:proofErr w:type="spellStart"/>
+      <w:r>
+        <w:rPr>
+          <w:b/>
+          <w:bCs/>
+          <w:sz w:val="28"/>
+          <w:szCs w:val="28"/>
+        </w:rPr>
+        <w:t>Pname</w:t>
+      </w:r>
+      <w:proofErr w:type="spellEnd"/>
+      <w:r>
+        <w:rPr>
+          <w:b/>
+          <w:bCs/>
+          <w:sz w:val="28"/>
+          <w:szCs w:val="28"/>
+        </w:rPr>
+        <w:t xml:space="preserve"> varchar(30) not null,</w:t>
+      </w:r>
+    </w:p>
+    <w:p>
+      <w:pPr>
+        <w:rPr>
+          <w:b/>
+          <w:bCs/>
+          <w:sz w:val="28"/>
+          <w:szCs w:val="28"/>
+        </w:rPr>
+      </w:pPr>
+      <w:r>
+        <w:rPr>
+          <w:b/>
+          <w:bCs/>
+          <w:sz w:val="28"/>
+          <w:szCs w:val="28"/>
+        </w:rPr>
+        <w:t>Price float check(price&gt;0),</w:t>
+      </w:r>
+    </w:p>
+    <w:p>
+      <w:pPr>
+        <w:rPr>
+          <w:b/>
+          <w:bCs/>
+          <w:sz w:val="28"/>
+          <w:szCs w:val="28"/>
+        </w:rPr>
+      </w:pPr>
+      <w:r>
+        <w:rPr>
+          <w:b/>
+          <w:bCs/>
+          <w:sz w:val="28"/>
+          <w:szCs w:val="28"/>
+        </w:rPr>
+        <w:t>Qty int default 0</w:t>
+      </w:r>
+    </w:p>
+    <w:p>
+      <w:pPr>
+        <w:rPr>
+          <w:b/>
+          <w:bCs/>
+          <w:sz w:val="28"/>
+          <w:szCs w:val="28"/>
+        </w:rPr>
+      </w:pPr>
+      <w:r>
+        <w:rPr>
+          <w:b/>
+          <w:bCs/>
+          <w:sz w:val="28"/>
+          <w:szCs w:val="28"/>
+        </w:rPr>
+        <w:t>);</w:t>
+      </w:r>
+    </w:p>
+    <w:p>
+      <w:pPr>
+        <w:rPr>
+          <w:b/>
+          <w:bCs/>
+          <w:sz w:val="28"/>
+          <w:szCs w:val="28"/>
+        </w:rPr>
+      </w:pPr>
+    </w:p>
+    <w:p>
+      <w:pPr>
+        <w:rPr>
+          <w:b/>
+          <w:bCs/>
+          <w:sz w:val="28"/>
+          <w:szCs w:val="28"/>
+        </w:rPr>
+      </w:pPr>
+      <w:r>
+        <w:rPr>
+          <w:b/>
+          <w:bCs/>
+          <w:sz w:val="28"/>
+          <w:szCs w:val="28"/>
+        </w:rPr>
+        <w:lastRenderedPageBreak/>
+        <w:t xml:space="preserve">Insert query </w:t>
+      </w:r>
+    </w:p>
+    <w:p>
+      <w:pPr>
+        <w:rPr>
+          <w:b/>
+          <w:bCs/>
+          <w:sz w:val="28"/>
+          <w:szCs w:val="28"/>
+        </w:rPr>
+      </w:pPr>
+    </w:p>
+    <w:p>
+      <w:pPr>
+        <w:rPr>
+          <w:b/>
+          <w:bCs/>
+          <w:sz w:val="28"/>
+          <w:szCs w:val="28"/>
+        </w:rPr>
+      </w:pPr>
+      <w:r>
+        <w:rPr>
+          <w:b/>
+          <w:bCs/>
+          <w:sz w:val="28"/>
+          <w:szCs w:val="28"/>
+        </w:rPr>
+        <w:t xml:space="preserve">Syntax </w:t>
+      </w:r>
+    </w:p>
+    <w:p>
+      <w:pPr>
+        <w:rPr>
+          <w:b/>
+          <w:bCs/>
+          <w:sz w:val="28"/>
+          <w:szCs w:val="28"/>
+        </w:rPr>
+      </w:pPr>
+    </w:p>
+    <w:p>
+      <w:pPr>
+        <w:rPr>
+          <w:b/>
+          <w:bCs/>
+          <w:sz w:val="28"/>
+          <w:szCs w:val="28"/>
+        </w:rPr>
+      </w:pPr>
+      <w:r>
+        <w:rPr>
+          <w:b/>
+          <w:bCs/>
+          <w:sz w:val="28"/>
+          <w:szCs w:val="28"/>
+        </w:rPr>
+        <w:t xml:space="preserve">insert into </w:t>
+      </w:r>
+      <w:proofErr w:type="spellStart"/>
+      <w:r>
+        <w:rPr>
+          <w:b/>
+          <w:bCs/>
+          <w:sz w:val="28"/>
+          <w:szCs w:val="28"/>
+        </w:rPr>
+        <w:t>tableName</w:t>
+      </w:r>
+      <w:proofErr w:type="spellEnd"/>
+      <w:r>
+        <w:rPr>
+          <w:b/>
+          <w:bCs/>
+          <w:sz w:val="28"/>
+          <w:szCs w:val="28"/>
+        </w:rPr>
+        <w:t xml:space="preserve"> values(v1,v1,v3); : all column name and order must be match. </w:t>
+      </w:r>
+    </w:p>
+    <w:p>
+      <w:pPr>
+        <w:rPr>
+          <w:b/>
+          <w:bCs/>
+          <w:sz w:val="28"/>
+          <w:szCs w:val="28"/>
+        </w:rPr>
+      </w:pPr>
+      <w:r>
+        <w:rPr>
+          <w:b/>
+          <w:bCs/>
+          <w:sz w:val="28"/>
+          <w:szCs w:val="28"/>
+        </w:rPr>
+        <w:t xml:space="preserve">Insert into </w:t>
+      </w:r>
+      <w:proofErr w:type="spellStart"/>
+      <w:r>
+        <w:rPr>
+          <w:b/>
+          <w:bCs/>
+          <w:sz w:val="28"/>
+          <w:szCs w:val="28"/>
+        </w:rPr>
+        <w:t>tableName</w:t>
+      </w:r>
+      <w:proofErr w:type="spellEnd"/>
+      <w:r>
+        <w:rPr>
+          <w:b/>
+          <w:bCs/>
+          <w:sz w:val="28"/>
+          <w:szCs w:val="28"/>
+        </w:rPr>
+        <w:t>(c1,c2,c3) values(v1,v2,v3);</w:t>
+      </w:r>
+    </w:p>
+    <w:p>
+      <w:pPr>
+        <w:rPr>
+          <w:b/>
+          <w:bCs/>
+          <w:sz w:val="28"/>
+          <w:szCs w:val="28"/>
+        </w:rPr>
+      </w:pPr>
+    </w:p>
+    <w:p>
+      <w:pPr>
+        <w:rPr>
+          <w:b/>
+          <w:bCs/>
+          <w:sz w:val="28"/>
+          <w:szCs w:val="28"/>
+        </w:rPr>
+      </w:pPr>
+    </w:p>
+    <w:p>
+      <w:pPr>
+        <w:rPr>
+          <w:b/>
+          <w:bCs/>
+          <w:sz w:val="28"/>
+          <w:szCs w:val="28"/>
+        </w:rPr>
+      </w:pPr>
+    </w:p>
+    <w:p>
+      <w:pPr>
+        <w:rPr>
+          <w:b/>
+          <w:bCs/>
+          <w:sz w:val="28"/>
+          <w:szCs w:val="28"/>
+        </w:rPr>
+      </w:pPr>
+    </w:p>
+    <w:p>
+      <w:pPr>
+        <w:rPr>
+          <w:b/>
+          <w:bCs/>
+          <w:sz w:val="28"/>
+          <w:szCs w:val="28"/>
+        </w:rPr>
+      </w:pPr>
+      <w:r>
+        <w:rPr>
+          <w:b/>
+          <w:bCs/>
+          <w:sz w:val="28"/>
+          <w:szCs w:val="28"/>
+        </w:rPr>
+        <w:t xml:space="preserve">DML </w:t>
+      </w:r>
+    </w:p>
+    <w:p>
+      <w:pPr>
+        <w:rPr>
+          <w:b/>
+          <w:bCs/>
+          <w:sz w:val="28"/>
+          <w:szCs w:val="28"/>
+        </w:rPr>
+      </w:pPr>
+    </w:p>
+    <w:p>
+      <w:pPr>
+        <w:rPr>
+          <w:b/>
+          <w:bCs/>
+          <w:sz w:val="28"/>
+          <w:szCs w:val="28"/>
+        </w:rPr>
+      </w:pPr>
     </w:p>
     <w:p>
       <w:pPr>

--- a/Phase 3/Data Structure and Database - Day 7 - 16-08-2025.docx
+++ b/Phase 3/Data Structure and Database - Day 7 - 16-08-2025.docx
@@ -192,6 +192,7 @@
         <w:t xml:space="preserve"> from </w:t>
       </w:r>
       <w:proofErr w:type="spellStart"/>
+      <w:proofErr w:type="gramStart"/>
       <w:r>
         <w:rPr>
           <w:sz w:val="28"/>
@@ -200,6 +201,7 @@
         <w:t>firstTableName,secondTableName</w:t>
       </w:r>
       <w:proofErr w:type="spellEnd"/>
+      <w:proofErr w:type="gramEnd"/>
     </w:p>
     <w:p>
       <w:pPr>
@@ -259,7 +261,23 @@
           <w:sz w:val="28"/>
           <w:szCs w:val="28"/>
         </w:rPr>
-        <w:t>first_name,job_title</w:t>
+        <w:t>first_</w:t>
+      </w:r>
+      <w:proofErr w:type="gramStart"/>
+      <w:r>
+        <w:rPr>
+          <w:sz w:val="28"/>
+          <w:szCs w:val="28"/>
+        </w:rPr>
+        <w:t>name,job</w:t>
+      </w:r>
+      <w:proofErr w:type="gramEnd"/>
+      <w:r>
+        <w:rPr>
+          <w:sz w:val="28"/>
+          <w:szCs w:val="28"/>
+        </w:rPr>
+        <w:t>_title</w:t>
       </w:r>
       <w:proofErr w:type="spellEnd"/>
       <w:r>
@@ -316,12 +334,53 @@
         <w:t xml:space="preserve">select </w:t>
       </w:r>
       <w:proofErr w:type="spellStart"/>
-      <w:r>
-        <w:rPr>
-          <w:sz w:val="28"/>
-          <w:szCs w:val="28"/>
-        </w:rPr>
-        <w:t>employee.first_name,employee.job_id,jobs.job_title</w:t>
+      <w:proofErr w:type="gramStart"/>
+      <w:r>
+        <w:rPr>
+          <w:sz w:val="28"/>
+          <w:szCs w:val="28"/>
+        </w:rPr>
+        <w:t>employee.first</w:t>
+      </w:r>
+      <w:proofErr w:type="gramEnd"/>
+      <w:r>
+        <w:rPr>
+          <w:sz w:val="28"/>
+          <w:szCs w:val="28"/>
+        </w:rPr>
+        <w:t>_</w:t>
+      </w:r>
+      <w:proofErr w:type="gramStart"/>
+      <w:r>
+        <w:rPr>
+          <w:sz w:val="28"/>
+          <w:szCs w:val="28"/>
+        </w:rPr>
+        <w:t>name,employee.job</w:t>
+      </w:r>
+      <w:proofErr w:type="gramEnd"/>
+      <w:r>
+        <w:rPr>
+          <w:sz w:val="28"/>
+          <w:szCs w:val="28"/>
+        </w:rPr>
+        <w:t>_</w:t>
+      </w:r>
+      <w:proofErr w:type="gramStart"/>
+      <w:r>
+        <w:rPr>
+          <w:sz w:val="28"/>
+          <w:szCs w:val="28"/>
+        </w:rPr>
+        <w:t>id,jobs.job</w:t>
+      </w:r>
+      <w:proofErr w:type="gramEnd"/>
+      <w:r>
+        <w:rPr>
+          <w:sz w:val="28"/>
+          <w:szCs w:val="28"/>
+        </w:rPr>
+        <w:t>_title</w:t>
       </w:r>
       <w:proofErr w:type="spellEnd"/>
       <w:r>
@@ -382,6 +441,7 @@
         <w:t xml:space="preserve">select </w:t>
       </w:r>
       <w:proofErr w:type="spellStart"/>
+      <w:proofErr w:type="gramStart"/>
       <w:r>
         <w:rPr>
           <w:sz w:val="28"/>
@@ -390,6 +450,7 @@
         <w:t>tableAlias.columName,tableAlias.column</w:t>
       </w:r>
       <w:proofErr w:type="spellEnd"/>
+      <w:proofErr w:type="gramEnd"/>
       <w:r>
         <w:rPr>
           <w:sz w:val="28"/>
@@ -414,6 +475,7 @@
         <w:t xml:space="preserve"> </w:t>
       </w:r>
       <w:proofErr w:type="spellStart"/>
+      <w:proofErr w:type="gramStart"/>
       <w:r>
         <w:rPr>
           <w:sz w:val="28"/>
@@ -422,6 +484,7 @@
         <w:t>tableAlias,secondTable</w:t>
       </w:r>
       <w:proofErr w:type="spellEnd"/>
+      <w:proofErr w:type="gramEnd"/>
       <w:r>
         <w:rPr>
           <w:sz w:val="28"/>
@@ -469,12 +532,53 @@
         <w:t xml:space="preserve">select </w:t>
       </w:r>
       <w:proofErr w:type="spellStart"/>
-      <w:r>
-        <w:rPr>
-          <w:sz w:val="28"/>
-          <w:szCs w:val="28"/>
-        </w:rPr>
-        <w:t>e.first_name,e.job_id,j.job_title</w:t>
+      <w:proofErr w:type="gramStart"/>
+      <w:r>
+        <w:rPr>
+          <w:sz w:val="28"/>
+          <w:szCs w:val="28"/>
+        </w:rPr>
+        <w:t>e.first</w:t>
+      </w:r>
+      <w:proofErr w:type="gramEnd"/>
+      <w:r>
+        <w:rPr>
+          <w:sz w:val="28"/>
+          <w:szCs w:val="28"/>
+        </w:rPr>
+        <w:t>_</w:t>
+      </w:r>
+      <w:proofErr w:type="gramStart"/>
+      <w:r>
+        <w:rPr>
+          <w:sz w:val="28"/>
+          <w:szCs w:val="28"/>
+        </w:rPr>
+        <w:t>name,e.job</w:t>
+      </w:r>
+      <w:proofErr w:type="gramEnd"/>
+      <w:r>
+        <w:rPr>
+          <w:sz w:val="28"/>
+          <w:szCs w:val="28"/>
+        </w:rPr>
+        <w:t>_</w:t>
+      </w:r>
+      <w:proofErr w:type="gramStart"/>
+      <w:r>
+        <w:rPr>
+          <w:sz w:val="28"/>
+          <w:szCs w:val="28"/>
+        </w:rPr>
+        <w:t>id,j.job</w:t>
+      </w:r>
+      <w:proofErr w:type="gramEnd"/>
+      <w:r>
+        <w:rPr>
+          <w:sz w:val="28"/>
+          <w:szCs w:val="28"/>
+        </w:rPr>
+        <w:t>_title</w:t>
       </w:r>
       <w:proofErr w:type="spellEnd"/>
       <w:r>
@@ -658,14 +762,65 @@
         <w:t xml:space="preserve">select </w:t>
       </w:r>
       <w:proofErr w:type="spellStart"/>
-      <w:r>
-        <w:rPr>
-          <w:b/>
-          <w:bCs/>
-          <w:sz w:val="28"/>
-          <w:szCs w:val="28"/>
-        </w:rPr>
-        <w:t>e.first_name,e.salary,d.department_name</w:t>
+      <w:proofErr w:type="gramStart"/>
+      <w:r>
+        <w:rPr>
+          <w:b/>
+          <w:bCs/>
+          <w:sz w:val="28"/>
+          <w:szCs w:val="28"/>
+        </w:rPr>
+        <w:t>e.first</w:t>
+      </w:r>
+      <w:proofErr w:type="gramEnd"/>
+      <w:r>
+        <w:rPr>
+          <w:b/>
+          <w:bCs/>
+          <w:sz w:val="28"/>
+          <w:szCs w:val="28"/>
+        </w:rPr>
+        <w:t>_</w:t>
+      </w:r>
+      <w:proofErr w:type="gramStart"/>
+      <w:r>
+        <w:rPr>
+          <w:b/>
+          <w:bCs/>
+          <w:sz w:val="28"/>
+          <w:szCs w:val="28"/>
+        </w:rPr>
+        <w:t>name,e</w:t>
+      </w:r>
+      <w:proofErr w:type="gramEnd"/>
+      <w:r>
+        <w:rPr>
+          <w:b/>
+          <w:bCs/>
+          <w:sz w:val="28"/>
+          <w:szCs w:val="28"/>
+        </w:rPr>
+        <w:t>.</w:t>
+      </w:r>
+      <w:proofErr w:type="gramStart"/>
+      <w:r>
+        <w:rPr>
+          <w:b/>
+          <w:bCs/>
+          <w:sz w:val="28"/>
+          <w:szCs w:val="28"/>
+        </w:rPr>
+        <w:t>salary,d</w:t>
+      </w:r>
+      <w:proofErr w:type="gramEnd"/>
+      <w:r>
+        <w:rPr>
+          <w:b/>
+          <w:bCs/>
+          <w:sz w:val="28"/>
+          <w:szCs w:val="28"/>
+        </w:rPr>
+        <w:t>.department_name</w:t>
       </w:r>
       <w:proofErr w:type="spellEnd"/>
       <w:r>
@@ -678,14 +833,25 @@
         <w:t xml:space="preserve"> from employee e inner join department d on </w:t>
       </w:r>
       <w:proofErr w:type="spellStart"/>
-      <w:r>
-        <w:rPr>
-          <w:b/>
-          <w:bCs/>
-          <w:sz w:val="28"/>
-          <w:szCs w:val="28"/>
-        </w:rPr>
-        <w:t>e.department_id</w:t>
+      <w:proofErr w:type="gramStart"/>
+      <w:r>
+        <w:rPr>
+          <w:b/>
+          <w:bCs/>
+          <w:sz w:val="28"/>
+          <w:szCs w:val="28"/>
+        </w:rPr>
+        <w:t>e.department</w:t>
+      </w:r>
+      <w:proofErr w:type="gramEnd"/>
+      <w:r>
+        <w:rPr>
+          <w:b/>
+          <w:bCs/>
+          <w:sz w:val="28"/>
+          <w:szCs w:val="28"/>
+        </w:rPr>
+        <w:t>_id</w:t>
       </w:r>
       <w:proofErr w:type="spellEnd"/>
       <w:r>
@@ -698,14 +864,25 @@
         <w:t>=</w:t>
       </w:r>
       <w:proofErr w:type="spellStart"/>
-      <w:r>
-        <w:rPr>
-          <w:b/>
-          <w:bCs/>
-          <w:sz w:val="28"/>
-          <w:szCs w:val="28"/>
-        </w:rPr>
-        <w:t>d.department_id</w:t>
+      <w:proofErr w:type="gramStart"/>
+      <w:r>
+        <w:rPr>
+          <w:b/>
+          <w:bCs/>
+          <w:sz w:val="28"/>
+          <w:szCs w:val="28"/>
+        </w:rPr>
+        <w:t>d.department</w:t>
+      </w:r>
+      <w:proofErr w:type="gramEnd"/>
+      <w:r>
+        <w:rPr>
+          <w:b/>
+          <w:bCs/>
+          <w:sz w:val="28"/>
+          <w:szCs w:val="28"/>
+        </w:rPr>
+        <w:t>_id</w:t>
       </w:r>
       <w:proofErr w:type="spellEnd"/>
       <w:r>
@@ -753,14 +930,45 @@
         <w:t xml:space="preserve">select </w:t>
       </w:r>
       <w:proofErr w:type="spellStart"/>
-      <w:r>
-        <w:rPr>
-          <w:b/>
-          <w:bCs/>
-          <w:sz w:val="28"/>
-          <w:szCs w:val="28"/>
-        </w:rPr>
-        <w:t>e.first_name,j.job_title</w:t>
+      <w:proofErr w:type="gramStart"/>
+      <w:r>
+        <w:rPr>
+          <w:b/>
+          <w:bCs/>
+          <w:sz w:val="28"/>
+          <w:szCs w:val="28"/>
+        </w:rPr>
+        <w:t>e.first</w:t>
+      </w:r>
+      <w:proofErr w:type="gramEnd"/>
+      <w:r>
+        <w:rPr>
+          <w:b/>
+          <w:bCs/>
+          <w:sz w:val="28"/>
+          <w:szCs w:val="28"/>
+        </w:rPr>
+        <w:t>_</w:t>
+      </w:r>
+      <w:proofErr w:type="gramStart"/>
+      <w:r>
+        <w:rPr>
+          <w:b/>
+          <w:bCs/>
+          <w:sz w:val="28"/>
+          <w:szCs w:val="28"/>
+        </w:rPr>
+        <w:t>name,j.job</w:t>
+      </w:r>
+      <w:proofErr w:type="gramEnd"/>
+      <w:r>
+        <w:rPr>
+          <w:b/>
+          <w:bCs/>
+          <w:sz w:val="28"/>
+          <w:szCs w:val="28"/>
+        </w:rPr>
+        <w:t>_title</w:t>
       </w:r>
       <w:proofErr w:type="spellEnd"/>
       <w:r>
@@ -871,14 +1079,45 @@
         <w:t xml:space="preserve">select </w:t>
       </w:r>
       <w:proofErr w:type="spellStart"/>
-      <w:r>
-        <w:rPr>
-          <w:b/>
-          <w:bCs/>
-          <w:sz w:val="28"/>
-          <w:szCs w:val="28"/>
-        </w:rPr>
-        <w:t>e.first_name,d.department_name</w:t>
+      <w:proofErr w:type="gramStart"/>
+      <w:r>
+        <w:rPr>
+          <w:b/>
+          <w:bCs/>
+          <w:sz w:val="28"/>
+          <w:szCs w:val="28"/>
+        </w:rPr>
+        <w:t>e.first</w:t>
+      </w:r>
+      <w:proofErr w:type="gramEnd"/>
+      <w:r>
+        <w:rPr>
+          <w:b/>
+          <w:bCs/>
+          <w:sz w:val="28"/>
+          <w:szCs w:val="28"/>
+        </w:rPr>
+        <w:t>_</w:t>
+      </w:r>
+      <w:proofErr w:type="gramStart"/>
+      <w:r>
+        <w:rPr>
+          <w:b/>
+          <w:bCs/>
+          <w:sz w:val="28"/>
+          <w:szCs w:val="28"/>
+        </w:rPr>
+        <w:t>name,d</w:t>
+      </w:r>
+      <w:proofErr w:type="gramEnd"/>
+      <w:r>
+        <w:rPr>
+          <w:b/>
+          <w:bCs/>
+          <w:sz w:val="28"/>
+          <w:szCs w:val="28"/>
+        </w:rPr>
+        <w:t>.department_name</w:t>
       </w:r>
       <w:proofErr w:type="spellEnd"/>
       <w:r>
@@ -891,14 +1130,25 @@
         <w:t xml:space="preserve"> from employee e left outer join department d on </w:t>
       </w:r>
       <w:proofErr w:type="spellStart"/>
-      <w:r>
-        <w:rPr>
-          <w:b/>
-          <w:bCs/>
-          <w:sz w:val="28"/>
-          <w:szCs w:val="28"/>
-        </w:rPr>
-        <w:t>e.department_id</w:t>
+      <w:proofErr w:type="gramStart"/>
+      <w:r>
+        <w:rPr>
+          <w:b/>
+          <w:bCs/>
+          <w:sz w:val="28"/>
+          <w:szCs w:val="28"/>
+        </w:rPr>
+        <w:t>e.department</w:t>
+      </w:r>
+      <w:proofErr w:type="gramEnd"/>
+      <w:r>
+        <w:rPr>
+          <w:b/>
+          <w:bCs/>
+          <w:sz w:val="28"/>
+          <w:szCs w:val="28"/>
+        </w:rPr>
+        <w:t>_id</w:t>
       </w:r>
       <w:proofErr w:type="spellEnd"/>
       <w:r>
@@ -911,14 +1161,25 @@
         <w:t>=</w:t>
       </w:r>
       <w:proofErr w:type="spellStart"/>
-      <w:r>
-        <w:rPr>
-          <w:b/>
-          <w:bCs/>
-          <w:sz w:val="28"/>
-          <w:szCs w:val="28"/>
-        </w:rPr>
-        <w:t>d.department_id</w:t>
+      <w:proofErr w:type="gramStart"/>
+      <w:r>
+        <w:rPr>
+          <w:b/>
+          <w:bCs/>
+          <w:sz w:val="28"/>
+          <w:szCs w:val="28"/>
+        </w:rPr>
+        <w:t>d.department</w:t>
+      </w:r>
+      <w:proofErr w:type="gramEnd"/>
+      <w:r>
+        <w:rPr>
+          <w:b/>
+          <w:bCs/>
+          <w:sz w:val="28"/>
+          <w:szCs w:val="28"/>
+        </w:rPr>
+        <w:t>_id</w:t>
       </w:r>
       <w:proofErr w:type="spellEnd"/>
       <w:r>
@@ -989,14 +1250,45 @@
         <w:t xml:space="preserve">select </w:t>
       </w:r>
       <w:proofErr w:type="spellStart"/>
-      <w:r>
-        <w:rPr>
-          <w:b/>
-          <w:bCs/>
-          <w:sz w:val="28"/>
-          <w:szCs w:val="28"/>
-        </w:rPr>
-        <w:t>e.first_name,d.department_name</w:t>
+      <w:proofErr w:type="gramStart"/>
+      <w:r>
+        <w:rPr>
+          <w:b/>
+          <w:bCs/>
+          <w:sz w:val="28"/>
+          <w:szCs w:val="28"/>
+        </w:rPr>
+        <w:t>e.first</w:t>
+      </w:r>
+      <w:proofErr w:type="gramEnd"/>
+      <w:r>
+        <w:rPr>
+          <w:b/>
+          <w:bCs/>
+          <w:sz w:val="28"/>
+          <w:szCs w:val="28"/>
+        </w:rPr>
+        <w:t>_</w:t>
+      </w:r>
+      <w:proofErr w:type="gramStart"/>
+      <w:r>
+        <w:rPr>
+          <w:b/>
+          <w:bCs/>
+          <w:sz w:val="28"/>
+          <w:szCs w:val="28"/>
+        </w:rPr>
+        <w:t>name,d</w:t>
+      </w:r>
+      <w:proofErr w:type="gramEnd"/>
+      <w:r>
+        <w:rPr>
+          <w:b/>
+          <w:bCs/>
+          <w:sz w:val="28"/>
+          <w:szCs w:val="28"/>
+        </w:rPr>
+        <w:t>.department_name</w:t>
       </w:r>
       <w:proofErr w:type="spellEnd"/>
       <w:r>
@@ -1009,14 +1301,25 @@
         <w:t xml:space="preserve"> from employee e right outer join department d on </w:t>
       </w:r>
       <w:proofErr w:type="spellStart"/>
-      <w:r>
-        <w:rPr>
-          <w:b/>
-          <w:bCs/>
-          <w:sz w:val="28"/>
-          <w:szCs w:val="28"/>
-        </w:rPr>
-        <w:t>e.department_id</w:t>
+      <w:proofErr w:type="gramStart"/>
+      <w:r>
+        <w:rPr>
+          <w:b/>
+          <w:bCs/>
+          <w:sz w:val="28"/>
+          <w:szCs w:val="28"/>
+        </w:rPr>
+        <w:t>e.department</w:t>
+      </w:r>
+      <w:proofErr w:type="gramEnd"/>
+      <w:r>
+        <w:rPr>
+          <w:b/>
+          <w:bCs/>
+          <w:sz w:val="28"/>
+          <w:szCs w:val="28"/>
+        </w:rPr>
+        <w:t>_id</w:t>
       </w:r>
       <w:proofErr w:type="spellEnd"/>
       <w:r>
@@ -1029,14 +1332,25 @@
         <w:t>=</w:t>
       </w:r>
       <w:proofErr w:type="spellStart"/>
-      <w:r>
-        <w:rPr>
-          <w:b/>
-          <w:bCs/>
-          <w:sz w:val="28"/>
-          <w:szCs w:val="28"/>
-        </w:rPr>
-        <w:t>d.department_id</w:t>
+      <w:proofErr w:type="gramStart"/>
+      <w:r>
+        <w:rPr>
+          <w:b/>
+          <w:bCs/>
+          <w:sz w:val="28"/>
+          <w:szCs w:val="28"/>
+        </w:rPr>
+        <w:t>d.department</w:t>
+      </w:r>
+      <w:proofErr w:type="gramEnd"/>
+      <w:r>
+        <w:rPr>
+          <w:b/>
+          <w:bCs/>
+          <w:sz w:val="28"/>
+          <w:szCs w:val="28"/>
+        </w:rPr>
+        <w:t>_id</w:t>
       </w:r>
       <w:proofErr w:type="spellEnd"/>
       <w:r>
@@ -1315,9 +1629,20 @@
           <w:sz w:val="28"/>
           <w:szCs w:val="28"/>
         </w:rPr>
-        <w:t>first_name,salary</w:t>
+        <w:t>first_</w:t>
+      </w:r>
+      <w:proofErr w:type="gramStart"/>
+      <w:r>
+        <w:rPr>
+          <w:b/>
+          <w:bCs/>
+          <w:sz w:val="28"/>
+          <w:szCs w:val="28"/>
+        </w:rPr>
+        <w:t>name,salary</w:t>
       </w:r>
       <w:proofErr w:type="spellEnd"/>
+      <w:proofErr w:type="gramEnd"/>
       <w:r>
         <w:rPr>
           <w:b/>
@@ -1414,9 +1739,20 @@
           <w:sz w:val="28"/>
           <w:szCs w:val="28"/>
         </w:rPr>
-        <w:t>first_name,salary</w:t>
+        <w:t>first_</w:t>
+      </w:r>
+      <w:proofErr w:type="gramStart"/>
+      <w:r>
+        <w:rPr>
+          <w:b/>
+          <w:bCs/>
+          <w:sz w:val="28"/>
+          <w:szCs w:val="28"/>
+        </w:rPr>
+        <w:t>name,salary</w:t>
       </w:r>
       <w:proofErr w:type="spellEnd"/>
+      <w:proofErr w:type="gramEnd"/>
       <w:r>
         <w:rPr>
           <w:b/>
@@ -1513,9 +1849,20 @@
           <w:sz w:val="28"/>
           <w:szCs w:val="28"/>
         </w:rPr>
-        <w:t>first_name,salary</w:t>
+        <w:t>first_</w:t>
+      </w:r>
+      <w:proofErr w:type="gramStart"/>
+      <w:r>
+        <w:rPr>
+          <w:b/>
+          <w:bCs/>
+          <w:sz w:val="28"/>
+          <w:szCs w:val="28"/>
+        </w:rPr>
+        <w:t>name,salary</w:t>
       </w:r>
       <w:proofErr w:type="spellEnd"/>
+      <w:proofErr w:type="gramEnd"/>
       <w:r>
         <w:rPr>
           <w:b/>
@@ -1601,9 +1948,20 @@
           <w:sz w:val="28"/>
           <w:szCs w:val="28"/>
         </w:rPr>
-        <w:t>first_name,salary</w:t>
+        <w:t>first_</w:t>
+      </w:r>
+      <w:proofErr w:type="gramStart"/>
+      <w:r>
+        <w:rPr>
+          <w:b/>
+          <w:bCs/>
+          <w:sz w:val="28"/>
+          <w:szCs w:val="28"/>
+        </w:rPr>
+        <w:t>name,salary</w:t>
       </w:r>
       <w:proofErr w:type="spellEnd"/>
+      <w:proofErr w:type="gramEnd"/>
       <w:r>
         <w:rPr>
           <w:b/>
@@ -2014,14 +2372,25 @@
           <w:szCs w:val="28"/>
         </w:rPr>
       </w:pPr>
-      <w:r>
-        <w:rPr>
-          <w:b/>
-          <w:bCs/>
-          <w:sz w:val="28"/>
-          <w:szCs w:val="28"/>
-        </w:rPr>
-        <w:t xml:space="preserve">Create : </w:t>
+      <w:proofErr w:type="gramStart"/>
+      <w:r>
+        <w:rPr>
+          <w:b/>
+          <w:bCs/>
+          <w:sz w:val="28"/>
+          <w:szCs w:val="28"/>
+        </w:rPr>
+        <w:t>Create :</w:t>
+      </w:r>
+      <w:proofErr w:type="gramEnd"/>
+      <w:r>
+        <w:rPr>
+          <w:b/>
+          <w:bCs/>
+          <w:sz w:val="28"/>
+          <w:szCs w:val="28"/>
+        </w:rPr>
+        <w:t xml:space="preserve"> </w:t>
       </w:r>
     </w:p>
     <w:p>
@@ -2181,7 +2550,27 @@
           <w:sz w:val="28"/>
           <w:szCs w:val="28"/>
         </w:rPr>
-        <w:t xml:space="preserve"> varchar(50)</w:t>
+        <w:t xml:space="preserve"> </w:t>
+      </w:r>
+      <w:proofErr w:type="gramStart"/>
+      <w:r>
+        <w:rPr>
+          <w:b/>
+          <w:bCs/>
+          <w:sz w:val="28"/>
+          <w:szCs w:val="28"/>
+        </w:rPr>
+        <w:t>varchar(</w:t>
+      </w:r>
+      <w:proofErr w:type="gramEnd"/>
+      <w:r>
+        <w:rPr>
+          <w:b/>
+          <w:bCs/>
+          <w:sz w:val="28"/>
+          <w:szCs w:val="28"/>
+        </w:rPr>
+        <w:t>50)</w:t>
       </w:r>
       <w:r>
         <w:rPr>
@@ -2317,6 +2706,7 @@
         <w:t xml:space="preserve">create table </w:t>
       </w:r>
       <w:proofErr w:type="spellStart"/>
+      <w:proofErr w:type="gramStart"/>
       <w:r>
         <w:rPr>
           <w:b/>
@@ -2337,6 +2727,7 @@
         <w:t>(</w:t>
       </w:r>
       <w:proofErr w:type="spellStart"/>
+      <w:proofErr w:type="gramEnd"/>
       <w:r>
         <w:rPr>
           <w:b/>
@@ -2354,7 +2745,27 @@
           <w:sz w:val="28"/>
           <w:szCs w:val="28"/>
         </w:rPr>
-        <w:t xml:space="preserve"> dataType1,columName dataType2…</w:t>
+        <w:t xml:space="preserve"> dataType</w:t>
+      </w:r>
+      <w:proofErr w:type="gramStart"/>
+      <w:r>
+        <w:rPr>
+          <w:b/>
+          <w:bCs/>
+          <w:sz w:val="28"/>
+          <w:szCs w:val="28"/>
+        </w:rPr>
+        <w:t>1,columName</w:t>
+      </w:r>
+      <w:proofErr w:type="gramEnd"/>
+      <w:r>
+        <w:rPr>
+          <w:b/>
+          <w:bCs/>
+          <w:sz w:val="28"/>
+          <w:szCs w:val="28"/>
+        </w:rPr>
+        <w:t xml:space="preserve"> dataType2…</w:t>
       </w:r>
       <w:proofErr w:type="spellStart"/>
       <w:r>
@@ -2413,7 +2824,27 @@
           <w:sz w:val="28"/>
           <w:szCs w:val="28"/>
         </w:rPr>
-        <w:t xml:space="preserve">while creating table constraints is optional. Constraint mainly help us to make restriction to insert invalidate data. </w:t>
+        <w:t xml:space="preserve">while creating table constraints is optional. Constraint mainly </w:t>
+      </w:r>
+      <w:proofErr w:type="gramStart"/>
+      <w:r>
+        <w:rPr>
+          <w:b/>
+          <w:bCs/>
+          <w:sz w:val="28"/>
+          <w:szCs w:val="28"/>
+        </w:rPr>
+        <w:t>help</w:t>
+      </w:r>
+      <w:proofErr w:type="gramEnd"/>
+      <w:r>
+        <w:rPr>
+          <w:b/>
+          <w:bCs/>
+          <w:sz w:val="28"/>
+          <w:szCs w:val="28"/>
+        </w:rPr>
+        <w:t xml:space="preserve"> us to make restriction to insert invalidate data. </w:t>
       </w:r>
     </w:p>
     <w:p>
@@ -2451,7 +2882,27 @@
           <w:sz w:val="28"/>
           <w:szCs w:val="28"/>
         </w:rPr>
-        <w:t xml:space="preserve">By default every column can allow null or empty value. If we write not null. We can’t insert null or empty value. </w:t>
+        <w:t xml:space="preserve">By </w:t>
+      </w:r>
+      <w:proofErr w:type="gramStart"/>
+      <w:r>
+        <w:rPr>
+          <w:b/>
+          <w:bCs/>
+          <w:sz w:val="28"/>
+          <w:szCs w:val="28"/>
+        </w:rPr>
+        <w:t>default</w:t>
+      </w:r>
+      <w:proofErr w:type="gramEnd"/>
+      <w:r>
+        <w:rPr>
+          <w:b/>
+          <w:bCs/>
+          <w:sz w:val="28"/>
+          <w:szCs w:val="28"/>
+        </w:rPr>
+        <w:t xml:space="preserve"> every column can allow null or empty value. If we write not null. We can’t insert null or empty value. </w:t>
       </w:r>
     </w:p>
     <w:p>
@@ -2482,14 +2933,25 @@
           <w:szCs w:val="28"/>
         </w:rPr>
       </w:pPr>
-      <w:r>
-        <w:rPr>
-          <w:b/>
-          <w:bCs/>
-          <w:sz w:val="28"/>
-          <w:szCs w:val="28"/>
-        </w:rPr>
-        <w:t xml:space="preserve">Default : if we not insert any value by default value consider. </w:t>
+      <w:proofErr w:type="gramStart"/>
+      <w:r>
+        <w:rPr>
+          <w:b/>
+          <w:bCs/>
+          <w:sz w:val="28"/>
+          <w:szCs w:val="28"/>
+        </w:rPr>
+        <w:t>Default :</w:t>
+      </w:r>
+      <w:proofErr w:type="gramEnd"/>
+      <w:r>
+        <w:rPr>
+          <w:b/>
+          <w:bCs/>
+          <w:sz w:val="28"/>
+          <w:szCs w:val="28"/>
+        </w:rPr>
+        <w:t xml:space="preserve"> if we not insert any value by default value consider. </w:t>
       </w:r>
     </w:p>
     <w:p>
@@ -2576,7 +3038,27 @@
           <w:sz w:val="28"/>
           <w:szCs w:val="28"/>
         </w:rPr>
-        <w:t xml:space="preserve"> varchar(30) not null,</w:t>
+        <w:t xml:space="preserve"> </w:t>
+      </w:r>
+      <w:proofErr w:type="gramStart"/>
+      <w:r>
+        <w:rPr>
+          <w:b/>
+          <w:bCs/>
+          <w:sz w:val="28"/>
+          <w:szCs w:val="28"/>
+        </w:rPr>
+        <w:t>varchar(</w:t>
+      </w:r>
+      <w:proofErr w:type="gramEnd"/>
+      <w:r>
+        <w:rPr>
+          <w:b/>
+          <w:bCs/>
+          <w:sz w:val="28"/>
+          <w:szCs w:val="28"/>
+        </w:rPr>
+        <w:t>30) not null,</w:t>
       </w:r>
     </w:p>
     <w:p>
@@ -2741,7 +3223,47 @@
           <w:sz w:val="28"/>
           <w:szCs w:val="28"/>
         </w:rPr>
-        <w:t xml:space="preserve"> values(v1,v1,v3); : all column name and order must be match. </w:t>
+        <w:t xml:space="preserve"> values(v</w:t>
+      </w:r>
+      <w:proofErr w:type="gramStart"/>
+      <w:r>
+        <w:rPr>
+          <w:b/>
+          <w:bCs/>
+          <w:sz w:val="28"/>
+          <w:szCs w:val="28"/>
+        </w:rPr>
+        <w:t>1,v1,v</w:t>
+      </w:r>
+      <w:proofErr w:type="gramEnd"/>
+      <w:r>
+        <w:rPr>
+          <w:b/>
+          <w:bCs/>
+          <w:sz w:val="28"/>
+          <w:szCs w:val="28"/>
+        </w:rPr>
+        <w:t>3)</w:t>
+      </w:r>
+      <w:proofErr w:type="gramStart"/>
+      <w:r>
+        <w:rPr>
+          <w:b/>
+          <w:bCs/>
+          <w:sz w:val="28"/>
+          <w:szCs w:val="28"/>
+        </w:rPr>
+        <w:t>; :</w:t>
+      </w:r>
+      <w:proofErr w:type="gramEnd"/>
+      <w:r>
+        <w:rPr>
+          <w:b/>
+          <w:bCs/>
+          <w:sz w:val="28"/>
+          <w:szCs w:val="28"/>
+        </w:rPr>
+        <w:t xml:space="preserve"> all column name and order must be match. </w:t>
       </w:r>
     </w:p>
     <w:p>
@@ -2780,28 +3302,408 @@
           <w:sz w:val="28"/>
           <w:szCs w:val="28"/>
         </w:rPr>
-        <w:t>(c1,c2,c3) values(v1,v2,v3);</w:t>
-      </w:r>
-    </w:p>
-    <w:p>
-      <w:pPr>
-        <w:rPr>
-          <w:b/>
-          <w:bCs/>
-          <w:sz w:val="28"/>
-          <w:szCs w:val="28"/>
-        </w:rPr>
-      </w:pPr>
-    </w:p>
-    <w:p>
-      <w:pPr>
-        <w:rPr>
-          <w:b/>
-          <w:bCs/>
-          <w:sz w:val="28"/>
-          <w:szCs w:val="28"/>
-        </w:rPr>
-      </w:pPr>
+        <w:t>(c</w:t>
+      </w:r>
+      <w:proofErr w:type="gramStart"/>
+      <w:r>
+        <w:rPr>
+          <w:b/>
+          <w:bCs/>
+          <w:sz w:val="28"/>
+          <w:szCs w:val="28"/>
+        </w:rPr>
+        <w:t>1,c2,c</w:t>
+      </w:r>
+      <w:proofErr w:type="gramEnd"/>
+      <w:r>
+        <w:rPr>
+          <w:b/>
+          <w:bCs/>
+          <w:sz w:val="28"/>
+          <w:szCs w:val="28"/>
+        </w:rPr>
+        <w:t>3) values(v</w:t>
+      </w:r>
+      <w:proofErr w:type="gramStart"/>
+      <w:r>
+        <w:rPr>
+          <w:b/>
+          <w:bCs/>
+          <w:sz w:val="28"/>
+          <w:szCs w:val="28"/>
+        </w:rPr>
+        <w:t>1,v2,v</w:t>
+      </w:r>
+      <w:proofErr w:type="gramEnd"/>
+      <w:r>
+        <w:rPr>
+          <w:b/>
+          <w:bCs/>
+          <w:sz w:val="28"/>
+          <w:szCs w:val="28"/>
+        </w:rPr>
+        <w:t>3);</w:t>
+      </w:r>
+    </w:p>
+    <w:p>
+      <w:pPr>
+        <w:rPr>
+          <w:b/>
+          <w:bCs/>
+          <w:sz w:val="28"/>
+          <w:szCs w:val="28"/>
+        </w:rPr>
+      </w:pPr>
+    </w:p>
+    <w:p>
+      <w:pPr>
+        <w:rPr>
+          <w:b/>
+          <w:bCs/>
+          <w:sz w:val="28"/>
+          <w:szCs w:val="28"/>
+        </w:rPr>
+      </w:pPr>
+      <w:r>
+        <w:rPr>
+          <w:b/>
+          <w:bCs/>
+          <w:sz w:val="28"/>
+          <w:szCs w:val="28"/>
+        </w:rPr>
+        <w:t xml:space="preserve">Update Query </w:t>
+      </w:r>
+    </w:p>
+    <w:p>
+      <w:pPr>
+        <w:rPr>
+          <w:b/>
+          <w:bCs/>
+          <w:sz w:val="28"/>
+          <w:szCs w:val="28"/>
+        </w:rPr>
+      </w:pPr>
+    </w:p>
+    <w:p>
+      <w:pPr>
+        <w:rPr>
+          <w:b/>
+          <w:bCs/>
+          <w:sz w:val="28"/>
+          <w:szCs w:val="28"/>
+        </w:rPr>
+      </w:pPr>
+      <w:r>
+        <w:rPr>
+          <w:b/>
+          <w:bCs/>
+          <w:sz w:val="28"/>
+          <w:szCs w:val="28"/>
+        </w:rPr>
+        <w:t xml:space="preserve">Syntax </w:t>
+      </w:r>
+    </w:p>
+    <w:p>
+      <w:pPr>
+        <w:rPr>
+          <w:b/>
+          <w:bCs/>
+          <w:sz w:val="28"/>
+          <w:szCs w:val="28"/>
+        </w:rPr>
+      </w:pPr>
+    </w:p>
+    <w:p>
+      <w:pPr>
+        <w:rPr>
+          <w:b/>
+          <w:bCs/>
+          <w:sz w:val="28"/>
+          <w:szCs w:val="28"/>
+        </w:rPr>
+      </w:pPr>
+      <w:r>
+        <w:rPr>
+          <w:b/>
+          <w:bCs/>
+          <w:sz w:val="28"/>
+          <w:szCs w:val="28"/>
+        </w:rPr>
+        <w:t xml:space="preserve">update </w:t>
+      </w:r>
+      <w:proofErr w:type="spellStart"/>
+      <w:r>
+        <w:rPr>
+          <w:b/>
+          <w:bCs/>
+          <w:sz w:val="28"/>
+          <w:szCs w:val="28"/>
+        </w:rPr>
+        <w:t>tableName</w:t>
+      </w:r>
+      <w:proofErr w:type="spellEnd"/>
+      <w:r>
+        <w:rPr>
+          <w:b/>
+          <w:bCs/>
+          <w:sz w:val="28"/>
+          <w:szCs w:val="28"/>
+        </w:rPr>
+        <w:t xml:space="preserve"> set </w:t>
+      </w:r>
+      <w:proofErr w:type="spellStart"/>
+      <w:r>
+        <w:rPr>
+          <w:b/>
+          <w:bCs/>
+          <w:sz w:val="28"/>
+          <w:szCs w:val="28"/>
+        </w:rPr>
+        <w:t>ColumnName</w:t>
+      </w:r>
+      <w:proofErr w:type="spellEnd"/>
+      <w:r>
+        <w:rPr>
+          <w:b/>
+          <w:bCs/>
+          <w:sz w:val="28"/>
+          <w:szCs w:val="28"/>
+        </w:rPr>
+        <w:t xml:space="preserve"> = value;</w:t>
+      </w:r>
+      <w:r>
+        <w:rPr>
+          <w:b/>
+          <w:bCs/>
+          <w:sz w:val="28"/>
+          <w:szCs w:val="28"/>
+        </w:rPr>
+        <w:tab/>
+      </w:r>
+    </w:p>
+    <w:p>
+      <w:pPr>
+        <w:rPr>
+          <w:b/>
+          <w:bCs/>
+          <w:sz w:val="28"/>
+          <w:szCs w:val="28"/>
+        </w:rPr>
+      </w:pPr>
+      <w:r>
+        <w:rPr>
+          <w:b/>
+          <w:bCs/>
+          <w:sz w:val="28"/>
+          <w:szCs w:val="28"/>
+        </w:rPr>
+        <w:t xml:space="preserve">all record values get updated </w:t>
+      </w:r>
+    </w:p>
+    <w:p>
+      <w:pPr>
+        <w:rPr>
+          <w:b/>
+          <w:bCs/>
+          <w:sz w:val="28"/>
+          <w:szCs w:val="28"/>
+        </w:rPr>
+      </w:pPr>
+    </w:p>
+    <w:p>
+      <w:pPr>
+        <w:rPr>
+          <w:b/>
+          <w:bCs/>
+          <w:sz w:val="28"/>
+          <w:szCs w:val="28"/>
+        </w:rPr>
+      </w:pPr>
+      <w:r>
+        <w:rPr>
+          <w:b/>
+          <w:bCs/>
+          <w:sz w:val="28"/>
+          <w:szCs w:val="28"/>
+        </w:rPr>
+        <w:t>update product set qty=5;</w:t>
+      </w:r>
+    </w:p>
+    <w:p>
+      <w:pPr>
+        <w:rPr>
+          <w:b/>
+          <w:bCs/>
+          <w:sz w:val="28"/>
+          <w:szCs w:val="28"/>
+        </w:rPr>
+      </w:pPr>
+      <w:r>
+        <w:rPr>
+          <w:b/>
+          <w:bCs/>
+          <w:sz w:val="28"/>
+          <w:szCs w:val="28"/>
+        </w:rPr>
+        <w:t xml:space="preserve">update with where clause </w:t>
+      </w:r>
+    </w:p>
+    <w:p>
+      <w:pPr>
+        <w:rPr>
+          <w:b/>
+          <w:bCs/>
+          <w:sz w:val="28"/>
+          <w:szCs w:val="28"/>
+        </w:rPr>
+      </w:pPr>
+      <w:r>
+        <w:rPr>
+          <w:b/>
+          <w:bCs/>
+          <w:sz w:val="28"/>
+          <w:szCs w:val="28"/>
+        </w:rPr>
+        <w:t xml:space="preserve">update </w:t>
+      </w:r>
+      <w:proofErr w:type="spellStart"/>
+      <w:r>
+        <w:rPr>
+          <w:b/>
+          <w:bCs/>
+          <w:sz w:val="28"/>
+          <w:szCs w:val="28"/>
+        </w:rPr>
+        <w:t>tableName</w:t>
+      </w:r>
+      <w:proofErr w:type="spellEnd"/>
+      <w:r>
+        <w:rPr>
+          <w:b/>
+          <w:bCs/>
+          <w:sz w:val="28"/>
+          <w:szCs w:val="28"/>
+        </w:rPr>
+        <w:t xml:space="preserve"> set </w:t>
+      </w:r>
+      <w:proofErr w:type="spellStart"/>
+      <w:r>
+        <w:rPr>
+          <w:b/>
+          <w:bCs/>
+          <w:sz w:val="28"/>
+          <w:szCs w:val="28"/>
+        </w:rPr>
+        <w:t>columnName</w:t>
+      </w:r>
+      <w:proofErr w:type="spellEnd"/>
+      <w:r>
+        <w:rPr>
+          <w:b/>
+          <w:bCs/>
+          <w:sz w:val="28"/>
+          <w:szCs w:val="28"/>
+        </w:rPr>
+        <w:t xml:space="preserve"> = value where clause </w:t>
+      </w:r>
+    </w:p>
+    <w:p>
+      <w:pPr>
+        <w:rPr>
+          <w:b/>
+          <w:bCs/>
+          <w:sz w:val="28"/>
+          <w:szCs w:val="28"/>
+        </w:rPr>
+      </w:pPr>
+      <w:r>
+        <w:rPr>
+          <w:b/>
+          <w:bCs/>
+          <w:sz w:val="28"/>
+          <w:szCs w:val="28"/>
+        </w:rPr>
+        <w:t xml:space="preserve">update product set qty=50 where </w:t>
+      </w:r>
+      <w:proofErr w:type="spellStart"/>
+      <w:r>
+        <w:rPr>
+          <w:b/>
+          <w:bCs/>
+          <w:sz w:val="28"/>
+          <w:szCs w:val="28"/>
+        </w:rPr>
+        <w:t>pid</w:t>
+      </w:r>
+      <w:proofErr w:type="spellEnd"/>
+      <w:r>
+        <w:rPr>
+          <w:b/>
+          <w:bCs/>
+          <w:sz w:val="28"/>
+          <w:szCs w:val="28"/>
+        </w:rPr>
+        <w:t>=102;</w:t>
+      </w:r>
+    </w:p>
+    <w:p>
+      <w:pPr>
+        <w:rPr>
+          <w:b/>
+          <w:bCs/>
+          <w:sz w:val="28"/>
+          <w:szCs w:val="28"/>
+        </w:rPr>
+      </w:pPr>
+      <w:r>
+        <w:rPr>
+          <w:b/>
+          <w:bCs/>
+          <w:sz w:val="28"/>
+          <w:szCs w:val="28"/>
+        </w:rPr>
+        <w:t xml:space="preserve">update product set </w:t>
+      </w:r>
+      <w:proofErr w:type="spellStart"/>
+      <w:r>
+        <w:rPr>
+          <w:b/>
+          <w:bCs/>
+          <w:sz w:val="28"/>
+          <w:szCs w:val="28"/>
+        </w:rPr>
+        <w:t>pname</w:t>
+      </w:r>
+      <w:proofErr w:type="spellEnd"/>
+      <w:r>
+        <w:rPr>
+          <w:b/>
+          <w:bCs/>
+          <w:sz w:val="28"/>
+          <w:szCs w:val="28"/>
+        </w:rPr>
+        <w:t xml:space="preserve">="Sony TV" where </w:t>
+      </w:r>
+      <w:proofErr w:type="spellStart"/>
+      <w:r>
+        <w:rPr>
+          <w:b/>
+          <w:bCs/>
+          <w:sz w:val="28"/>
+          <w:szCs w:val="28"/>
+        </w:rPr>
+        <w:t>pname</w:t>
+      </w:r>
+      <w:proofErr w:type="spellEnd"/>
+      <w:r>
+        <w:rPr>
+          <w:b/>
+          <w:bCs/>
+          <w:sz w:val="28"/>
+          <w:szCs w:val="28"/>
+        </w:rPr>
+        <w:t>='TV';</w:t>
+      </w:r>
     </w:p>
     <w:p>
       <w:pPr>

--- a/Phase 3/Data Structure and Database - Day 7 - 16-08-2025.docx
+++ b/Phase 3/Data Structure and Database - Day 7 - 16-08-2025.docx
@@ -192,7 +192,6 @@
         <w:t xml:space="preserve"> from </w:t>
       </w:r>
       <w:proofErr w:type="spellStart"/>
-      <w:proofErr w:type="gramStart"/>
       <w:r>
         <w:rPr>
           <w:sz w:val="28"/>
@@ -201,7 +200,6 @@
         <w:t>firstTableName,secondTableName</w:t>
       </w:r>
       <w:proofErr w:type="spellEnd"/>
-      <w:proofErr w:type="gramEnd"/>
     </w:p>
     <w:p>
       <w:pPr>
@@ -261,23 +259,7 @@
           <w:sz w:val="28"/>
           <w:szCs w:val="28"/>
         </w:rPr>
-        <w:t>first_</w:t>
-      </w:r>
-      <w:proofErr w:type="gramStart"/>
-      <w:r>
-        <w:rPr>
-          <w:sz w:val="28"/>
-          <w:szCs w:val="28"/>
-        </w:rPr>
-        <w:t>name,job</w:t>
-      </w:r>
-      <w:proofErr w:type="gramEnd"/>
-      <w:r>
-        <w:rPr>
-          <w:sz w:val="28"/>
-          <w:szCs w:val="28"/>
-        </w:rPr>
-        <w:t>_title</w:t>
+        <w:t>first_name,job_title</w:t>
       </w:r>
       <w:proofErr w:type="spellEnd"/>
       <w:r>
@@ -334,53 +316,12 @@
         <w:t xml:space="preserve">select </w:t>
       </w:r>
       <w:proofErr w:type="spellStart"/>
-      <w:proofErr w:type="gramStart"/>
-      <w:r>
-        <w:rPr>
-          <w:sz w:val="28"/>
-          <w:szCs w:val="28"/>
-        </w:rPr>
-        <w:t>employee.first</w:t>
-      </w:r>
-      <w:proofErr w:type="gramEnd"/>
-      <w:r>
-        <w:rPr>
-          <w:sz w:val="28"/>
-          <w:szCs w:val="28"/>
-        </w:rPr>
-        <w:t>_</w:t>
-      </w:r>
-      <w:proofErr w:type="gramStart"/>
-      <w:r>
-        <w:rPr>
-          <w:sz w:val="28"/>
-          <w:szCs w:val="28"/>
-        </w:rPr>
-        <w:t>name,employee.job</w:t>
-      </w:r>
-      <w:proofErr w:type="gramEnd"/>
-      <w:r>
-        <w:rPr>
-          <w:sz w:val="28"/>
-          <w:szCs w:val="28"/>
-        </w:rPr>
-        <w:t>_</w:t>
-      </w:r>
-      <w:proofErr w:type="gramStart"/>
-      <w:r>
-        <w:rPr>
-          <w:sz w:val="28"/>
-          <w:szCs w:val="28"/>
-        </w:rPr>
-        <w:t>id,jobs.job</w:t>
-      </w:r>
-      <w:proofErr w:type="gramEnd"/>
-      <w:r>
-        <w:rPr>
-          <w:sz w:val="28"/>
-          <w:szCs w:val="28"/>
-        </w:rPr>
-        <w:t>_title</w:t>
+      <w:r>
+        <w:rPr>
+          <w:sz w:val="28"/>
+          <w:szCs w:val="28"/>
+        </w:rPr>
+        <w:t>employee.first_name,employee.job_id,jobs.job_title</w:t>
       </w:r>
       <w:proofErr w:type="spellEnd"/>
       <w:r>
@@ -441,7 +382,6 @@
         <w:t xml:space="preserve">select </w:t>
       </w:r>
       <w:proofErr w:type="spellStart"/>
-      <w:proofErr w:type="gramStart"/>
       <w:r>
         <w:rPr>
           <w:sz w:val="28"/>
@@ -450,7 +390,6 @@
         <w:t>tableAlias.columName,tableAlias.column</w:t>
       </w:r>
       <w:proofErr w:type="spellEnd"/>
-      <w:proofErr w:type="gramEnd"/>
       <w:r>
         <w:rPr>
           <w:sz w:val="28"/>
@@ -475,7 +414,6 @@
         <w:t xml:space="preserve"> </w:t>
       </w:r>
       <w:proofErr w:type="spellStart"/>
-      <w:proofErr w:type="gramStart"/>
       <w:r>
         <w:rPr>
           <w:sz w:val="28"/>
@@ -484,7 +422,6 @@
         <w:t>tableAlias,secondTable</w:t>
       </w:r>
       <w:proofErr w:type="spellEnd"/>
-      <w:proofErr w:type="gramEnd"/>
       <w:r>
         <w:rPr>
           <w:sz w:val="28"/>
@@ -532,53 +469,12 @@
         <w:t xml:space="preserve">select </w:t>
       </w:r>
       <w:proofErr w:type="spellStart"/>
-      <w:proofErr w:type="gramStart"/>
-      <w:r>
-        <w:rPr>
-          <w:sz w:val="28"/>
-          <w:szCs w:val="28"/>
-        </w:rPr>
-        <w:t>e.first</w:t>
-      </w:r>
-      <w:proofErr w:type="gramEnd"/>
-      <w:r>
-        <w:rPr>
-          <w:sz w:val="28"/>
-          <w:szCs w:val="28"/>
-        </w:rPr>
-        <w:t>_</w:t>
-      </w:r>
-      <w:proofErr w:type="gramStart"/>
-      <w:r>
-        <w:rPr>
-          <w:sz w:val="28"/>
-          <w:szCs w:val="28"/>
-        </w:rPr>
-        <w:t>name,e.job</w:t>
-      </w:r>
-      <w:proofErr w:type="gramEnd"/>
-      <w:r>
-        <w:rPr>
-          <w:sz w:val="28"/>
-          <w:szCs w:val="28"/>
-        </w:rPr>
-        <w:t>_</w:t>
-      </w:r>
-      <w:proofErr w:type="gramStart"/>
-      <w:r>
-        <w:rPr>
-          <w:sz w:val="28"/>
-          <w:szCs w:val="28"/>
-        </w:rPr>
-        <w:t>id,j.job</w:t>
-      </w:r>
-      <w:proofErr w:type="gramEnd"/>
-      <w:r>
-        <w:rPr>
-          <w:sz w:val="28"/>
-          <w:szCs w:val="28"/>
-        </w:rPr>
-        <w:t>_title</w:t>
+      <w:r>
+        <w:rPr>
+          <w:sz w:val="28"/>
+          <w:szCs w:val="28"/>
+        </w:rPr>
+        <w:t>e.first_name,e.job_id,j.job_title</w:t>
       </w:r>
       <w:proofErr w:type="spellEnd"/>
       <w:r>
@@ -762,65 +658,14 @@
         <w:t xml:space="preserve">select </w:t>
       </w:r>
       <w:proofErr w:type="spellStart"/>
-      <w:proofErr w:type="gramStart"/>
-      <w:r>
-        <w:rPr>
-          <w:b/>
-          <w:bCs/>
-          <w:sz w:val="28"/>
-          <w:szCs w:val="28"/>
-        </w:rPr>
-        <w:t>e.first</w:t>
-      </w:r>
-      <w:proofErr w:type="gramEnd"/>
-      <w:r>
-        <w:rPr>
-          <w:b/>
-          <w:bCs/>
-          <w:sz w:val="28"/>
-          <w:szCs w:val="28"/>
-        </w:rPr>
-        <w:t>_</w:t>
-      </w:r>
-      <w:proofErr w:type="gramStart"/>
-      <w:r>
-        <w:rPr>
-          <w:b/>
-          <w:bCs/>
-          <w:sz w:val="28"/>
-          <w:szCs w:val="28"/>
-        </w:rPr>
-        <w:t>name,e</w:t>
-      </w:r>
-      <w:proofErr w:type="gramEnd"/>
-      <w:r>
-        <w:rPr>
-          <w:b/>
-          <w:bCs/>
-          <w:sz w:val="28"/>
-          <w:szCs w:val="28"/>
-        </w:rPr>
-        <w:t>.</w:t>
-      </w:r>
-      <w:proofErr w:type="gramStart"/>
-      <w:r>
-        <w:rPr>
-          <w:b/>
-          <w:bCs/>
-          <w:sz w:val="28"/>
-          <w:szCs w:val="28"/>
-        </w:rPr>
-        <w:t>salary,d</w:t>
-      </w:r>
-      <w:proofErr w:type="gramEnd"/>
-      <w:r>
-        <w:rPr>
-          <w:b/>
-          <w:bCs/>
-          <w:sz w:val="28"/>
-          <w:szCs w:val="28"/>
-        </w:rPr>
-        <w:t>.department_name</w:t>
+      <w:r>
+        <w:rPr>
+          <w:b/>
+          <w:bCs/>
+          <w:sz w:val="28"/>
+          <w:szCs w:val="28"/>
+        </w:rPr>
+        <w:t>e.first_name,e.salary,d.department_name</w:t>
       </w:r>
       <w:proofErr w:type="spellEnd"/>
       <w:r>
@@ -833,25 +678,14 @@
         <w:t xml:space="preserve"> from employee e inner join department d on </w:t>
       </w:r>
       <w:proofErr w:type="spellStart"/>
-      <w:proofErr w:type="gramStart"/>
-      <w:r>
-        <w:rPr>
-          <w:b/>
-          <w:bCs/>
-          <w:sz w:val="28"/>
-          <w:szCs w:val="28"/>
-        </w:rPr>
-        <w:t>e.department</w:t>
-      </w:r>
-      <w:proofErr w:type="gramEnd"/>
-      <w:r>
-        <w:rPr>
-          <w:b/>
-          <w:bCs/>
-          <w:sz w:val="28"/>
-          <w:szCs w:val="28"/>
-        </w:rPr>
-        <w:t>_id</w:t>
+      <w:r>
+        <w:rPr>
+          <w:b/>
+          <w:bCs/>
+          <w:sz w:val="28"/>
+          <w:szCs w:val="28"/>
+        </w:rPr>
+        <w:t>e.department_id</w:t>
       </w:r>
       <w:proofErr w:type="spellEnd"/>
       <w:r>
@@ -864,25 +698,14 @@
         <w:t>=</w:t>
       </w:r>
       <w:proofErr w:type="spellStart"/>
-      <w:proofErr w:type="gramStart"/>
-      <w:r>
-        <w:rPr>
-          <w:b/>
-          <w:bCs/>
-          <w:sz w:val="28"/>
-          <w:szCs w:val="28"/>
-        </w:rPr>
-        <w:t>d.department</w:t>
-      </w:r>
-      <w:proofErr w:type="gramEnd"/>
-      <w:r>
-        <w:rPr>
-          <w:b/>
-          <w:bCs/>
-          <w:sz w:val="28"/>
-          <w:szCs w:val="28"/>
-        </w:rPr>
-        <w:t>_id</w:t>
+      <w:r>
+        <w:rPr>
+          <w:b/>
+          <w:bCs/>
+          <w:sz w:val="28"/>
+          <w:szCs w:val="28"/>
+        </w:rPr>
+        <w:t>d.department_id</w:t>
       </w:r>
       <w:proofErr w:type="spellEnd"/>
       <w:r>
@@ -930,45 +753,14 @@
         <w:t xml:space="preserve">select </w:t>
       </w:r>
       <w:proofErr w:type="spellStart"/>
-      <w:proofErr w:type="gramStart"/>
-      <w:r>
-        <w:rPr>
-          <w:b/>
-          <w:bCs/>
-          <w:sz w:val="28"/>
-          <w:szCs w:val="28"/>
-        </w:rPr>
-        <w:t>e.first</w:t>
-      </w:r>
-      <w:proofErr w:type="gramEnd"/>
-      <w:r>
-        <w:rPr>
-          <w:b/>
-          <w:bCs/>
-          <w:sz w:val="28"/>
-          <w:szCs w:val="28"/>
-        </w:rPr>
-        <w:t>_</w:t>
-      </w:r>
-      <w:proofErr w:type="gramStart"/>
-      <w:r>
-        <w:rPr>
-          <w:b/>
-          <w:bCs/>
-          <w:sz w:val="28"/>
-          <w:szCs w:val="28"/>
-        </w:rPr>
-        <w:t>name,j.job</w:t>
-      </w:r>
-      <w:proofErr w:type="gramEnd"/>
-      <w:r>
-        <w:rPr>
-          <w:b/>
-          <w:bCs/>
-          <w:sz w:val="28"/>
-          <w:szCs w:val="28"/>
-        </w:rPr>
-        <w:t>_title</w:t>
+      <w:r>
+        <w:rPr>
+          <w:b/>
+          <w:bCs/>
+          <w:sz w:val="28"/>
+          <w:szCs w:val="28"/>
+        </w:rPr>
+        <w:t>e.first_name,j.job_title</w:t>
       </w:r>
       <w:proofErr w:type="spellEnd"/>
       <w:r>
@@ -1079,45 +871,14 @@
         <w:t xml:space="preserve">select </w:t>
       </w:r>
       <w:proofErr w:type="spellStart"/>
-      <w:proofErr w:type="gramStart"/>
-      <w:r>
-        <w:rPr>
-          <w:b/>
-          <w:bCs/>
-          <w:sz w:val="28"/>
-          <w:szCs w:val="28"/>
-        </w:rPr>
-        <w:t>e.first</w:t>
-      </w:r>
-      <w:proofErr w:type="gramEnd"/>
-      <w:r>
-        <w:rPr>
-          <w:b/>
-          <w:bCs/>
-          <w:sz w:val="28"/>
-          <w:szCs w:val="28"/>
-        </w:rPr>
-        <w:t>_</w:t>
-      </w:r>
-      <w:proofErr w:type="gramStart"/>
-      <w:r>
-        <w:rPr>
-          <w:b/>
-          <w:bCs/>
-          <w:sz w:val="28"/>
-          <w:szCs w:val="28"/>
-        </w:rPr>
-        <w:t>name,d</w:t>
-      </w:r>
-      <w:proofErr w:type="gramEnd"/>
-      <w:r>
-        <w:rPr>
-          <w:b/>
-          <w:bCs/>
-          <w:sz w:val="28"/>
-          <w:szCs w:val="28"/>
-        </w:rPr>
-        <w:t>.department_name</w:t>
+      <w:r>
+        <w:rPr>
+          <w:b/>
+          <w:bCs/>
+          <w:sz w:val="28"/>
+          <w:szCs w:val="28"/>
+        </w:rPr>
+        <w:t>e.first_name,d.department_name</w:t>
       </w:r>
       <w:proofErr w:type="spellEnd"/>
       <w:r>
@@ -1130,25 +891,14 @@
         <w:t xml:space="preserve"> from employee e left outer join department d on </w:t>
       </w:r>
       <w:proofErr w:type="spellStart"/>
-      <w:proofErr w:type="gramStart"/>
-      <w:r>
-        <w:rPr>
-          <w:b/>
-          <w:bCs/>
-          <w:sz w:val="28"/>
-          <w:szCs w:val="28"/>
-        </w:rPr>
-        <w:t>e.department</w:t>
-      </w:r>
-      <w:proofErr w:type="gramEnd"/>
-      <w:r>
-        <w:rPr>
-          <w:b/>
-          <w:bCs/>
-          <w:sz w:val="28"/>
-          <w:szCs w:val="28"/>
-        </w:rPr>
-        <w:t>_id</w:t>
+      <w:r>
+        <w:rPr>
+          <w:b/>
+          <w:bCs/>
+          <w:sz w:val="28"/>
+          <w:szCs w:val="28"/>
+        </w:rPr>
+        <w:t>e.department_id</w:t>
       </w:r>
       <w:proofErr w:type="spellEnd"/>
       <w:r>
@@ -1161,25 +911,14 @@
         <w:t>=</w:t>
       </w:r>
       <w:proofErr w:type="spellStart"/>
-      <w:proofErr w:type="gramStart"/>
-      <w:r>
-        <w:rPr>
-          <w:b/>
-          <w:bCs/>
-          <w:sz w:val="28"/>
-          <w:szCs w:val="28"/>
-        </w:rPr>
-        <w:t>d.department</w:t>
-      </w:r>
-      <w:proofErr w:type="gramEnd"/>
-      <w:r>
-        <w:rPr>
-          <w:b/>
-          <w:bCs/>
-          <w:sz w:val="28"/>
-          <w:szCs w:val="28"/>
-        </w:rPr>
-        <w:t>_id</w:t>
+      <w:r>
+        <w:rPr>
+          <w:b/>
+          <w:bCs/>
+          <w:sz w:val="28"/>
+          <w:szCs w:val="28"/>
+        </w:rPr>
+        <w:t>d.department_id</w:t>
       </w:r>
       <w:proofErr w:type="spellEnd"/>
       <w:r>
@@ -1250,45 +989,14 @@
         <w:t xml:space="preserve">select </w:t>
       </w:r>
       <w:proofErr w:type="spellStart"/>
-      <w:proofErr w:type="gramStart"/>
-      <w:r>
-        <w:rPr>
-          <w:b/>
-          <w:bCs/>
-          <w:sz w:val="28"/>
-          <w:szCs w:val="28"/>
-        </w:rPr>
-        <w:t>e.first</w:t>
-      </w:r>
-      <w:proofErr w:type="gramEnd"/>
-      <w:r>
-        <w:rPr>
-          <w:b/>
-          <w:bCs/>
-          <w:sz w:val="28"/>
-          <w:szCs w:val="28"/>
-        </w:rPr>
-        <w:t>_</w:t>
-      </w:r>
-      <w:proofErr w:type="gramStart"/>
-      <w:r>
-        <w:rPr>
-          <w:b/>
-          <w:bCs/>
-          <w:sz w:val="28"/>
-          <w:szCs w:val="28"/>
-        </w:rPr>
-        <w:t>name,d</w:t>
-      </w:r>
-      <w:proofErr w:type="gramEnd"/>
-      <w:r>
-        <w:rPr>
-          <w:b/>
-          <w:bCs/>
-          <w:sz w:val="28"/>
-          <w:szCs w:val="28"/>
-        </w:rPr>
-        <w:t>.department_name</w:t>
+      <w:r>
+        <w:rPr>
+          <w:b/>
+          <w:bCs/>
+          <w:sz w:val="28"/>
+          <w:szCs w:val="28"/>
+        </w:rPr>
+        <w:t>e.first_name,d.department_name</w:t>
       </w:r>
       <w:proofErr w:type="spellEnd"/>
       <w:r>
@@ -1301,25 +1009,14 @@
         <w:t xml:space="preserve"> from employee e right outer join department d on </w:t>
       </w:r>
       <w:proofErr w:type="spellStart"/>
-      <w:proofErr w:type="gramStart"/>
-      <w:r>
-        <w:rPr>
-          <w:b/>
-          <w:bCs/>
-          <w:sz w:val="28"/>
-          <w:szCs w:val="28"/>
-        </w:rPr>
-        <w:t>e.department</w:t>
-      </w:r>
-      <w:proofErr w:type="gramEnd"/>
-      <w:r>
-        <w:rPr>
-          <w:b/>
-          <w:bCs/>
-          <w:sz w:val="28"/>
-          <w:szCs w:val="28"/>
-        </w:rPr>
-        <w:t>_id</w:t>
+      <w:r>
+        <w:rPr>
+          <w:b/>
+          <w:bCs/>
+          <w:sz w:val="28"/>
+          <w:szCs w:val="28"/>
+        </w:rPr>
+        <w:t>e.department_id</w:t>
       </w:r>
       <w:proofErr w:type="spellEnd"/>
       <w:r>
@@ -1332,25 +1029,14 @@
         <w:t>=</w:t>
       </w:r>
       <w:proofErr w:type="spellStart"/>
-      <w:proofErr w:type="gramStart"/>
-      <w:r>
-        <w:rPr>
-          <w:b/>
-          <w:bCs/>
-          <w:sz w:val="28"/>
-          <w:szCs w:val="28"/>
-        </w:rPr>
-        <w:t>d.department</w:t>
-      </w:r>
-      <w:proofErr w:type="gramEnd"/>
-      <w:r>
-        <w:rPr>
-          <w:b/>
-          <w:bCs/>
-          <w:sz w:val="28"/>
-          <w:szCs w:val="28"/>
-        </w:rPr>
-        <w:t>_id</w:t>
+      <w:r>
+        <w:rPr>
+          <w:b/>
+          <w:bCs/>
+          <w:sz w:val="28"/>
+          <w:szCs w:val="28"/>
+        </w:rPr>
+        <w:t>d.department_id</w:t>
       </w:r>
       <w:proofErr w:type="spellEnd"/>
       <w:r>
@@ -1629,20 +1315,9 @@
           <w:sz w:val="28"/>
           <w:szCs w:val="28"/>
         </w:rPr>
-        <w:t>first_</w:t>
-      </w:r>
-      <w:proofErr w:type="gramStart"/>
-      <w:r>
-        <w:rPr>
-          <w:b/>
-          <w:bCs/>
-          <w:sz w:val="28"/>
-          <w:szCs w:val="28"/>
-        </w:rPr>
-        <w:t>name,salary</w:t>
-      </w:r>
-      <w:proofErr w:type="spellEnd"/>
-      <w:proofErr w:type="gramEnd"/>
+        <w:t>first_name,salary</w:t>
+      </w:r>
+      <w:proofErr w:type="spellEnd"/>
       <w:r>
         <w:rPr>
           <w:b/>
@@ -1739,20 +1414,9 @@
           <w:sz w:val="28"/>
           <w:szCs w:val="28"/>
         </w:rPr>
-        <w:t>first_</w:t>
-      </w:r>
-      <w:proofErr w:type="gramStart"/>
-      <w:r>
-        <w:rPr>
-          <w:b/>
-          <w:bCs/>
-          <w:sz w:val="28"/>
-          <w:szCs w:val="28"/>
-        </w:rPr>
-        <w:t>name,salary</w:t>
-      </w:r>
-      <w:proofErr w:type="spellEnd"/>
-      <w:proofErr w:type="gramEnd"/>
+        <w:t>first_name,salary</w:t>
+      </w:r>
+      <w:proofErr w:type="spellEnd"/>
       <w:r>
         <w:rPr>
           <w:b/>
@@ -1849,20 +1513,9 @@
           <w:sz w:val="28"/>
           <w:szCs w:val="28"/>
         </w:rPr>
-        <w:t>first_</w:t>
-      </w:r>
-      <w:proofErr w:type="gramStart"/>
-      <w:r>
-        <w:rPr>
-          <w:b/>
-          <w:bCs/>
-          <w:sz w:val="28"/>
-          <w:szCs w:val="28"/>
-        </w:rPr>
-        <w:t>name,salary</w:t>
-      </w:r>
-      <w:proofErr w:type="spellEnd"/>
-      <w:proofErr w:type="gramEnd"/>
+        <w:t>first_name,salary</w:t>
+      </w:r>
+      <w:proofErr w:type="spellEnd"/>
       <w:r>
         <w:rPr>
           <w:b/>
@@ -1948,20 +1601,9 @@
           <w:sz w:val="28"/>
           <w:szCs w:val="28"/>
         </w:rPr>
-        <w:t>first_</w:t>
-      </w:r>
-      <w:proofErr w:type="gramStart"/>
-      <w:r>
-        <w:rPr>
-          <w:b/>
-          <w:bCs/>
-          <w:sz w:val="28"/>
-          <w:szCs w:val="28"/>
-        </w:rPr>
-        <w:t>name,salary</w:t>
-      </w:r>
-      <w:proofErr w:type="spellEnd"/>
-      <w:proofErr w:type="gramEnd"/>
+        <w:t>first_name,salary</w:t>
+      </w:r>
+      <w:proofErr w:type="spellEnd"/>
       <w:r>
         <w:rPr>
           <w:b/>
@@ -2372,25 +2014,14 @@
           <w:szCs w:val="28"/>
         </w:rPr>
       </w:pPr>
-      <w:proofErr w:type="gramStart"/>
-      <w:r>
-        <w:rPr>
-          <w:b/>
-          <w:bCs/>
-          <w:sz w:val="28"/>
-          <w:szCs w:val="28"/>
-        </w:rPr>
-        <w:t>Create :</w:t>
-      </w:r>
-      <w:proofErr w:type="gramEnd"/>
-      <w:r>
-        <w:rPr>
-          <w:b/>
-          <w:bCs/>
-          <w:sz w:val="28"/>
-          <w:szCs w:val="28"/>
-        </w:rPr>
-        <w:t xml:space="preserve"> </w:t>
+      <w:r>
+        <w:rPr>
+          <w:b/>
+          <w:bCs/>
+          <w:sz w:val="28"/>
+          <w:szCs w:val="28"/>
+        </w:rPr>
+        <w:t xml:space="preserve">Create : </w:t>
       </w:r>
     </w:p>
     <w:p>
@@ -2550,27 +2181,7 @@
           <w:sz w:val="28"/>
           <w:szCs w:val="28"/>
         </w:rPr>
-        <w:t xml:space="preserve"> </w:t>
-      </w:r>
-      <w:proofErr w:type="gramStart"/>
-      <w:r>
-        <w:rPr>
-          <w:b/>
-          <w:bCs/>
-          <w:sz w:val="28"/>
-          <w:szCs w:val="28"/>
-        </w:rPr>
-        <w:t>varchar(</w:t>
-      </w:r>
-      <w:proofErr w:type="gramEnd"/>
-      <w:r>
-        <w:rPr>
-          <w:b/>
-          <w:bCs/>
-          <w:sz w:val="28"/>
-          <w:szCs w:val="28"/>
-        </w:rPr>
-        <w:t>50)</w:t>
+        <w:t xml:space="preserve"> varchar(50)</w:t>
       </w:r>
       <w:r>
         <w:rPr>
@@ -2706,7 +2317,6 @@
         <w:t xml:space="preserve">create table </w:t>
       </w:r>
       <w:proofErr w:type="spellStart"/>
-      <w:proofErr w:type="gramStart"/>
       <w:r>
         <w:rPr>
           <w:b/>
@@ -2727,7 +2337,6 @@
         <w:t>(</w:t>
       </w:r>
       <w:proofErr w:type="spellStart"/>
-      <w:proofErr w:type="gramEnd"/>
       <w:r>
         <w:rPr>
           <w:b/>
@@ -2745,27 +2354,7 @@
           <w:sz w:val="28"/>
           <w:szCs w:val="28"/>
         </w:rPr>
-        <w:t xml:space="preserve"> dataType</w:t>
-      </w:r>
-      <w:proofErr w:type="gramStart"/>
-      <w:r>
-        <w:rPr>
-          <w:b/>
-          <w:bCs/>
-          <w:sz w:val="28"/>
-          <w:szCs w:val="28"/>
-        </w:rPr>
-        <w:t>1,columName</w:t>
-      </w:r>
-      <w:proofErr w:type="gramEnd"/>
-      <w:r>
-        <w:rPr>
-          <w:b/>
-          <w:bCs/>
-          <w:sz w:val="28"/>
-          <w:szCs w:val="28"/>
-        </w:rPr>
-        <w:t xml:space="preserve"> dataType2…</w:t>
+        <w:t xml:space="preserve"> dataType1,columName dataType2…</w:t>
       </w:r>
       <w:proofErr w:type="spellStart"/>
       <w:r>
@@ -2824,27 +2413,7 @@
           <w:sz w:val="28"/>
           <w:szCs w:val="28"/>
         </w:rPr>
-        <w:t xml:space="preserve">while creating table constraints is optional. Constraint mainly </w:t>
-      </w:r>
-      <w:proofErr w:type="gramStart"/>
-      <w:r>
-        <w:rPr>
-          <w:b/>
-          <w:bCs/>
-          <w:sz w:val="28"/>
-          <w:szCs w:val="28"/>
-        </w:rPr>
-        <w:t>help</w:t>
-      </w:r>
-      <w:proofErr w:type="gramEnd"/>
-      <w:r>
-        <w:rPr>
-          <w:b/>
-          <w:bCs/>
-          <w:sz w:val="28"/>
-          <w:szCs w:val="28"/>
-        </w:rPr>
-        <w:t xml:space="preserve"> us to make restriction to insert invalidate data. </w:t>
+        <w:t xml:space="preserve">while creating table constraints is optional. Constraint mainly help us to make restriction to insert invalidate data. </w:t>
       </w:r>
     </w:p>
     <w:p>
@@ -2882,27 +2451,7 @@
           <w:sz w:val="28"/>
           <w:szCs w:val="28"/>
         </w:rPr>
-        <w:t xml:space="preserve">By </w:t>
-      </w:r>
-      <w:proofErr w:type="gramStart"/>
-      <w:r>
-        <w:rPr>
-          <w:b/>
-          <w:bCs/>
-          <w:sz w:val="28"/>
-          <w:szCs w:val="28"/>
-        </w:rPr>
-        <w:t>default</w:t>
-      </w:r>
-      <w:proofErr w:type="gramEnd"/>
-      <w:r>
-        <w:rPr>
-          <w:b/>
-          <w:bCs/>
-          <w:sz w:val="28"/>
-          <w:szCs w:val="28"/>
-        </w:rPr>
-        <w:t xml:space="preserve"> every column can allow null or empty value. If we write not null. We can’t insert null or empty value. </w:t>
+        <w:t xml:space="preserve">By default every column can allow null or empty value. If we write not null. We can’t insert null or empty value. </w:t>
       </w:r>
     </w:p>
     <w:p>
@@ -2933,25 +2482,14 @@
           <w:szCs w:val="28"/>
         </w:rPr>
       </w:pPr>
-      <w:proofErr w:type="gramStart"/>
-      <w:r>
-        <w:rPr>
-          <w:b/>
-          <w:bCs/>
-          <w:sz w:val="28"/>
-          <w:szCs w:val="28"/>
-        </w:rPr>
-        <w:t>Default :</w:t>
-      </w:r>
-      <w:proofErr w:type="gramEnd"/>
-      <w:r>
-        <w:rPr>
-          <w:b/>
-          <w:bCs/>
-          <w:sz w:val="28"/>
-          <w:szCs w:val="28"/>
-        </w:rPr>
-        <w:t xml:space="preserve"> if we not insert any value by default value consider. </w:t>
+      <w:r>
+        <w:rPr>
+          <w:b/>
+          <w:bCs/>
+          <w:sz w:val="28"/>
+          <w:szCs w:val="28"/>
+        </w:rPr>
+        <w:t xml:space="preserve">Default : if we not insert any value by default value consider. </w:t>
       </w:r>
     </w:p>
     <w:p>
@@ -3038,711 +2576,1327 @@
           <w:sz w:val="28"/>
           <w:szCs w:val="28"/>
         </w:rPr>
+        <w:t xml:space="preserve"> varchar(30) not null,</w:t>
+      </w:r>
+    </w:p>
+    <w:p>
+      <w:pPr>
+        <w:rPr>
+          <w:b/>
+          <w:bCs/>
+          <w:sz w:val="28"/>
+          <w:szCs w:val="28"/>
+        </w:rPr>
+      </w:pPr>
+      <w:r>
+        <w:rPr>
+          <w:b/>
+          <w:bCs/>
+          <w:sz w:val="28"/>
+          <w:szCs w:val="28"/>
+        </w:rPr>
+        <w:t>Price float check(price&gt;0),</w:t>
+      </w:r>
+    </w:p>
+    <w:p>
+      <w:pPr>
+        <w:rPr>
+          <w:b/>
+          <w:bCs/>
+          <w:sz w:val="28"/>
+          <w:szCs w:val="28"/>
+        </w:rPr>
+      </w:pPr>
+      <w:r>
+        <w:rPr>
+          <w:b/>
+          <w:bCs/>
+          <w:sz w:val="28"/>
+          <w:szCs w:val="28"/>
+        </w:rPr>
+        <w:t>Qty int default 0</w:t>
+      </w:r>
+    </w:p>
+    <w:p>
+      <w:pPr>
+        <w:rPr>
+          <w:b/>
+          <w:bCs/>
+          <w:sz w:val="28"/>
+          <w:szCs w:val="28"/>
+        </w:rPr>
+      </w:pPr>
+      <w:r>
+        <w:rPr>
+          <w:b/>
+          <w:bCs/>
+          <w:sz w:val="28"/>
+          <w:szCs w:val="28"/>
+        </w:rPr>
+        <w:t>);</w:t>
+      </w:r>
+    </w:p>
+    <w:p>
+      <w:pPr>
+        <w:rPr>
+          <w:b/>
+          <w:bCs/>
+          <w:sz w:val="28"/>
+          <w:szCs w:val="28"/>
+        </w:rPr>
+      </w:pPr>
+    </w:p>
+    <w:p>
+      <w:pPr>
+        <w:rPr>
+          <w:b/>
+          <w:bCs/>
+          <w:sz w:val="28"/>
+          <w:szCs w:val="28"/>
+        </w:rPr>
+      </w:pPr>
+    </w:p>
+    <w:p>
+      <w:pPr>
+        <w:rPr>
+          <w:b/>
+          <w:bCs/>
+          <w:sz w:val="28"/>
+          <w:szCs w:val="28"/>
+        </w:rPr>
+      </w:pPr>
+      <w:r>
+        <w:rPr>
+          <w:b/>
+          <w:bCs/>
+          <w:sz w:val="28"/>
+          <w:szCs w:val="28"/>
+        </w:rPr>
+        <w:t xml:space="preserve">DML </w:t>
+      </w:r>
+    </w:p>
+    <w:p>
+      <w:pPr>
+        <w:rPr>
+          <w:b/>
+          <w:bCs/>
+          <w:sz w:val="28"/>
+          <w:szCs w:val="28"/>
+        </w:rPr>
+      </w:pPr>
+    </w:p>
+    <w:p>
+      <w:pPr>
+        <w:rPr>
+          <w:b/>
+          <w:bCs/>
+          <w:sz w:val="28"/>
+          <w:szCs w:val="28"/>
+        </w:rPr>
+      </w:pPr>
+      <w:r>
+        <w:rPr>
+          <w:b/>
+          <w:bCs/>
+          <w:sz w:val="28"/>
+          <w:szCs w:val="28"/>
+        </w:rPr>
+        <w:t xml:space="preserve">Insert query </w:t>
+      </w:r>
+    </w:p>
+    <w:p>
+      <w:pPr>
+        <w:rPr>
+          <w:b/>
+          <w:bCs/>
+          <w:sz w:val="28"/>
+          <w:szCs w:val="28"/>
+        </w:rPr>
+      </w:pPr>
+    </w:p>
+    <w:p>
+      <w:pPr>
+        <w:rPr>
+          <w:b/>
+          <w:bCs/>
+          <w:sz w:val="28"/>
+          <w:szCs w:val="28"/>
+        </w:rPr>
+      </w:pPr>
+      <w:r>
+        <w:rPr>
+          <w:b/>
+          <w:bCs/>
+          <w:sz w:val="28"/>
+          <w:szCs w:val="28"/>
+        </w:rPr>
+        <w:t xml:space="preserve">Syntax </w:t>
+      </w:r>
+    </w:p>
+    <w:p>
+      <w:pPr>
+        <w:rPr>
+          <w:b/>
+          <w:bCs/>
+          <w:sz w:val="28"/>
+          <w:szCs w:val="28"/>
+        </w:rPr>
+      </w:pPr>
+    </w:p>
+    <w:p>
+      <w:pPr>
+        <w:rPr>
+          <w:b/>
+          <w:bCs/>
+          <w:sz w:val="28"/>
+          <w:szCs w:val="28"/>
+        </w:rPr>
+      </w:pPr>
+      <w:r>
+        <w:rPr>
+          <w:b/>
+          <w:bCs/>
+          <w:sz w:val="28"/>
+          <w:szCs w:val="28"/>
+        </w:rPr>
+        <w:t xml:space="preserve">insert into </w:t>
+      </w:r>
+      <w:proofErr w:type="spellStart"/>
+      <w:r>
+        <w:rPr>
+          <w:b/>
+          <w:bCs/>
+          <w:sz w:val="28"/>
+          <w:szCs w:val="28"/>
+        </w:rPr>
+        <w:t>tableName</w:t>
+      </w:r>
+      <w:proofErr w:type="spellEnd"/>
+      <w:r>
+        <w:rPr>
+          <w:b/>
+          <w:bCs/>
+          <w:sz w:val="28"/>
+          <w:szCs w:val="28"/>
+        </w:rPr>
+        <w:t xml:space="preserve"> values(v1,v1,v3); : all column name and order must be match. </w:t>
+      </w:r>
+    </w:p>
+    <w:p>
+      <w:pPr>
+        <w:rPr>
+          <w:b/>
+          <w:bCs/>
+          <w:sz w:val="28"/>
+          <w:szCs w:val="28"/>
+        </w:rPr>
+      </w:pPr>
+      <w:r>
+        <w:rPr>
+          <w:b/>
+          <w:bCs/>
+          <w:sz w:val="28"/>
+          <w:szCs w:val="28"/>
+        </w:rPr>
+        <w:t xml:space="preserve">Insert into </w:t>
+      </w:r>
+      <w:proofErr w:type="spellStart"/>
+      <w:r>
+        <w:rPr>
+          <w:b/>
+          <w:bCs/>
+          <w:sz w:val="28"/>
+          <w:szCs w:val="28"/>
+        </w:rPr>
+        <w:t>tableName</w:t>
+      </w:r>
+      <w:proofErr w:type="spellEnd"/>
+      <w:r>
+        <w:rPr>
+          <w:b/>
+          <w:bCs/>
+          <w:sz w:val="28"/>
+          <w:szCs w:val="28"/>
+        </w:rPr>
+        <w:t>(c1,c2,c3) values(v1,v2,v3);</w:t>
+      </w:r>
+    </w:p>
+    <w:p>
+      <w:pPr>
+        <w:rPr>
+          <w:b/>
+          <w:bCs/>
+          <w:sz w:val="28"/>
+          <w:szCs w:val="28"/>
+        </w:rPr>
+      </w:pPr>
+    </w:p>
+    <w:p>
+      <w:pPr>
+        <w:rPr>
+          <w:b/>
+          <w:bCs/>
+          <w:sz w:val="28"/>
+          <w:szCs w:val="28"/>
+        </w:rPr>
+      </w:pPr>
+      <w:r>
+        <w:rPr>
+          <w:b/>
+          <w:bCs/>
+          <w:sz w:val="28"/>
+          <w:szCs w:val="28"/>
+        </w:rPr>
+        <w:t xml:space="preserve">Update Query </w:t>
+      </w:r>
+    </w:p>
+    <w:p>
+      <w:pPr>
+        <w:rPr>
+          <w:b/>
+          <w:bCs/>
+          <w:sz w:val="28"/>
+          <w:szCs w:val="28"/>
+        </w:rPr>
+      </w:pPr>
+    </w:p>
+    <w:p>
+      <w:pPr>
+        <w:rPr>
+          <w:b/>
+          <w:bCs/>
+          <w:sz w:val="28"/>
+          <w:szCs w:val="28"/>
+        </w:rPr>
+      </w:pPr>
+      <w:r>
+        <w:rPr>
+          <w:b/>
+          <w:bCs/>
+          <w:sz w:val="28"/>
+          <w:szCs w:val="28"/>
+        </w:rPr>
+        <w:t xml:space="preserve">Syntax </w:t>
+      </w:r>
+    </w:p>
+    <w:p>
+      <w:pPr>
+        <w:rPr>
+          <w:b/>
+          <w:bCs/>
+          <w:sz w:val="28"/>
+          <w:szCs w:val="28"/>
+        </w:rPr>
+      </w:pPr>
+    </w:p>
+    <w:p>
+      <w:pPr>
+        <w:rPr>
+          <w:b/>
+          <w:bCs/>
+          <w:sz w:val="28"/>
+          <w:szCs w:val="28"/>
+        </w:rPr>
+      </w:pPr>
+      <w:r>
+        <w:rPr>
+          <w:b/>
+          <w:bCs/>
+          <w:sz w:val="28"/>
+          <w:szCs w:val="28"/>
+        </w:rPr>
+        <w:t xml:space="preserve">update </w:t>
+      </w:r>
+      <w:proofErr w:type="spellStart"/>
+      <w:r>
+        <w:rPr>
+          <w:b/>
+          <w:bCs/>
+          <w:sz w:val="28"/>
+          <w:szCs w:val="28"/>
+        </w:rPr>
+        <w:t>tableName</w:t>
+      </w:r>
+      <w:proofErr w:type="spellEnd"/>
+      <w:r>
+        <w:rPr>
+          <w:b/>
+          <w:bCs/>
+          <w:sz w:val="28"/>
+          <w:szCs w:val="28"/>
+        </w:rPr>
+        <w:t xml:space="preserve"> set </w:t>
+      </w:r>
+      <w:proofErr w:type="spellStart"/>
+      <w:r>
+        <w:rPr>
+          <w:b/>
+          <w:bCs/>
+          <w:sz w:val="28"/>
+          <w:szCs w:val="28"/>
+        </w:rPr>
+        <w:t>ColumnName</w:t>
+      </w:r>
+      <w:proofErr w:type="spellEnd"/>
+      <w:r>
+        <w:rPr>
+          <w:b/>
+          <w:bCs/>
+          <w:sz w:val="28"/>
+          <w:szCs w:val="28"/>
+        </w:rPr>
+        <w:t xml:space="preserve"> = value;</w:t>
+      </w:r>
+      <w:r>
+        <w:rPr>
+          <w:b/>
+          <w:bCs/>
+          <w:sz w:val="28"/>
+          <w:szCs w:val="28"/>
+        </w:rPr>
+        <w:tab/>
+      </w:r>
+    </w:p>
+    <w:p>
+      <w:pPr>
+        <w:rPr>
+          <w:b/>
+          <w:bCs/>
+          <w:sz w:val="28"/>
+          <w:szCs w:val="28"/>
+        </w:rPr>
+      </w:pPr>
+      <w:r>
+        <w:rPr>
+          <w:b/>
+          <w:bCs/>
+          <w:sz w:val="28"/>
+          <w:szCs w:val="28"/>
+        </w:rPr>
+        <w:t xml:space="preserve">all record values get updated </w:t>
+      </w:r>
+    </w:p>
+    <w:p>
+      <w:pPr>
+        <w:rPr>
+          <w:b/>
+          <w:bCs/>
+          <w:sz w:val="28"/>
+          <w:szCs w:val="28"/>
+        </w:rPr>
+      </w:pPr>
+    </w:p>
+    <w:p>
+      <w:pPr>
+        <w:rPr>
+          <w:b/>
+          <w:bCs/>
+          <w:sz w:val="28"/>
+          <w:szCs w:val="28"/>
+        </w:rPr>
+      </w:pPr>
+      <w:r>
+        <w:rPr>
+          <w:b/>
+          <w:bCs/>
+          <w:sz w:val="28"/>
+          <w:szCs w:val="28"/>
+        </w:rPr>
+        <w:t>update product set qty=5;</w:t>
+      </w:r>
+    </w:p>
+    <w:p>
+      <w:pPr>
+        <w:rPr>
+          <w:b/>
+          <w:bCs/>
+          <w:sz w:val="28"/>
+          <w:szCs w:val="28"/>
+        </w:rPr>
+      </w:pPr>
+      <w:r>
+        <w:rPr>
+          <w:b/>
+          <w:bCs/>
+          <w:sz w:val="28"/>
+          <w:szCs w:val="28"/>
+        </w:rPr>
+        <w:t xml:space="preserve">update with where clause </w:t>
+      </w:r>
+    </w:p>
+    <w:p>
+      <w:pPr>
+        <w:rPr>
+          <w:b/>
+          <w:bCs/>
+          <w:sz w:val="28"/>
+          <w:szCs w:val="28"/>
+        </w:rPr>
+      </w:pPr>
+      <w:r>
+        <w:rPr>
+          <w:b/>
+          <w:bCs/>
+          <w:sz w:val="28"/>
+          <w:szCs w:val="28"/>
+        </w:rPr>
+        <w:t xml:space="preserve">update </w:t>
+      </w:r>
+      <w:proofErr w:type="spellStart"/>
+      <w:r>
+        <w:rPr>
+          <w:b/>
+          <w:bCs/>
+          <w:sz w:val="28"/>
+          <w:szCs w:val="28"/>
+        </w:rPr>
+        <w:t>tableName</w:t>
+      </w:r>
+      <w:proofErr w:type="spellEnd"/>
+      <w:r>
+        <w:rPr>
+          <w:b/>
+          <w:bCs/>
+          <w:sz w:val="28"/>
+          <w:szCs w:val="28"/>
+        </w:rPr>
+        <w:t xml:space="preserve"> set </w:t>
+      </w:r>
+      <w:proofErr w:type="spellStart"/>
+      <w:r>
+        <w:rPr>
+          <w:b/>
+          <w:bCs/>
+          <w:sz w:val="28"/>
+          <w:szCs w:val="28"/>
+        </w:rPr>
+        <w:t>columnName</w:t>
+      </w:r>
+      <w:proofErr w:type="spellEnd"/>
+      <w:r>
+        <w:rPr>
+          <w:b/>
+          <w:bCs/>
+          <w:sz w:val="28"/>
+          <w:szCs w:val="28"/>
+        </w:rPr>
+        <w:t xml:space="preserve"> = value where clause </w:t>
+      </w:r>
+    </w:p>
+    <w:p>
+      <w:pPr>
+        <w:rPr>
+          <w:b/>
+          <w:bCs/>
+          <w:sz w:val="28"/>
+          <w:szCs w:val="28"/>
+        </w:rPr>
+      </w:pPr>
+      <w:r>
+        <w:rPr>
+          <w:b/>
+          <w:bCs/>
+          <w:sz w:val="28"/>
+          <w:szCs w:val="28"/>
+        </w:rPr>
+        <w:t xml:space="preserve">update product set qty=50 where </w:t>
+      </w:r>
+      <w:proofErr w:type="spellStart"/>
+      <w:r>
+        <w:rPr>
+          <w:b/>
+          <w:bCs/>
+          <w:sz w:val="28"/>
+          <w:szCs w:val="28"/>
+        </w:rPr>
+        <w:t>pid</w:t>
+      </w:r>
+      <w:proofErr w:type="spellEnd"/>
+      <w:r>
+        <w:rPr>
+          <w:b/>
+          <w:bCs/>
+          <w:sz w:val="28"/>
+          <w:szCs w:val="28"/>
+        </w:rPr>
+        <w:t>=102;</w:t>
+      </w:r>
+    </w:p>
+    <w:p>
+      <w:pPr>
+        <w:rPr>
+          <w:b/>
+          <w:bCs/>
+          <w:sz w:val="28"/>
+          <w:szCs w:val="28"/>
+        </w:rPr>
+      </w:pPr>
+      <w:r>
+        <w:rPr>
+          <w:b/>
+          <w:bCs/>
+          <w:sz w:val="28"/>
+          <w:szCs w:val="28"/>
+        </w:rPr>
+        <w:t xml:space="preserve">update product set </w:t>
+      </w:r>
+      <w:proofErr w:type="spellStart"/>
+      <w:r>
+        <w:rPr>
+          <w:b/>
+          <w:bCs/>
+          <w:sz w:val="28"/>
+          <w:szCs w:val="28"/>
+        </w:rPr>
+        <w:t>pname</w:t>
+      </w:r>
+      <w:proofErr w:type="spellEnd"/>
+      <w:r>
+        <w:rPr>
+          <w:b/>
+          <w:bCs/>
+          <w:sz w:val="28"/>
+          <w:szCs w:val="28"/>
+        </w:rPr>
+        <w:t xml:space="preserve">="Sony TV" where </w:t>
+      </w:r>
+      <w:proofErr w:type="spellStart"/>
+      <w:r>
+        <w:rPr>
+          <w:b/>
+          <w:bCs/>
+          <w:sz w:val="28"/>
+          <w:szCs w:val="28"/>
+        </w:rPr>
+        <w:t>pname</w:t>
+      </w:r>
+      <w:proofErr w:type="spellEnd"/>
+      <w:r>
+        <w:rPr>
+          <w:b/>
+          <w:bCs/>
+          <w:sz w:val="28"/>
+          <w:szCs w:val="28"/>
+        </w:rPr>
+        <w:t>='TV';</w:t>
+      </w:r>
+    </w:p>
+    <w:p>
+      <w:pPr>
+        <w:rPr>
+          <w:b/>
+          <w:bCs/>
+          <w:sz w:val="28"/>
+          <w:szCs w:val="28"/>
+        </w:rPr>
+      </w:pPr>
+    </w:p>
+    <w:p>
+      <w:pPr>
+        <w:rPr>
+          <w:b/>
+          <w:bCs/>
+          <w:sz w:val="28"/>
+          <w:szCs w:val="28"/>
+        </w:rPr>
+      </w:pPr>
+    </w:p>
+    <w:p>
+      <w:pPr>
+        <w:rPr>
+          <w:b/>
+          <w:bCs/>
+          <w:sz w:val="28"/>
+          <w:szCs w:val="28"/>
+        </w:rPr>
+      </w:pPr>
+    </w:p>
+    <w:p>
+      <w:pPr>
+        <w:rPr>
+          <w:b/>
+          <w:bCs/>
+          <w:sz w:val="28"/>
+          <w:szCs w:val="28"/>
+        </w:rPr>
+      </w:pPr>
+    </w:p>
+    <w:p>
+      <w:pPr>
+        <w:rPr>
+          <w:b/>
+          <w:bCs/>
+          <w:sz w:val="28"/>
+          <w:szCs w:val="28"/>
+        </w:rPr>
+      </w:pPr>
+      <w:r>
+        <w:rPr>
+          <w:b/>
+          <w:bCs/>
+          <w:sz w:val="28"/>
+          <w:szCs w:val="28"/>
+        </w:rPr>
+        <w:lastRenderedPageBreak/>
+        <w:t xml:space="preserve">delete query </w:t>
+      </w:r>
+    </w:p>
+    <w:p>
+      <w:pPr>
+        <w:rPr>
+          <w:b/>
+          <w:bCs/>
+          <w:sz w:val="28"/>
+          <w:szCs w:val="28"/>
+        </w:rPr>
+      </w:pPr>
+    </w:p>
+    <w:p>
+      <w:pPr>
+        <w:rPr>
+          <w:b/>
+          <w:bCs/>
+          <w:sz w:val="28"/>
+          <w:szCs w:val="28"/>
+        </w:rPr>
+      </w:pPr>
+      <w:r>
+        <w:rPr>
+          <w:b/>
+          <w:bCs/>
+          <w:sz w:val="28"/>
+          <w:szCs w:val="28"/>
+        </w:rPr>
+        <w:t xml:space="preserve">delete from </w:t>
+      </w:r>
+      <w:proofErr w:type="spellStart"/>
+      <w:r>
+        <w:rPr>
+          <w:b/>
+          <w:bCs/>
+          <w:sz w:val="28"/>
+          <w:szCs w:val="28"/>
+        </w:rPr>
+        <w:t>tableName</w:t>
+      </w:r>
+      <w:proofErr w:type="spellEnd"/>
+      <w:r>
+        <w:rPr>
+          <w:b/>
+          <w:bCs/>
+          <w:sz w:val="28"/>
+          <w:szCs w:val="28"/>
+        </w:rPr>
+        <w:t>;</w:t>
+      </w:r>
+      <w:r>
+        <w:rPr>
+          <w:b/>
+          <w:bCs/>
+          <w:sz w:val="28"/>
+          <w:szCs w:val="28"/>
+        </w:rPr>
+        <w:tab/>
+      </w:r>
+      <w:r>
+        <w:rPr>
+          <w:b/>
+          <w:bCs/>
+          <w:sz w:val="28"/>
+          <w:szCs w:val="28"/>
+        </w:rPr>
+        <w:tab/>
+        <w:t xml:space="preserve">this query delete all records present in table. </w:t>
+      </w:r>
+    </w:p>
+    <w:p>
+      <w:pPr>
+        <w:rPr>
+          <w:b/>
+          <w:bCs/>
+          <w:sz w:val="28"/>
+          <w:szCs w:val="28"/>
+        </w:rPr>
+      </w:pPr>
+    </w:p>
+    <w:p>
+      <w:pPr>
+        <w:rPr>
+          <w:b/>
+          <w:bCs/>
+          <w:sz w:val="28"/>
+          <w:szCs w:val="28"/>
+        </w:rPr>
+      </w:pPr>
+      <w:r>
+        <w:rPr>
+          <w:b/>
+          <w:bCs/>
+          <w:sz w:val="28"/>
+          <w:szCs w:val="28"/>
+        </w:rPr>
+        <w:t xml:space="preserve">Delete with where clause </w:t>
+      </w:r>
+    </w:p>
+    <w:p>
+      <w:pPr>
+        <w:rPr>
+          <w:b/>
+          <w:bCs/>
+          <w:sz w:val="28"/>
+          <w:szCs w:val="28"/>
+        </w:rPr>
+      </w:pPr>
+    </w:p>
+    <w:p>
+      <w:pPr>
+        <w:rPr>
+          <w:b/>
+          <w:bCs/>
+          <w:sz w:val="28"/>
+          <w:szCs w:val="28"/>
+        </w:rPr>
+      </w:pPr>
+      <w:r>
+        <w:rPr>
+          <w:b/>
+          <w:bCs/>
+          <w:sz w:val="28"/>
+          <w:szCs w:val="28"/>
+        </w:rPr>
+        <w:t xml:space="preserve">Delete from product where </w:t>
+      </w:r>
+      <w:proofErr w:type="spellStart"/>
+      <w:r>
+        <w:rPr>
+          <w:b/>
+          <w:bCs/>
+          <w:sz w:val="28"/>
+          <w:szCs w:val="28"/>
+        </w:rPr>
+        <w:t>pid</w:t>
+      </w:r>
+      <w:proofErr w:type="spellEnd"/>
+      <w:r>
+        <w:rPr>
+          <w:b/>
+          <w:bCs/>
+          <w:sz w:val="28"/>
+          <w:szCs w:val="28"/>
+        </w:rPr>
+        <w:t>=104;</w:t>
+      </w:r>
+    </w:p>
+    <w:p>
+      <w:pPr>
+        <w:rPr>
+          <w:b/>
+          <w:bCs/>
+          <w:sz w:val="28"/>
+          <w:szCs w:val="28"/>
+        </w:rPr>
+      </w:pPr>
+      <w:r>
+        <w:rPr>
+          <w:b/>
+          <w:bCs/>
+          <w:sz w:val="28"/>
+          <w:szCs w:val="28"/>
+        </w:rPr>
+        <w:t xml:space="preserve">Delete from product where </w:t>
+      </w:r>
+      <w:proofErr w:type="spellStart"/>
+      <w:r>
+        <w:rPr>
+          <w:b/>
+          <w:bCs/>
+          <w:sz w:val="28"/>
+          <w:szCs w:val="28"/>
+        </w:rPr>
+        <w:t>pname</w:t>
+      </w:r>
+      <w:proofErr w:type="spellEnd"/>
+      <w:r>
+        <w:rPr>
+          <w:b/>
+          <w:bCs/>
+          <w:sz w:val="28"/>
+          <w:szCs w:val="28"/>
+        </w:rPr>
+        <w:t>=”Mobile”;</w:t>
+      </w:r>
+    </w:p>
+    <w:p>
+      <w:pPr>
+        <w:rPr>
+          <w:b/>
+          <w:bCs/>
+          <w:sz w:val="28"/>
+          <w:szCs w:val="28"/>
+        </w:rPr>
+      </w:pPr>
+    </w:p>
+    <w:p>
+      <w:pPr>
+        <w:rPr>
+          <w:b/>
+          <w:bCs/>
+          <w:sz w:val="28"/>
+          <w:szCs w:val="28"/>
+        </w:rPr>
+      </w:pPr>
+      <w:r>
+        <w:rPr>
+          <w:b/>
+          <w:bCs/>
+          <w:sz w:val="28"/>
+          <w:szCs w:val="28"/>
+        </w:rPr>
+        <w:t xml:space="preserve">DDL : </w:t>
+      </w:r>
+    </w:p>
+    <w:p>
+      <w:pPr>
+        <w:rPr>
+          <w:b/>
+          <w:bCs/>
+          <w:sz w:val="28"/>
+          <w:szCs w:val="28"/>
+        </w:rPr>
+      </w:pPr>
+      <w:r>
+        <w:rPr>
+          <w:b/>
+          <w:bCs/>
+          <w:sz w:val="28"/>
+          <w:szCs w:val="28"/>
+        </w:rPr>
+        <w:t xml:space="preserve">Create query </w:t>
+      </w:r>
+    </w:p>
+    <w:p>
+      <w:pPr>
+        <w:rPr>
+          <w:b/>
+          <w:bCs/>
+          <w:sz w:val="28"/>
+          <w:szCs w:val="28"/>
+        </w:rPr>
+      </w:pPr>
+      <w:r>
+        <w:rPr>
+          <w:b/>
+          <w:bCs/>
+          <w:sz w:val="28"/>
+          <w:szCs w:val="28"/>
+        </w:rPr>
+        <w:t xml:space="preserve">Drop query : this query use to drop the table. If table contains one or many records it will remove table including all records. </w:t>
+      </w:r>
+    </w:p>
+    <w:p>
+      <w:pPr>
+        <w:rPr>
+          <w:b/>
+          <w:bCs/>
+          <w:sz w:val="28"/>
+          <w:szCs w:val="28"/>
+        </w:rPr>
+      </w:pPr>
+    </w:p>
+    <w:p>
+      <w:pPr>
+        <w:rPr>
+          <w:b/>
+          <w:bCs/>
+          <w:sz w:val="28"/>
+          <w:szCs w:val="28"/>
+        </w:rPr>
+      </w:pPr>
+      <w:proofErr w:type="spellStart"/>
+      <w:r>
+        <w:rPr>
+          <w:b/>
+          <w:bCs/>
+          <w:sz w:val="28"/>
+          <w:szCs w:val="28"/>
+        </w:rPr>
+        <w:t>Auto_increment</w:t>
+      </w:r>
+      <w:proofErr w:type="spellEnd"/>
+      <w:r>
+        <w:rPr>
+          <w:b/>
+          <w:bCs/>
+          <w:sz w:val="28"/>
+          <w:szCs w:val="28"/>
+        </w:rPr>
+        <w:t xml:space="preserve">: this keyword help in </w:t>
+      </w:r>
+      <w:proofErr w:type="spellStart"/>
+      <w:r>
+        <w:rPr>
+          <w:b/>
+          <w:bCs/>
+          <w:sz w:val="28"/>
+          <w:szCs w:val="28"/>
+        </w:rPr>
+        <w:t>mysql</w:t>
+      </w:r>
+      <w:proofErr w:type="spellEnd"/>
+      <w:r>
+        <w:rPr>
+          <w:b/>
+          <w:bCs/>
+          <w:sz w:val="28"/>
+          <w:szCs w:val="28"/>
+        </w:rPr>
+        <w:t xml:space="preserve"> database to increment the number one by one start with 1. </w:t>
+      </w:r>
+    </w:p>
+    <w:p>
+      <w:pPr>
+        <w:rPr>
+          <w:b/>
+          <w:bCs/>
+          <w:sz w:val="28"/>
+          <w:szCs w:val="28"/>
+        </w:rPr>
+      </w:pPr>
+      <w:r>
+        <w:rPr>
+          <w:b/>
+          <w:bCs/>
+          <w:sz w:val="28"/>
+          <w:szCs w:val="28"/>
+        </w:rPr>
+        <w:t>create table task(</w:t>
+      </w:r>
+      <w:proofErr w:type="spellStart"/>
+      <w:r>
+        <w:rPr>
+          <w:b/>
+          <w:bCs/>
+          <w:sz w:val="28"/>
+          <w:szCs w:val="28"/>
+        </w:rPr>
+        <w:t>tid</w:t>
+      </w:r>
+      <w:proofErr w:type="spellEnd"/>
+      <w:r>
+        <w:rPr>
+          <w:b/>
+          <w:bCs/>
+          <w:sz w:val="28"/>
+          <w:szCs w:val="28"/>
+        </w:rPr>
+        <w:t xml:space="preserve"> int primary key </w:t>
+      </w:r>
+      <w:proofErr w:type="spellStart"/>
+      <w:r>
+        <w:rPr>
+          <w:b/>
+          <w:bCs/>
+          <w:sz w:val="28"/>
+          <w:szCs w:val="28"/>
+        </w:rPr>
+        <w:t>auto_increment</w:t>
+      </w:r>
+      <w:proofErr w:type="spellEnd"/>
+      <w:r>
+        <w:rPr>
+          <w:b/>
+          <w:bCs/>
+          <w:sz w:val="28"/>
+          <w:szCs w:val="28"/>
+        </w:rPr>
+        <w:t>, task varchar(250));</w:t>
+      </w:r>
+    </w:p>
+    <w:p>
+      <w:pPr>
+        <w:rPr>
+          <w:b/>
+          <w:bCs/>
+          <w:sz w:val="28"/>
+          <w:szCs w:val="28"/>
+        </w:rPr>
+      </w:pPr>
+      <w:proofErr w:type="spellStart"/>
+      <w:r>
+        <w:rPr>
+          <w:b/>
+          <w:bCs/>
+          <w:sz w:val="28"/>
+          <w:szCs w:val="28"/>
+        </w:rPr>
+        <w:t>mysql</w:t>
+      </w:r>
+      <w:proofErr w:type="spellEnd"/>
+      <w:r>
+        <w:rPr>
+          <w:b/>
+          <w:bCs/>
+          <w:sz w:val="28"/>
+          <w:szCs w:val="28"/>
+        </w:rPr>
+        <w:t>&gt; insert into task(task) values('I am teaching');</w:t>
+      </w:r>
+    </w:p>
+    <w:p>
+      <w:pPr>
+        <w:rPr>
+          <w:b/>
+          <w:bCs/>
+          <w:sz w:val="28"/>
+          <w:szCs w:val="28"/>
+        </w:rPr>
+      </w:pPr>
+      <w:r>
+        <w:rPr>
+          <w:b/>
+          <w:bCs/>
+          <w:sz w:val="28"/>
+          <w:szCs w:val="28"/>
+        </w:rPr>
+        <w:t>Query OK, 1 row affected (0.01 sec)</w:t>
+      </w:r>
+    </w:p>
+    <w:p>
+      <w:pPr>
+        <w:rPr>
+          <w:b/>
+          <w:bCs/>
+          <w:sz w:val="28"/>
+          <w:szCs w:val="28"/>
+        </w:rPr>
+      </w:pPr>
+      <w:proofErr w:type="spellStart"/>
+      <w:r>
+        <w:rPr>
+          <w:b/>
+          <w:bCs/>
+          <w:sz w:val="28"/>
+          <w:szCs w:val="28"/>
+        </w:rPr>
+        <w:t>mysql</w:t>
+      </w:r>
+      <w:proofErr w:type="spellEnd"/>
+      <w:r>
+        <w:rPr>
+          <w:b/>
+          <w:bCs/>
+          <w:sz w:val="28"/>
+          <w:szCs w:val="28"/>
+        </w:rPr>
+        <w:t>&gt; insert into task(task) values('I am typing');</w:t>
+      </w:r>
+    </w:p>
+    <w:p>
+      <w:pPr>
+        <w:rPr>
+          <w:b/>
+          <w:bCs/>
+          <w:sz w:val="28"/>
+          <w:szCs w:val="28"/>
+        </w:rPr>
+      </w:pPr>
+      <w:r>
+        <w:rPr>
+          <w:b/>
+          <w:bCs/>
+          <w:sz w:val="28"/>
+          <w:szCs w:val="28"/>
+        </w:rPr>
+        <w:t>Query OK, 1 row affected (0.01 sec)</w:t>
+      </w:r>
+    </w:p>
+    <w:p>
+      <w:pPr>
+        <w:rPr>
+          <w:b/>
+          <w:bCs/>
+          <w:sz w:val="28"/>
+          <w:szCs w:val="28"/>
+        </w:rPr>
+      </w:pPr>
+      <w:proofErr w:type="spellStart"/>
+      <w:r>
+        <w:rPr>
+          <w:b/>
+          <w:bCs/>
+          <w:sz w:val="28"/>
+          <w:szCs w:val="28"/>
+        </w:rPr>
+        <w:t>mysql</w:t>
+      </w:r>
+      <w:proofErr w:type="spellEnd"/>
+      <w:r>
+        <w:rPr>
+          <w:b/>
+          <w:bCs/>
+          <w:sz w:val="28"/>
+          <w:szCs w:val="28"/>
+        </w:rPr>
+        <w:t xml:space="preserve">&gt; insert into task(task) values('I am </w:t>
+      </w:r>
+      <w:proofErr w:type="spellStart"/>
+      <w:r>
+        <w:rPr>
+          <w:b/>
+          <w:bCs/>
+          <w:sz w:val="28"/>
+          <w:szCs w:val="28"/>
+        </w:rPr>
+        <w:t>teachning</w:t>
+      </w:r>
+      <w:proofErr w:type="spellEnd"/>
+      <w:r>
+        <w:rPr>
+          <w:b/>
+          <w:bCs/>
+          <w:sz w:val="28"/>
+          <w:szCs w:val="28"/>
+        </w:rPr>
         <w:t xml:space="preserve"> </w:t>
       </w:r>
-      <w:proofErr w:type="gramStart"/>
-      <w:r>
-        <w:rPr>
-          <w:b/>
-          <w:bCs/>
-          <w:sz w:val="28"/>
-          <w:szCs w:val="28"/>
-        </w:rPr>
-        <w:t>varchar(</w:t>
-      </w:r>
-      <w:proofErr w:type="gramEnd"/>
-      <w:r>
-        <w:rPr>
-          <w:b/>
-          <w:bCs/>
-          <w:sz w:val="28"/>
-          <w:szCs w:val="28"/>
-        </w:rPr>
-        <w:t>30) not null,</w:t>
-      </w:r>
-    </w:p>
-    <w:p>
-      <w:pPr>
-        <w:rPr>
-          <w:b/>
-          <w:bCs/>
-          <w:sz w:val="28"/>
-          <w:szCs w:val="28"/>
-        </w:rPr>
-      </w:pPr>
-      <w:r>
-        <w:rPr>
-          <w:b/>
-          <w:bCs/>
-          <w:sz w:val="28"/>
-          <w:szCs w:val="28"/>
-        </w:rPr>
-        <w:t>Price float check(price&gt;0),</w:t>
-      </w:r>
-    </w:p>
-    <w:p>
-      <w:pPr>
-        <w:rPr>
-          <w:b/>
-          <w:bCs/>
-          <w:sz w:val="28"/>
-          <w:szCs w:val="28"/>
-        </w:rPr>
-      </w:pPr>
-      <w:r>
-        <w:rPr>
-          <w:b/>
-          <w:bCs/>
-          <w:sz w:val="28"/>
-          <w:szCs w:val="28"/>
-        </w:rPr>
-        <w:t>Qty int default 0</w:t>
-      </w:r>
-    </w:p>
-    <w:p>
-      <w:pPr>
-        <w:rPr>
-          <w:b/>
-          <w:bCs/>
-          <w:sz w:val="28"/>
-          <w:szCs w:val="28"/>
-        </w:rPr>
-      </w:pPr>
-      <w:r>
-        <w:rPr>
-          <w:b/>
-          <w:bCs/>
-          <w:sz w:val="28"/>
-          <w:szCs w:val="28"/>
-        </w:rPr>
-        <w:t>);</w:t>
-      </w:r>
-    </w:p>
-    <w:p>
-      <w:pPr>
-        <w:rPr>
-          <w:b/>
-          <w:bCs/>
-          <w:sz w:val="28"/>
-          <w:szCs w:val="28"/>
-        </w:rPr>
-      </w:pPr>
-    </w:p>
-    <w:p>
-      <w:pPr>
-        <w:rPr>
-          <w:b/>
-          <w:bCs/>
-          <w:sz w:val="28"/>
-          <w:szCs w:val="28"/>
-        </w:rPr>
-      </w:pPr>
-      <w:r>
-        <w:rPr>
-          <w:b/>
-          <w:bCs/>
-          <w:sz w:val="28"/>
-          <w:szCs w:val="28"/>
-        </w:rPr>
-        <w:lastRenderedPageBreak/>
-        <w:t xml:space="preserve">Insert query </w:t>
-      </w:r>
-    </w:p>
-    <w:p>
-      <w:pPr>
-        <w:rPr>
-          <w:b/>
-          <w:bCs/>
-          <w:sz w:val="28"/>
-          <w:szCs w:val="28"/>
-        </w:rPr>
-      </w:pPr>
-    </w:p>
-    <w:p>
-      <w:pPr>
-        <w:rPr>
-          <w:b/>
-          <w:bCs/>
-          <w:sz w:val="28"/>
-          <w:szCs w:val="28"/>
-        </w:rPr>
-      </w:pPr>
-      <w:r>
-        <w:rPr>
-          <w:b/>
-          <w:bCs/>
-          <w:sz w:val="28"/>
-          <w:szCs w:val="28"/>
-        </w:rPr>
-        <w:t xml:space="preserve">Syntax </w:t>
-      </w:r>
-    </w:p>
-    <w:p>
-      <w:pPr>
-        <w:rPr>
-          <w:b/>
-          <w:bCs/>
-          <w:sz w:val="28"/>
-          <w:szCs w:val="28"/>
-        </w:rPr>
-      </w:pPr>
-    </w:p>
-    <w:p>
-      <w:pPr>
-        <w:rPr>
-          <w:b/>
-          <w:bCs/>
-          <w:sz w:val="28"/>
-          <w:szCs w:val="28"/>
-        </w:rPr>
-      </w:pPr>
-      <w:r>
-        <w:rPr>
-          <w:b/>
-          <w:bCs/>
-          <w:sz w:val="28"/>
-          <w:szCs w:val="28"/>
-        </w:rPr>
-        <w:t xml:space="preserve">insert into </w:t>
-      </w:r>
-      <w:proofErr w:type="spellStart"/>
-      <w:r>
-        <w:rPr>
-          <w:b/>
-          <w:bCs/>
-          <w:sz w:val="28"/>
-          <w:szCs w:val="28"/>
-        </w:rPr>
-        <w:t>tableName</w:t>
-      </w:r>
-      <w:proofErr w:type="spellEnd"/>
-      <w:r>
-        <w:rPr>
-          <w:b/>
-          <w:bCs/>
-          <w:sz w:val="28"/>
-          <w:szCs w:val="28"/>
-        </w:rPr>
-        <w:t xml:space="preserve"> values(v</w:t>
-      </w:r>
-      <w:proofErr w:type="gramStart"/>
-      <w:r>
-        <w:rPr>
-          <w:b/>
-          <w:bCs/>
-          <w:sz w:val="28"/>
-          <w:szCs w:val="28"/>
-        </w:rPr>
-        <w:t>1,v1,v</w:t>
-      </w:r>
-      <w:proofErr w:type="gramEnd"/>
-      <w:r>
-        <w:rPr>
-          <w:b/>
-          <w:bCs/>
-          <w:sz w:val="28"/>
-          <w:szCs w:val="28"/>
-        </w:rPr>
-        <w:t>3)</w:t>
-      </w:r>
-      <w:proofErr w:type="gramStart"/>
-      <w:r>
-        <w:rPr>
-          <w:b/>
-          <w:bCs/>
-          <w:sz w:val="28"/>
-          <w:szCs w:val="28"/>
-        </w:rPr>
-        <w:t>; :</w:t>
-      </w:r>
-      <w:proofErr w:type="gramEnd"/>
-      <w:r>
-        <w:rPr>
-          <w:b/>
-          <w:bCs/>
-          <w:sz w:val="28"/>
-          <w:szCs w:val="28"/>
-        </w:rPr>
-        <w:t xml:space="preserve"> all column name and order must be match. </w:t>
-      </w:r>
-    </w:p>
-    <w:p>
-      <w:pPr>
-        <w:rPr>
-          <w:b/>
-          <w:bCs/>
-          <w:sz w:val="28"/>
-          <w:szCs w:val="28"/>
-        </w:rPr>
-      </w:pPr>
-      <w:r>
-        <w:rPr>
-          <w:b/>
-          <w:bCs/>
-          <w:sz w:val="28"/>
-          <w:szCs w:val="28"/>
-        </w:rPr>
-        <w:t xml:space="preserve">Insert into </w:t>
-      </w:r>
-      <w:proofErr w:type="spellStart"/>
-      <w:r>
-        <w:rPr>
-          <w:b/>
-          <w:bCs/>
-          <w:sz w:val="28"/>
-          <w:szCs w:val="28"/>
-        </w:rPr>
-        <w:t>tableName</w:t>
-      </w:r>
-      <w:proofErr w:type="spellEnd"/>
-      <w:r>
-        <w:rPr>
-          <w:b/>
-          <w:bCs/>
-          <w:sz w:val="28"/>
-          <w:szCs w:val="28"/>
-        </w:rPr>
-        <w:t>(c</w:t>
-      </w:r>
-      <w:proofErr w:type="gramStart"/>
-      <w:r>
-        <w:rPr>
-          <w:b/>
-          <w:bCs/>
-          <w:sz w:val="28"/>
-          <w:szCs w:val="28"/>
-        </w:rPr>
-        <w:t>1,c2,c</w:t>
-      </w:r>
-      <w:proofErr w:type="gramEnd"/>
-      <w:r>
-        <w:rPr>
-          <w:b/>
-          <w:bCs/>
-          <w:sz w:val="28"/>
-          <w:szCs w:val="28"/>
-        </w:rPr>
-        <w:t>3) values(v</w:t>
-      </w:r>
-      <w:proofErr w:type="gramStart"/>
-      <w:r>
-        <w:rPr>
-          <w:b/>
-          <w:bCs/>
-          <w:sz w:val="28"/>
-          <w:szCs w:val="28"/>
-        </w:rPr>
-        <w:t>1,v2,v</w:t>
-      </w:r>
-      <w:proofErr w:type="gramEnd"/>
-      <w:r>
-        <w:rPr>
-          <w:b/>
-          <w:bCs/>
-          <w:sz w:val="28"/>
-          <w:szCs w:val="28"/>
-        </w:rPr>
-        <w:t>3);</w:t>
-      </w:r>
-    </w:p>
-    <w:p>
-      <w:pPr>
-        <w:rPr>
-          <w:b/>
-          <w:bCs/>
-          <w:sz w:val="28"/>
-          <w:szCs w:val="28"/>
-        </w:rPr>
-      </w:pPr>
-    </w:p>
-    <w:p>
-      <w:pPr>
-        <w:rPr>
-          <w:b/>
-          <w:bCs/>
-          <w:sz w:val="28"/>
-          <w:szCs w:val="28"/>
-        </w:rPr>
-      </w:pPr>
-      <w:r>
-        <w:rPr>
-          <w:b/>
-          <w:bCs/>
-          <w:sz w:val="28"/>
-          <w:szCs w:val="28"/>
-        </w:rPr>
-        <w:t xml:space="preserve">Update Query </w:t>
-      </w:r>
-    </w:p>
-    <w:p>
-      <w:pPr>
-        <w:rPr>
-          <w:b/>
-          <w:bCs/>
-          <w:sz w:val="28"/>
-          <w:szCs w:val="28"/>
-        </w:rPr>
-      </w:pPr>
-    </w:p>
-    <w:p>
-      <w:pPr>
-        <w:rPr>
-          <w:b/>
-          <w:bCs/>
-          <w:sz w:val="28"/>
-          <w:szCs w:val="28"/>
-        </w:rPr>
-      </w:pPr>
-      <w:r>
-        <w:rPr>
-          <w:b/>
-          <w:bCs/>
-          <w:sz w:val="28"/>
-          <w:szCs w:val="28"/>
-        </w:rPr>
-        <w:t xml:space="preserve">Syntax </w:t>
-      </w:r>
-    </w:p>
-    <w:p>
-      <w:pPr>
-        <w:rPr>
-          <w:b/>
-          <w:bCs/>
-          <w:sz w:val="28"/>
-          <w:szCs w:val="28"/>
-        </w:rPr>
-      </w:pPr>
-    </w:p>
-    <w:p>
-      <w:pPr>
-        <w:rPr>
-          <w:b/>
-          <w:bCs/>
-          <w:sz w:val="28"/>
-          <w:szCs w:val="28"/>
-        </w:rPr>
-      </w:pPr>
-      <w:r>
-        <w:rPr>
-          <w:b/>
-          <w:bCs/>
-          <w:sz w:val="28"/>
-          <w:szCs w:val="28"/>
-        </w:rPr>
-        <w:t xml:space="preserve">update </w:t>
-      </w:r>
-      <w:proofErr w:type="spellStart"/>
-      <w:r>
-        <w:rPr>
-          <w:b/>
-          <w:bCs/>
-          <w:sz w:val="28"/>
-          <w:szCs w:val="28"/>
-        </w:rPr>
-        <w:t>tableName</w:t>
-      </w:r>
-      <w:proofErr w:type="spellEnd"/>
-      <w:r>
-        <w:rPr>
-          <w:b/>
-          <w:bCs/>
-          <w:sz w:val="28"/>
-          <w:szCs w:val="28"/>
-        </w:rPr>
-        <w:t xml:space="preserve"> set </w:t>
-      </w:r>
-      <w:proofErr w:type="spellStart"/>
-      <w:r>
-        <w:rPr>
-          <w:b/>
-          <w:bCs/>
-          <w:sz w:val="28"/>
-          <w:szCs w:val="28"/>
-        </w:rPr>
-        <w:t>ColumnName</w:t>
-      </w:r>
-      <w:proofErr w:type="spellEnd"/>
-      <w:r>
-        <w:rPr>
-          <w:b/>
-          <w:bCs/>
-          <w:sz w:val="28"/>
-          <w:szCs w:val="28"/>
-        </w:rPr>
-        <w:t xml:space="preserve"> = value;</w:t>
-      </w:r>
-      <w:r>
-        <w:rPr>
-          <w:b/>
-          <w:bCs/>
-          <w:sz w:val="28"/>
-          <w:szCs w:val="28"/>
-        </w:rPr>
-        <w:tab/>
-      </w:r>
-    </w:p>
-    <w:p>
-      <w:pPr>
-        <w:rPr>
-          <w:b/>
-          <w:bCs/>
-          <w:sz w:val="28"/>
-          <w:szCs w:val="28"/>
-        </w:rPr>
-      </w:pPr>
-      <w:r>
-        <w:rPr>
-          <w:b/>
-          <w:bCs/>
-          <w:sz w:val="28"/>
-          <w:szCs w:val="28"/>
-        </w:rPr>
-        <w:t xml:space="preserve">all record values get updated </w:t>
-      </w:r>
-    </w:p>
-    <w:p>
-      <w:pPr>
-        <w:rPr>
-          <w:b/>
-          <w:bCs/>
-          <w:sz w:val="28"/>
-          <w:szCs w:val="28"/>
-        </w:rPr>
-      </w:pPr>
-    </w:p>
-    <w:p>
-      <w:pPr>
-        <w:rPr>
-          <w:b/>
-          <w:bCs/>
-          <w:sz w:val="28"/>
-          <w:szCs w:val="28"/>
-        </w:rPr>
-      </w:pPr>
-      <w:r>
-        <w:rPr>
-          <w:b/>
-          <w:bCs/>
-          <w:sz w:val="28"/>
-          <w:szCs w:val="28"/>
-        </w:rPr>
-        <w:t>update product set qty=5;</w:t>
-      </w:r>
-    </w:p>
-    <w:p>
-      <w:pPr>
-        <w:rPr>
-          <w:b/>
-          <w:bCs/>
-          <w:sz w:val="28"/>
-          <w:szCs w:val="28"/>
-        </w:rPr>
-      </w:pPr>
-      <w:r>
-        <w:rPr>
-          <w:b/>
-          <w:bCs/>
-          <w:sz w:val="28"/>
-          <w:szCs w:val="28"/>
-        </w:rPr>
-        <w:t xml:space="preserve">update with where clause </w:t>
-      </w:r>
-    </w:p>
-    <w:p>
-      <w:pPr>
-        <w:rPr>
-          <w:b/>
-          <w:bCs/>
-          <w:sz w:val="28"/>
-          <w:szCs w:val="28"/>
-        </w:rPr>
-      </w:pPr>
-      <w:r>
-        <w:rPr>
-          <w:b/>
-          <w:bCs/>
-          <w:sz w:val="28"/>
-          <w:szCs w:val="28"/>
-        </w:rPr>
-        <w:t xml:space="preserve">update </w:t>
-      </w:r>
-      <w:proofErr w:type="spellStart"/>
-      <w:r>
-        <w:rPr>
-          <w:b/>
-          <w:bCs/>
-          <w:sz w:val="28"/>
-          <w:szCs w:val="28"/>
-        </w:rPr>
-        <w:t>tableName</w:t>
-      </w:r>
-      <w:proofErr w:type="spellEnd"/>
-      <w:r>
-        <w:rPr>
-          <w:b/>
-          <w:bCs/>
-          <w:sz w:val="28"/>
-          <w:szCs w:val="28"/>
-        </w:rPr>
-        <w:t xml:space="preserve"> set </w:t>
-      </w:r>
-      <w:proofErr w:type="spellStart"/>
-      <w:r>
-        <w:rPr>
-          <w:b/>
-          <w:bCs/>
-          <w:sz w:val="28"/>
-          <w:szCs w:val="28"/>
-        </w:rPr>
-        <w:t>columnName</w:t>
-      </w:r>
-      <w:proofErr w:type="spellEnd"/>
-      <w:r>
-        <w:rPr>
-          <w:b/>
-          <w:bCs/>
-          <w:sz w:val="28"/>
-          <w:szCs w:val="28"/>
-        </w:rPr>
-        <w:t xml:space="preserve"> = value where clause </w:t>
-      </w:r>
-    </w:p>
-    <w:p>
-      <w:pPr>
-        <w:rPr>
-          <w:b/>
-          <w:bCs/>
-          <w:sz w:val="28"/>
-          <w:szCs w:val="28"/>
-        </w:rPr>
-      </w:pPr>
-      <w:r>
-        <w:rPr>
-          <w:b/>
-          <w:bCs/>
-          <w:sz w:val="28"/>
-          <w:szCs w:val="28"/>
-        </w:rPr>
-        <w:t xml:space="preserve">update product set qty=50 where </w:t>
-      </w:r>
-      <w:proofErr w:type="spellStart"/>
-      <w:r>
-        <w:rPr>
-          <w:b/>
-          <w:bCs/>
-          <w:sz w:val="28"/>
-          <w:szCs w:val="28"/>
-        </w:rPr>
-        <w:t>pid</w:t>
-      </w:r>
-      <w:proofErr w:type="spellEnd"/>
-      <w:r>
-        <w:rPr>
-          <w:b/>
-          <w:bCs/>
-          <w:sz w:val="28"/>
-          <w:szCs w:val="28"/>
-        </w:rPr>
-        <w:t>=102;</w:t>
-      </w:r>
-    </w:p>
-    <w:p>
-      <w:pPr>
-        <w:rPr>
-          <w:b/>
-          <w:bCs/>
-          <w:sz w:val="28"/>
-          <w:szCs w:val="28"/>
-        </w:rPr>
-      </w:pPr>
-      <w:r>
-        <w:rPr>
-          <w:b/>
-          <w:bCs/>
-          <w:sz w:val="28"/>
-          <w:szCs w:val="28"/>
-        </w:rPr>
-        <w:t xml:space="preserve">update product set </w:t>
-      </w:r>
-      <w:proofErr w:type="spellStart"/>
-      <w:r>
-        <w:rPr>
-          <w:b/>
-          <w:bCs/>
-          <w:sz w:val="28"/>
-          <w:szCs w:val="28"/>
-        </w:rPr>
-        <w:t>pname</w:t>
-      </w:r>
-      <w:proofErr w:type="spellEnd"/>
-      <w:r>
-        <w:rPr>
-          <w:b/>
-          <w:bCs/>
-          <w:sz w:val="28"/>
-          <w:szCs w:val="28"/>
-        </w:rPr>
-        <w:t xml:space="preserve">="Sony TV" where </w:t>
-      </w:r>
-      <w:proofErr w:type="spellStart"/>
-      <w:r>
-        <w:rPr>
-          <w:b/>
-          <w:bCs/>
-          <w:sz w:val="28"/>
-          <w:szCs w:val="28"/>
-        </w:rPr>
-        <w:t>pname</w:t>
-      </w:r>
-      <w:proofErr w:type="spellEnd"/>
-      <w:r>
-        <w:rPr>
-          <w:b/>
-          <w:bCs/>
-          <w:sz w:val="28"/>
-          <w:szCs w:val="28"/>
-        </w:rPr>
-        <w:t>='TV';</w:t>
-      </w:r>
-    </w:p>
-    <w:p>
-      <w:pPr>
-        <w:rPr>
-          <w:b/>
-          <w:bCs/>
-          <w:sz w:val="28"/>
-          <w:szCs w:val="28"/>
-        </w:rPr>
-      </w:pPr>
-    </w:p>
-    <w:p>
-      <w:pPr>
-        <w:rPr>
-          <w:b/>
-          <w:bCs/>
-          <w:sz w:val="28"/>
-          <w:szCs w:val="28"/>
-        </w:rPr>
-      </w:pPr>
-    </w:p>
-    <w:p>
-      <w:pPr>
-        <w:rPr>
-          <w:b/>
-          <w:bCs/>
-          <w:sz w:val="28"/>
-          <w:szCs w:val="28"/>
-        </w:rPr>
-      </w:pPr>
-      <w:r>
-        <w:rPr>
-          <w:b/>
-          <w:bCs/>
-          <w:sz w:val="28"/>
-          <w:szCs w:val="28"/>
-        </w:rPr>
-        <w:t xml:space="preserve">DML </w:t>
-      </w:r>
+      <w:proofErr w:type="spellStart"/>
+      <w:r>
+        <w:rPr>
+          <w:b/>
+          <w:bCs/>
+          <w:sz w:val="28"/>
+          <w:szCs w:val="28"/>
+        </w:rPr>
+        <w:t>mysql</w:t>
+      </w:r>
+      <w:proofErr w:type="spellEnd"/>
+      <w:r>
+        <w:rPr>
+          <w:b/>
+          <w:bCs/>
+          <w:sz w:val="28"/>
+          <w:szCs w:val="28"/>
+        </w:rPr>
+        <w:t xml:space="preserve"> queries');</w:t>
+      </w:r>
+    </w:p>
+    <w:p>
+      <w:pPr>
+        <w:rPr>
+          <w:b/>
+          <w:bCs/>
+          <w:sz w:val="28"/>
+          <w:szCs w:val="28"/>
+        </w:rPr>
+      </w:pPr>
+      <w:r>
+        <w:rPr>
+          <w:b/>
+          <w:bCs/>
+          <w:sz w:val="28"/>
+          <w:szCs w:val="28"/>
+        </w:rPr>
+        <w:t>Query OK, 1 row affected (0.01 sec)</w:t>
+      </w:r>
+    </w:p>
+    <w:p>
+      <w:pPr>
+        <w:rPr>
+          <w:b/>
+          <w:bCs/>
+          <w:sz w:val="28"/>
+          <w:szCs w:val="28"/>
+        </w:rPr>
+      </w:pPr>
+      <w:proofErr w:type="spellStart"/>
+      <w:r>
+        <w:rPr>
+          <w:b/>
+          <w:bCs/>
+          <w:sz w:val="28"/>
+          <w:szCs w:val="28"/>
+        </w:rPr>
+        <w:t>mysql</w:t>
+      </w:r>
+      <w:proofErr w:type="spellEnd"/>
+      <w:r>
+        <w:rPr>
+          <w:b/>
+          <w:bCs/>
+          <w:sz w:val="28"/>
+          <w:szCs w:val="28"/>
+        </w:rPr>
+        <w:t>&gt; select * from task;</w:t>
+      </w:r>
+    </w:p>
+    <w:p>
+      <w:pPr>
+        <w:rPr>
+          <w:b/>
+          <w:bCs/>
+          <w:sz w:val="28"/>
+          <w:szCs w:val="28"/>
+        </w:rPr>
+      </w:pPr>
+      <w:proofErr w:type="spellStart"/>
+      <w:r>
+        <w:rPr>
+          <w:b/>
+          <w:bCs/>
+          <w:sz w:val="28"/>
+          <w:szCs w:val="28"/>
+        </w:rPr>
+        <w:t>mysql</w:t>
+      </w:r>
+      <w:proofErr w:type="spellEnd"/>
+      <w:r>
+        <w:rPr>
+          <w:b/>
+          <w:bCs/>
+          <w:sz w:val="28"/>
+          <w:szCs w:val="28"/>
+        </w:rPr>
+        <w:t>&gt; drop table task;</w:t>
+      </w:r>
+    </w:p>
+    <w:p>
+      <w:pPr>
+        <w:rPr>
+          <w:b/>
+          <w:bCs/>
+          <w:sz w:val="28"/>
+          <w:szCs w:val="28"/>
+        </w:rPr>
+      </w:pPr>
+      <w:r>
+        <w:rPr>
+          <w:b/>
+          <w:bCs/>
+          <w:sz w:val="28"/>
+          <w:szCs w:val="28"/>
+        </w:rPr>
+        <w:t>Query OK, 0 rows affected (0.04 sec)</w:t>
+      </w:r>
+    </w:p>
+    <w:p>
+      <w:pPr>
+        <w:rPr>
+          <w:b/>
+          <w:bCs/>
+          <w:sz w:val="28"/>
+          <w:szCs w:val="28"/>
+        </w:rPr>
+      </w:pPr>
+    </w:p>
+    <w:p>
+      <w:pPr>
+        <w:rPr>
+          <w:b/>
+          <w:bCs/>
+          <w:sz w:val="28"/>
+          <w:szCs w:val="28"/>
+        </w:rPr>
+      </w:pPr>
     </w:p>
     <w:p>
       <w:pPr>

--- a/Phase 3/Data Structure and Database - Day 7 - 16-08-2025.docx
+++ b/Phase 3/Data Structure and Database - Day 7 - 16-08-2025.docx
@@ -3877,6 +3877,403 @@
         </w:rPr>
         <w:t>Query OK, 0 rows affected (0.04 sec)</w:t>
       </w:r>
+    </w:p>
+    <w:p>
+      <w:pPr>
+        <w:rPr>
+          <w:b/>
+          <w:bCs/>
+          <w:sz w:val="28"/>
+          <w:szCs w:val="28"/>
+        </w:rPr>
+      </w:pPr>
+    </w:p>
+    <w:p>
+      <w:pPr>
+        <w:rPr>
+          <w:b/>
+          <w:bCs/>
+          <w:sz w:val="28"/>
+          <w:szCs w:val="28"/>
+        </w:rPr>
+      </w:pPr>
+    </w:p>
+    <w:p>
+      <w:pPr>
+        <w:rPr>
+          <w:b/>
+          <w:bCs/>
+          <w:sz w:val="28"/>
+          <w:szCs w:val="28"/>
+        </w:rPr>
+      </w:pPr>
+      <w:r>
+        <w:rPr>
+          <w:b/>
+          <w:bCs/>
+          <w:sz w:val="28"/>
+          <w:szCs w:val="28"/>
+        </w:rPr>
+        <w:t xml:space="preserve">Delete from </w:t>
+      </w:r>
+      <w:proofErr w:type="spellStart"/>
+      <w:r>
+        <w:rPr>
+          <w:b/>
+          <w:bCs/>
+          <w:sz w:val="28"/>
+          <w:szCs w:val="28"/>
+        </w:rPr>
+        <w:t>tableName</w:t>
+      </w:r>
+      <w:proofErr w:type="spellEnd"/>
+      <w:r>
+        <w:rPr>
+          <w:b/>
+          <w:bCs/>
+          <w:sz w:val="28"/>
+          <w:szCs w:val="28"/>
+        </w:rPr>
+        <w:t>;</w:t>
+      </w:r>
+      <w:r>
+        <w:rPr>
+          <w:b/>
+          <w:bCs/>
+          <w:sz w:val="28"/>
+          <w:szCs w:val="28"/>
+        </w:rPr>
+        <w:tab/>
+      </w:r>
+      <w:r>
+        <w:rPr>
+          <w:b/>
+          <w:bCs/>
+          <w:sz w:val="28"/>
+          <w:szCs w:val="28"/>
+        </w:rPr>
+        <w:tab/>
+        <w:t xml:space="preserve">this query remove all records from a table. But still table structure present in database. </w:t>
+      </w:r>
+    </w:p>
+    <w:p>
+      <w:pPr>
+        <w:rPr>
+          <w:b/>
+          <w:bCs/>
+          <w:sz w:val="28"/>
+          <w:szCs w:val="28"/>
+        </w:rPr>
+      </w:pPr>
+    </w:p>
+    <w:p>
+      <w:pPr>
+        <w:rPr>
+          <w:b/>
+          <w:bCs/>
+          <w:sz w:val="28"/>
+          <w:szCs w:val="28"/>
+        </w:rPr>
+      </w:pPr>
+      <w:r>
+        <w:rPr>
+          <w:b/>
+          <w:bCs/>
+          <w:sz w:val="28"/>
+          <w:szCs w:val="28"/>
+        </w:rPr>
+        <w:t xml:space="preserve">Drop table </w:t>
+      </w:r>
+      <w:proofErr w:type="spellStart"/>
+      <w:r>
+        <w:rPr>
+          <w:b/>
+          <w:bCs/>
+          <w:sz w:val="28"/>
+          <w:szCs w:val="28"/>
+        </w:rPr>
+        <w:t>tableName</w:t>
+      </w:r>
+      <w:proofErr w:type="spellEnd"/>
+      <w:r>
+        <w:rPr>
+          <w:b/>
+          <w:bCs/>
+          <w:sz w:val="28"/>
+          <w:szCs w:val="28"/>
+        </w:rPr>
+        <w:t>;</w:t>
+      </w:r>
+      <w:r>
+        <w:rPr>
+          <w:b/>
+          <w:bCs/>
+          <w:sz w:val="28"/>
+          <w:szCs w:val="28"/>
+        </w:rPr>
+        <w:tab/>
+      </w:r>
+      <w:r>
+        <w:rPr>
+          <w:b/>
+          <w:bCs/>
+          <w:sz w:val="28"/>
+          <w:szCs w:val="28"/>
+        </w:rPr>
+        <w:tab/>
+        <w:t xml:space="preserve">this query remove all records as well as table structure. </w:t>
+      </w:r>
+    </w:p>
+    <w:p>
+      <w:pPr>
+        <w:rPr>
+          <w:b/>
+          <w:bCs/>
+          <w:sz w:val="28"/>
+          <w:szCs w:val="28"/>
+        </w:rPr>
+      </w:pPr>
+    </w:p>
+    <w:p>
+      <w:pPr>
+        <w:rPr>
+          <w:b/>
+          <w:bCs/>
+          <w:sz w:val="28"/>
+          <w:szCs w:val="28"/>
+        </w:rPr>
+      </w:pPr>
+      <w:r>
+        <w:rPr>
+          <w:b/>
+          <w:bCs/>
+          <w:sz w:val="28"/>
+          <w:szCs w:val="28"/>
+        </w:rPr>
+        <w:t xml:space="preserve">Alter query </w:t>
+      </w:r>
+    </w:p>
+    <w:p>
+      <w:pPr>
+        <w:rPr>
+          <w:b/>
+          <w:bCs/>
+          <w:sz w:val="28"/>
+          <w:szCs w:val="28"/>
+        </w:rPr>
+      </w:pPr>
+      <w:r>
+        <w:rPr>
+          <w:b/>
+          <w:bCs/>
+          <w:sz w:val="28"/>
+          <w:szCs w:val="28"/>
+        </w:rPr>
+        <w:tab/>
+        <w:t xml:space="preserve">We can modify table structure </w:t>
+      </w:r>
+    </w:p>
+    <w:p>
+      <w:pPr>
+        <w:pStyle w:val="ListParagraph"/>
+        <w:numPr>
+          <w:ilvl w:val="0"/>
+          <w:numId w:val="18"/>
+        </w:numPr>
+        <w:rPr>
+          <w:b/>
+          <w:bCs/>
+          <w:sz w:val="28"/>
+          <w:szCs w:val="28"/>
+        </w:rPr>
+      </w:pPr>
+      <w:r>
+        <w:rPr>
+          <w:b/>
+          <w:bCs/>
+          <w:sz w:val="28"/>
+          <w:szCs w:val="28"/>
+        </w:rPr>
+        <w:t xml:space="preserve">Add new column to existing table. </w:t>
+      </w:r>
+    </w:p>
+    <w:p>
+      <w:pPr>
+        <w:pStyle w:val="ListParagraph"/>
+        <w:rPr>
+          <w:b/>
+          <w:bCs/>
+          <w:sz w:val="28"/>
+          <w:szCs w:val="28"/>
+        </w:rPr>
+      </w:pPr>
+    </w:p>
+    <w:p>
+      <w:pPr>
+        <w:pStyle w:val="ListParagraph"/>
+        <w:rPr>
+          <w:b/>
+          <w:bCs/>
+          <w:sz w:val="28"/>
+          <w:szCs w:val="28"/>
+        </w:rPr>
+      </w:pPr>
+      <w:r>
+        <w:rPr>
+          <w:b/>
+          <w:bCs/>
+          <w:sz w:val="28"/>
+          <w:szCs w:val="28"/>
+        </w:rPr>
+        <w:t xml:space="preserve">alter table product add </w:t>
+      </w:r>
+      <w:proofErr w:type="spellStart"/>
+      <w:r>
+        <w:rPr>
+          <w:b/>
+          <w:bCs/>
+          <w:sz w:val="28"/>
+          <w:szCs w:val="28"/>
+        </w:rPr>
+        <w:t>manifacture_county</w:t>
+      </w:r>
+      <w:proofErr w:type="spellEnd"/>
+      <w:r>
+        <w:rPr>
+          <w:b/>
+          <w:bCs/>
+          <w:sz w:val="28"/>
+          <w:szCs w:val="28"/>
+        </w:rPr>
+        <w:t xml:space="preserve"> varchar(3);</w:t>
+      </w:r>
+    </w:p>
+    <w:p>
+      <w:pPr>
+        <w:pStyle w:val="ListParagraph"/>
+        <w:rPr>
+          <w:b/>
+          <w:bCs/>
+          <w:sz w:val="28"/>
+          <w:szCs w:val="28"/>
+        </w:rPr>
+      </w:pPr>
+    </w:p>
+    <w:p>
+      <w:pPr>
+        <w:pStyle w:val="ListParagraph"/>
+        <w:numPr>
+          <w:ilvl w:val="0"/>
+          <w:numId w:val="18"/>
+        </w:numPr>
+        <w:rPr>
+          <w:b/>
+          <w:bCs/>
+          <w:sz w:val="28"/>
+          <w:szCs w:val="28"/>
+        </w:rPr>
+      </w:pPr>
+      <w:r>
+        <w:rPr>
+          <w:b/>
+          <w:bCs/>
+          <w:sz w:val="28"/>
+          <w:szCs w:val="28"/>
+        </w:rPr>
+        <w:t xml:space="preserve">Modify existing column data types </w:t>
+      </w:r>
+    </w:p>
+    <w:p>
+      <w:pPr>
+        <w:pStyle w:val="ListParagraph"/>
+        <w:rPr>
+          <w:b/>
+          <w:bCs/>
+          <w:sz w:val="28"/>
+          <w:szCs w:val="28"/>
+        </w:rPr>
+      </w:pPr>
+      <w:r>
+        <w:rPr>
+          <w:b/>
+          <w:bCs/>
+          <w:sz w:val="28"/>
+          <w:szCs w:val="28"/>
+        </w:rPr>
+        <w:t xml:space="preserve">alter table product modify </w:t>
+      </w:r>
+      <w:proofErr w:type="spellStart"/>
+      <w:r>
+        <w:rPr>
+          <w:b/>
+          <w:bCs/>
+          <w:sz w:val="28"/>
+          <w:szCs w:val="28"/>
+        </w:rPr>
+        <w:t>manifacture_county</w:t>
+      </w:r>
+      <w:proofErr w:type="spellEnd"/>
+      <w:r>
+        <w:rPr>
+          <w:b/>
+          <w:bCs/>
+          <w:sz w:val="28"/>
+          <w:szCs w:val="28"/>
+        </w:rPr>
+        <w:t xml:space="preserve"> varchar(10);</w:t>
+      </w:r>
+    </w:p>
+    <w:p>
+      <w:pPr>
+        <w:pStyle w:val="ListParagraph"/>
+        <w:rPr>
+          <w:b/>
+          <w:bCs/>
+          <w:sz w:val="28"/>
+          <w:szCs w:val="28"/>
+        </w:rPr>
+      </w:pPr>
+    </w:p>
+    <w:p>
+      <w:pPr>
+        <w:ind w:left="360"/>
+        <w:rPr>
+          <w:b/>
+          <w:bCs/>
+          <w:sz w:val="28"/>
+          <w:szCs w:val="28"/>
+        </w:rPr>
+      </w:pPr>
+    </w:p>
+    <w:p>
+      <w:pPr>
+        <w:rPr>
+          <w:b/>
+          <w:bCs/>
+          <w:sz w:val="28"/>
+          <w:szCs w:val="28"/>
+        </w:rPr>
+      </w:pPr>
+    </w:p>
+    <w:p>
+      <w:pPr>
+        <w:rPr>
+          <w:b/>
+          <w:bCs/>
+          <w:sz w:val="28"/>
+          <w:szCs w:val="28"/>
+        </w:rPr>
+      </w:pPr>
+    </w:p>
+    <w:p>
+      <w:pPr>
+        <w:rPr>
+          <w:b/>
+          <w:bCs/>
+          <w:sz w:val="28"/>
+          <w:szCs w:val="28"/>
+        </w:rPr>
+      </w:pPr>
     </w:p>
     <w:p>
       <w:pPr>
@@ -4588,6 +4985,95 @@
     </w:lvl>
   </w:abstractNum>
   <w:abstractNum w:abstractNumId="7" w15:restartNumberingAfterBreak="0">
+    <w:nsid w:val="493401CF"/>
+    <w:multiLevelType w:val="hybridMultilevel"/>
+    <w:tmpl w:val="7B1EA42E"/>
+    <w:lvl w:ilvl="0" w:tplc="4009000F">
+      <w:start w:val="1"/>
+      <w:numFmt w:val="decimal"/>
+      <w:lvlText w:val="%1."/>
+      <w:lvlJc w:val="left"/>
+      <w:pPr>
+        <w:ind w:left="720" w:hanging="360"/>
+      </w:pPr>
+      <w:rPr>
+        <w:rFonts w:hint="default"/>
+      </w:rPr>
+    </w:lvl>
+    <w:lvl w:ilvl="1" w:tplc="40090019" w:tentative="1">
+      <w:start w:val="1"/>
+      <w:numFmt w:val="lowerLetter"/>
+      <w:lvlText w:val="%2."/>
+      <w:lvlJc w:val="left"/>
+      <w:pPr>
+        <w:ind w:left="1440" w:hanging="360"/>
+      </w:pPr>
+    </w:lvl>
+    <w:lvl w:ilvl="2" w:tplc="4009001B" w:tentative="1">
+      <w:start w:val="1"/>
+      <w:numFmt w:val="lowerRoman"/>
+      <w:lvlText w:val="%3."/>
+      <w:lvlJc w:val="right"/>
+      <w:pPr>
+        <w:ind w:left="2160" w:hanging="180"/>
+      </w:pPr>
+    </w:lvl>
+    <w:lvl w:ilvl="3" w:tplc="4009000F" w:tentative="1">
+      <w:start w:val="1"/>
+      <w:numFmt w:val="decimal"/>
+      <w:lvlText w:val="%4."/>
+      <w:lvlJc w:val="left"/>
+      <w:pPr>
+        <w:ind w:left="2880" w:hanging="360"/>
+      </w:pPr>
+    </w:lvl>
+    <w:lvl w:ilvl="4" w:tplc="40090019" w:tentative="1">
+      <w:start w:val="1"/>
+      <w:numFmt w:val="lowerLetter"/>
+      <w:lvlText w:val="%5."/>
+      <w:lvlJc w:val="left"/>
+      <w:pPr>
+        <w:ind w:left="3600" w:hanging="360"/>
+      </w:pPr>
+    </w:lvl>
+    <w:lvl w:ilvl="5" w:tplc="4009001B" w:tentative="1">
+      <w:start w:val="1"/>
+      <w:numFmt w:val="lowerRoman"/>
+      <w:lvlText w:val="%6."/>
+      <w:lvlJc w:val="right"/>
+      <w:pPr>
+        <w:ind w:left="4320" w:hanging="180"/>
+      </w:pPr>
+    </w:lvl>
+    <w:lvl w:ilvl="6" w:tplc="4009000F" w:tentative="1">
+      <w:start w:val="1"/>
+      <w:numFmt w:val="decimal"/>
+      <w:lvlText w:val="%7."/>
+      <w:lvlJc w:val="left"/>
+      <w:pPr>
+        <w:ind w:left="5040" w:hanging="360"/>
+      </w:pPr>
+    </w:lvl>
+    <w:lvl w:ilvl="7" w:tplc="40090019" w:tentative="1">
+      <w:start w:val="1"/>
+      <w:numFmt w:val="lowerLetter"/>
+      <w:lvlText w:val="%8."/>
+      <w:lvlJc w:val="left"/>
+      <w:pPr>
+        <w:ind w:left="5760" w:hanging="360"/>
+      </w:pPr>
+    </w:lvl>
+    <w:lvl w:ilvl="8" w:tplc="4009001B" w:tentative="1">
+      <w:start w:val="1"/>
+      <w:numFmt w:val="lowerRoman"/>
+      <w:lvlText w:val="%9."/>
+      <w:lvlJc w:val="right"/>
+      <w:pPr>
+        <w:ind w:left="6480" w:hanging="180"/>
+      </w:pPr>
+    </w:lvl>
+  </w:abstractNum>
+  <w:abstractNum w:abstractNumId="8" w15:restartNumberingAfterBreak="0">
     <w:nsid w:val="519917A1"/>
     <w:multiLevelType w:val="hybridMultilevel"/>
     <w:tmpl w:val="25186552"/>
@@ -4676,7 +5162,7 @@
       </w:pPr>
     </w:lvl>
   </w:abstractNum>
-  <w:abstractNum w:abstractNumId="8" w15:restartNumberingAfterBreak="0">
+  <w:abstractNum w:abstractNumId="9" w15:restartNumberingAfterBreak="0">
     <w:nsid w:val="5B7972F4"/>
     <w:multiLevelType w:val="hybridMultilevel"/>
     <w:tmpl w:val="861A1B92"/>
@@ -4765,7 +5251,7 @@
       </w:pPr>
     </w:lvl>
   </w:abstractNum>
-  <w:abstractNum w:abstractNumId="9" w15:restartNumberingAfterBreak="0">
+  <w:abstractNum w:abstractNumId="10" w15:restartNumberingAfterBreak="0">
     <w:nsid w:val="5FBF6E01"/>
     <w:multiLevelType w:val="hybridMultilevel"/>
     <w:tmpl w:val="389AE3C8"/>
@@ -4854,7 +5340,7 @@
       </w:pPr>
     </w:lvl>
   </w:abstractNum>
-  <w:abstractNum w:abstractNumId="10" w15:restartNumberingAfterBreak="0">
+  <w:abstractNum w:abstractNumId="11" w15:restartNumberingAfterBreak="0">
     <w:nsid w:val="629F2DFA"/>
     <w:multiLevelType w:val="hybridMultilevel"/>
     <w:tmpl w:val="28769A86"/>
@@ -4943,7 +5429,7 @@
       </w:pPr>
     </w:lvl>
   </w:abstractNum>
-  <w:abstractNum w:abstractNumId="11" w15:restartNumberingAfterBreak="0">
+  <w:abstractNum w:abstractNumId="12" w15:restartNumberingAfterBreak="0">
     <w:nsid w:val="62F10C07"/>
     <w:multiLevelType w:val="hybridMultilevel"/>
     <w:tmpl w:val="3D9E4840"/>
@@ -5032,7 +5518,7 @@
       </w:pPr>
     </w:lvl>
   </w:abstractNum>
-  <w:abstractNum w:abstractNumId="12" w15:restartNumberingAfterBreak="0">
+  <w:abstractNum w:abstractNumId="13" w15:restartNumberingAfterBreak="0">
     <w:nsid w:val="686A7082"/>
     <w:multiLevelType w:val="hybridMultilevel"/>
     <w:tmpl w:val="207C904A"/>
@@ -5121,7 +5607,7 @@
       </w:pPr>
     </w:lvl>
   </w:abstractNum>
-  <w:abstractNum w:abstractNumId="13" w15:restartNumberingAfterBreak="0">
+  <w:abstractNum w:abstractNumId="14" w15:restartNumberingAfterBreak="0">
     <w:nsid w:val="6C6C3878"/>
     <w:multiLevelType w:val="hybridMultilevel"/>
     <w:tmpl w:val="59B85ED8"/>
@@ -5210,7 +5696,7 @@
       </w:pPr>
     </w:lvl>
   </w:abstractNum>
-  <w:abstractNum w:abstractNumId="14" w15:restartNumberingAfterBreak="0">
+  <w:abstractNum w:abstractNumId="15" w15:restartNumberingAfterBreak="0">
     <w:nsid w:val="70485B36"/>
     <w:multiLevelType w:val="hybridMultilevel"/>
     <w:tmpl w:val="D04A2B6A"/>
@@ -5299,7 +5785,7 @@
       </w:pPr>
     </w:lvl>
   </w:abstractNum>
-  <w:abstractNum w:abstractNumId="15" w15:restartNumberingAfterBreak="0">
+  <w:abstractNum w:abstractNumId="16" w15:restartNumberingAfterBreak="0">
     <w:nsid w:val="79BB3C5B"/>
     <w:multiLevelType w:val="hybridMultilevel"/>
     <w:tmpl w:val="76DAEB4C"/>
@@ -5388,7 +5874,7 @@
       </w:pPr>
     </w:lvl>
   </w:abstractNum>
-  <w:abstractNum w:abstractNumId="16" w15:restartNumberingAfterBreak="0">
+  <w:abstractNum w:abstractNumId="17" w15:restartNumberingAfterBreak="0">
     <w:nsid w:val="7BAA0D60"/>
     <w:multiLevelType w:val="hybridMultilevel"/>
     <w:tmpl w:val="8710F80A"/>
@@ -5481,43 +5967,43 @@
     <w:abstractNumId w:val="5"/>
   </w:num>
   <w:num w:numId="2" w16cid:durableId="2123919701">
-    <w:abstractNumId w:val="10"/>
+    <w:abstractNumId w:val="11"/>
   </w:num>
   <w:num w:numId="3" w16cid:durableId="631135553">
     <w:abstractNumId w:val="3"/>
   </w:num>
   <w:num w:numId="4" w16cid:durableId="434400408">
-    <w:abstractNumId w:val="8"/>
+    <w:abstractNumId w:val="9"/>
   </w:num>
   <w:num w:numId="5" w16cid:durableId="352414081">
-    <w:abstractNumId w:val="15"/>
+    <w:abstractNumId w:val="16"/>
   </w:num>
   <w:num w:numId="6" w16cid:durableId="1752577329">
-    <w:abstractNumId w:val="14"/>
+    <w:abstractNumId w:val="15"/>
   </w:num>
   <w:num w:numId="7" w16cid:durableId="1250508109">
     <w:abstractNumId w:val="0"/>
   </w:num>
   <w:num w:numId="8" w16cid:durableId="870805468">
-    <w:abstractNumId w:val="13"/>
+    <w:abstractNumId w:val="14"/>
   </w:num>
   <w:num w:numId="9" w16cid:durableId="1499031072">
-    <w:abstractNumId w:val="9"/>
+    <w:abstractNumId w:val="10"/>
   </w:num>
   <w:num w:numId="10" w16cid:durableId="731930570">
-    <w:abstractNumId w:val="12"/>
+    <w:abstractNumId w:val="13"/>
   </w:num>
   <w:num w:numId="11" w16cid:durableId="1509712332">
     <w:abstractNumId w:val="2"/>
   </w:num>
   <w:num w:numId="12" w16cid:durableId="1552838360">
-    <w:abstractNumId w:val="11"/>
+    <w:abstractNumId w:val="12"/>
   </w:num>
   <w:num w:numId="13" w16cid:durableId="828011697">
     <w:abstractNumId w:val="1"/>
   </w:num>
   <w:num w:numId="14" w16cid:durableId="555043988">
-    <w:abstractNumId w:val="7"/>
+    <w:abstractNumId w:val="8"/>
   </w:num>
   <w:num w:numId="15" w16cid:durableId="1941326984">
     <w:abstractNumId w:val="6"/>
@@ -5526,7 +6012,10 @@
     <w:abstractNumId w:val="4"/>
   </w:num>
   <w:num w:numId="17" w16cid:durableId="781845919">
-    <w:abstractNumId w:val="16"/>
+    <w:abstractNumId w:val="17"/>
+  </w:num>
+  <w:num w:numId="18" w16cid:durableId="1165629936">
+    <w:abstractNumId w:val="7"/>
   </w:num>
 </w:numbering>
 </file>

--- a/Phase 3/Data Structure and Database - Day 7 - 16-08-2025.docx
+++ b/Phase 3/Data Structure and Database - Day 7 - 16-08-2025.docx
@@ -4221,6 +4221,132 @@
           <w:szCs w:val="28"/>
         </w:rPr>
         <w:t xml:space="preserve"> varchar(10);</w:t>
+      </w:r>
+    </w:p>
+    <w:p>
+      <w:pPr>
+        <w:pStyle w:val="ListParagraph"/>
+        <w:rPr>
+          <w:b/>
+          <w:bCs/>
+          <w:sz w:val="28"/>
+          <w:szCs w:val="28"/>
+        </w:rPr>
+      </w:pPr>
+    </w:p>
+    <w:p>
+      <w:pPr>
+        <w:pStyle w:val="ListParagraph"/>
+        <w:numPr>
+          <w:ilvl w:val="0"/>
+          <w:numId w:val="18"/>
+        </w:numPr>
+        <w:rPr>
+          <w:b/>
+          <w:bCs/>
+          <w:sz w:val="28"/>
+          <w:szCs w:val="28"/>
+        </w:rPr>
+      </w:pPr>
+      <w:r>
+        <w:rPr>
+          <w:b/>
+          <w:bCs/>
+          <w:sz w:val="28"/>
+          <w:szCs w:val="28"/>
+        </w:rPr>
+        <w:t xml:space="preserve">Drop the column </w:t>
+      </w:r>
+    </w:p>
+    <w:p>
+      <w:pPr>
+        <w:pStyle w:val="ListParagraph"/>
+        <w:rPr>
+          <w:b/>
+          <w:bCs/>
+          <w:sz w:val="28"/>
+          <w:szCs w:val="28"/>
+        </w:rPr>
+      </w:pPr>
+      <w:r>
+        <w:rPr>
+          <w:b/>
+          <w:bCs/>
+          <w:sz w:val="28"/>
+          <w:szCs w:val="28"/>
+        </w:rPr>
+        <w:t xml:space="preserve">Alter table </w:t>
+      </w:r>
+      <w:proofErr w:type="spellStart"/>
+      <w:r>
+        <w:rPr>
+          <w:b/>
+          <w:bCs/>
+          <w:sz w:val="28"/>
+          <w:szCs w:val="28"/>
+        </w:rPr>
+        <w:t>tablename</w:t>
+      </w:r>
+      <w:proofErr w:type="spellEnd"/>
+      <w:r>
+        <w:rPr>
+          <w:b/>
+          <w:bCs/>
+          <w:sz w:val="28"/>
+          <w:szCs w:val="28"/>
+        </w:rPr>
+        <w:t xml:space="preserve"> drop column </w:t>
+      </w:r>
+      <w:proofErr w:type="spellStart"/>
+      <w:r>
+        <w:rPr>
+          <w:b/>
+          <w:bCs/>
+          <w:sz w:val="28"/>
+          <w:szCs w:val="28"/>
+        </w:rPr>
+        <w:t>columnName</w:t>
+      </w:r>
+      <w:proofErr w:type="spellEnd"/>
+      <w:r>
+        <w:rPr>
+          <w:b/>
+          <w:bCs/>
+          <w:sz w:val="28"/>
+          <w:szCs w:val="28"/>
+        </w:rPr>
+        <w:t>;</w:t>
+      </w:r>
+    </w:p>
+    <w:p>
+      <w:pPr>
+        <w:pStyle w:val="ListParagraph"/>
+        <w:rPr>
+          <w:b/>
+          <w:bCs/>
+          <w:sz w:val="28"/>
+          <w:szCs w:val="28"/>
+        </w:rPr>
+      </w:pPr>
+    </w:p>
+    <w:p>
+      <w:pPr>
+        <w:pStyle w:val="ListParagraph"/>
+        <w:rPr>
+          <w:b/>
+          <w:bCs/>
+          <w:sz w:val="28"/>
+          <w:szCs w:val="28"/>
+        </w:rPr>
+      </w:pPr>
+      <w:r>
+        <w:rPr>
+          <w:b/>
+          <w:bCs/>
+          <w:sz w:val="28"/>
+          <w:szCs w:val="28"/>
+        </w:rPr>
+        <w:t>alter table product drop column qty;</w:t>
       </w:r>
     </w:p>
     <w:p>

--- a/Phase 3/Data Structure and Database - Day 7 - 16-08-2025.docx
+++ b/Phase 3/Data Structure and Database - Day 7 - 16-08-2025.docx
@@ -192,6 +192,7 @@
         <w:t xml:space="preserve"> from </w:t>
       </w:r>
       <w:proofErr w:type="spellStart"/>
+      <w:proofErr w:type="gramStart"/>
       <w:r>
         <w:rPr>
           <w:sz w:val="28"/>
@@ -200,6 +201,7 @@
         <w:t>firstTableName,secondTableName</w:t>
       </w:r>
       <w:proofErr w:type="spellEnd"/>
+      <w:proofErr w:type="gramEnd"/>
     </w:p>
     <w:p>
       <w:pPr>
@@ -259,7 +261,23 @@
           <w:sz w:val="28"/>
           <w:szCs w:val="28"/>
         </w:rPr>
-        <w:t>first_name,job_title</w:t>
+        <w:t>first_</w:t>
+      </w:r>
+      <w:proofErr w:type="gramStart"/>
+      <w:r>
+        <w:rPr>
+          <w:sz w:val="28"/>
+          <w:szCs w:val="28"/>
+        </w:rPr>
+        <w:t>name,job</w:t>
+      </w:r>
+      <w:proofErr w:type="gramEnd"/>
+      <w:r>
+        <w:rPr>
+          <w:sz w:val="28"/>
+          <w:szCs w:val="28"/>
+        </w:rPr>
+        <w:t>_title</w:t>
       </w:r>
       <w:proofErr w:type="spellEnd"/>
       <w:r>
@@ -316,12 +334,53 @@
         <w:t xml:space="preserve">select </w:t>
       </w:r>
       <w:proofErr w:type="spellStart"/>
-      <w:r>
-        <w:rPr>
-          <w:sz w:val="28"/>
-          <w:szCs w:val="28"/>
-        </w:rPr>
-        <w:t>employee.first_name,employee.job_id,jobs.job_title</w:t>
+      <w:proofErr w:type="gramStart"/>
+      <w:r>
+        <w:rPr>
+          <w:sz w:val="28"/>
+          <w:szCs w:val="28"/>
+        </w:rPr>
+        <w:t>employee.first</w:t>
+      </w:r>
+      <w:proofErr w:type="gramEnd"/>
+      <w:r>
+        <w:rPr>
+          <w:sz w:val="28"/>
+          <w:szCs w:val="28"/>
+        </w:rPr>
+        <w:t>_</w:t>
+      </w:r>
+      <w:proofErr w:type="gramStart"/>
+      <w:r>
+        <w:rPr>
+          <w:sz w:val="28"/>
+          <w:szCs w:val="28"/>
+        </w:rPr>
+        <w:t>name,employee.job</w:t>
+      </w:r>
+      <w:proofErr w:type="gramEnd"/>
+      <w:r>
+        <w:rPr>
+          <w:sz w:val="28"/>
+          <w:szCs w:val="28"/>
+        </w:rPr>
+        <w:t>_</w:t>
+      </w:r>
+      <w:proofErr w:type="gramStart"/>
+      <w:r>
+        <w:rPr>
+          <w:sz w:val="28"/>
+          <w:szCs w:val="28"/>
+        </w:rPr>
+        <w:t>id,jobs.job</w:t>
+      </w:r>
+      <w:proofErr w:type="gramEnd"/>
+      <w:r>
+        <w:rPr>
+          <w:sz w:val="28"/>
+          <w:szCs w:val="28"/>
+        </w:rPr>
+        <w:t>_title</w:t>
       </w:r>
       <w:proofErr w:type="spellEnd"/>
       <w:r>
@@ -382,6 +441,7 @@
         <w:t xml:space="preserve">select </w:t>
       </w:r>
       <w:proofErr w:type="spellStart"/>
+      <w:proofErr w:type="gramStart"/>
       <w:r>
         <w:rPr>
           <w:sz w:val="28"/>
@@ -390,6 +450,7 @@
         <w:t>tableAlias.columName,tableAlias.column</w:t>
       </w:r>
       <w:proofErr w:type="spellEnd"/>
+      <w:proofErr w:type="gramEnd"/>
       <w:r>
         <w:rPr>
           <w:sz w:val="28"/>
@@ -414,6 +475,7 @@
         <w:t xml:space="preserve"> </w:t>
       </w:r>
       <w:proofErr w:type="spellStart"/>
+      <w:proofErr w:type="gramStart"/>
       <w:r>
         <w:rPr>
           <w:sz w:val="28"/>
@@ -422,6 +484,7 @@
         <w:t>tableAlias,secondTable</w:t>
       </w:r>
       <w:proofErr w:type="spellEnd"/>
+      <w:proofErr w:type="gramEnd"/>
       <w:r>
         <w:rPr>
           <w:sz w:val="28"/>
@@ -469,12 +532,53 @@
         <w:t xml:space="preserve">select </w:t>
       </w:r>
       <w:proofErr w:type="spellStart"/>
-      <w:r>
-        <w:rPr>
-          <w:sz w:val="28"/>
-          <w:szCs w:val="28"/>
-        </w:rPr>
-        <w:t>e.first_name,e.job_id,j.job_title</w:t>
+      <w:proofErr w:type="gramStart"/>
+      <w:r>
+        <w:rPr>
+          <w:sz w:val="28"/>
+          <w:szCs w:val="28"/>
+        </w:rPr>
+        <w:t>e.first</w:t>
+      </w:r>
+      <w:proofErr w:type="gramEnd"/>
+      <w:r>
+        <w:rPr>
+          <w:sz w:val="28"/>
+          <w:szCs w:val="28"/>
+        </w:rPr>
+        <w:t>_</w:t>
+      </w:r>
+      <w:proofErr w:type="gramStart"/>
+      <w:r>
+        <w:rPr>
+          <w:sz w:val="28"/>
+          <w:szCs w:val="28"/>
+        </w:rPr>
+        <w:t>name,e.job</w:t>
+      </w:r>
+      <w:proofErr w:type="gramEnd"/>
+      <w:r>
+        <w:rPr>
+          <w:sz w:val="28"/>
+          <w:szCs w:val="28"/>
+        </w:rPr>
+        <w:t>_</w:t>
+      </w:r>
+      <w:proofErr w:type="gramStart"/>
+      <w:r>
+        <w:rPr>
+          <w:sz w:val="28"/>
+          <w:szCs w:val="28"/>
+        </w:rPr>
+        <w:t>id,j.job</w:t>
+      </w:r>
+      <w:proofErr w:type="gramEnd"/>
+      <w:r>
+        <w:rPr>
+          <w:sz w:val="28"/>
+          <w:szCs w:val="28"/>
+        </w:rPr>
+        <w:t>_title</w:t>
       </w:r>
       <w:proofErr w:type="spellEnd"/>
       <w:r>
@@ -658,14 +762,65 @@
         <w:t xml:space="preserve">select </w:t>
       </w:r>
       <w:proofErr w:type="spellStart"/>
-      <w:r>
-        <w:rPr>
-          <w:b/>
-          <w:bCs/>
-          <w:sz w:val="28"/>
-          <w:szCs w:val="28"/>
-        </w:rPr>
-        <w:t>e.first_name,e.salary,d.department_name</w:t>
+      <w:proofErr w:type="gramStart"/>
+      <w:r>
+        <w:rPr>
+          <w:b/>
+          <w:bCs/>
+          <w:sz w:val="28"/>
+          <w:szCs w:val="28"/>
+        </w:rPr>
+        <w:t>e.first</w:t>
+      </w:r>
+      <w:proofErr w:type="gramEnd"/>
+      <w:r>
+        <w:rPr>
+          <w:b/>
+          <w:bCs/>
+          <w:sz w:val="28"/>
+          <w:szCs w:val="28"/>
+        </w:rPr>
+        <w:t>_</w:t>
+      </w:r>
+      <w:proofErr w:type="gramStart"/>
+      <w:r>
+        <w:rPr>
+          <w:b/>
+          <w:bCs/>
+          <w:sz w:val="28"/>
+          <w:szCs w:val="28"/>
+        </w:rPr>
+        <w:t>name,e</w:t>
+      </w:r>
+      <w:proofErr w:type="gramEnd"/>
+      <w:r>
+        <w:rPr>
+          <w:b/>
+          <w:bCs/>
+          <w:sz w:val="28"/>
+          <w:szCs w:val="28"/>
+        </w:rPr>
+        <w:t>.</w:t>
+      </w:r>
+      <w:proofErr w:type="gramStart"/>
+      <w:r>
+        <w:rPr>
+          <w:b/>
+          <w:bCs/>
+          <w:sz w:val="28"/>
+          <w:szCs w:val="28"/>
+        </w:rPr>
+        <w:t>salary,d</w:t>
+      </w:r>
+      <w:proofErr w:type="gramEnd"/>
+      <w:r>
+        <w:rPr>
+          <w:b/>
+          <w:bCs/>
+          <w:sz w:val="28"/>
+          <w:szCs w:val="28"/>
+        </w:rPr>
+        <w:t>.department_name</w:t>
       </w:r>
       <w:proofErr w:type="spellEnd"/>
       <w:r>
@@ -678,14 +833,25 @@
         <w:t xml:space="preserve"> from employee e inner join department d on </w:t>
       </w:r>
       <w:proofErr w:type="spellStart"/>
-      <w:r>
-        <w:rPr>
-          <w:b/>
-          <w:bCs/>
-          <w:sz w:val="28"/>
-          <w:szCs w:val="28"/>
-        </w:rPr>
-        <w:t>e.department_id</w:t>
+      <w:proofErr w:type="gramStart"/>
+      <w:r>
+        <w:rPr>
+          <w:b/>
+          <w:bCs/>
+          <w:sz w:val="28"/>
+          <w:szCs w:val="28"/>
+        </w:rPr>
+        <w:t>e.department</w:t>
+      </w:r>
+      <w:proofErr w:type="gramEnd"/>
+      <w:r>
+        <w:rPr>
+          <w:b/>
+          <w:bCs/>
+          <w:sz w:val="28"/>
+          <w:szCs w:val="28"/>
+        </w:rPr>
+        <w:t>_id</w:t>
       </w:r>
       <w:proofErr w:type="spellEnd"/>
       <w:r>
@@ -698,14 +864,25 @@
         <w:t>=</w:t>
       </w:r>
       <w:proofErr w:type="spellStart"/>
-      <w:r>
-        <w:rPr>
-          <w:b/>
-          <w:bCs/>
-          <w:sz w:val="28"/>
-          <w:szCs w:val="28"/>
-        </w:rPr>
-        <w:t>d.department_id</w:t>
+      <w:proofErr w:type="gramStart"/>
+      <w:r>
+        <w:rPr>
+          <w:b/>
+          <w:bCs/>
+          <w:sz w:val="28"/>
+          <w:szCs w:val="28"/>
+        </w:rPr>
+        <w:t>d.department</w:t>
+      </w:r>
+      <w:proofErr w:type="gramEnd"/>
+      <w:r>
+        <w:rPr>
+          <w:b/>
+          <w:bCs/>
+          <w:sz w:val="28"/>
+          <w:szCs w:val="28"/>
+        </w:rPr>
+        <w:t>_id</w:t>
       </w:r>
       <w:proofErr w:type="spellEnd"/>
       <w:r>
@@ -753,14 +930,45 @@
         <w:t xml:space="preserve">select </w:t>
       </w:r>
       <w:proofErr w:type="spellStart"/>
-      <w:r>
-        <w:rPr>
-          <w:b/>
-          <w:bCs/>
-          <w:sz w:val="28"/>
-          <w:szCs w:val="28"/>
-        </w:rPr>
-        <w:t>e.first_name,j.job_title</w:t>
+      <w:proofErr w:type="gramStart"/>
+      <w:r>
+        <w:rPr>
+          <w:b/>
+          <w:bCs/>
+          <w:sz w:val="28"/>
+          <w:szCs w:val="28"/>
+        </w:rPr>
+        <w:t>e.first</w:t>
+      </w:r>
+      <w:proofErr w:type="gramEnd"/>
+      <w:r>
+        <w:rPr>
+          <w:b/>
+          <w:bCs/>
+          <w:sz w:val="28"/>
+          <w:szCs w:val="28"/>
+        </w:rPr>
+        <w:t>_</w:t>
+      </w:r>
+      <w:proofErr w:type="gramStart"/>
+      <w:r>
+        <w:rPr>
+          <w:b/>
+          <w:bCs/>
+          <w:sz w:val="28"/>
+          <w:szCs w:val="28"/>
+        </w:rPr>
+        <w:t>name,j.job</w:t>
+      </w:r>
+      <w:proofErr w:type="gramEnd"/>
+      <w:r>
+        <w:rPr>
+          <w:b/>
+          <w:bCs/>
+          <w:sz w:val="28"/>
+          <w:szCs w:val="28"/>
+        </w:rPr>
+        <w:t>_title</w:t>
       </w:r>
       <w:proofErr w:type="spellEnd"/>
       <w:r>
@@ -871,14 +1079,45 @@
         <w:t xml:space="preserve">select </w:t>
       </w:r>
       <w:proofErr w:type="spellStart"/>
-      <w:r>
-        <w:rPr>
-          <w:b/>
-          <w:bCs/>
-          <w:sz w:val="28"/>
-          <w:szCs w:val="28"/>
-        </w:rPr>
-        <w:t>e.first_name,d.department_name</w:t>
+      <w:proofErr w:type="gramStart"/>
+      <w:r>
+        <w:rPr>
+          <w:b/>
+          <w:bCs/>
+          <w:sz w:val="28"/>
+          <w:szCs w:val="28"/>
+        </w:rPr>
+        <w:t>e.first</w:t>
+      </w:r>
+      <w:proofErr w:type="gramEnd"/>
+      <w:r>
+        <w:rPr>
+          <w:b/>
+          <w:bCs/>
+          <w:sz w:val="28"/>
+          <w:szCs w:val="28"/>
+        </w:rPr>
+        <w:t>_</w:t>
+      </w:r>
+      <w:proofErr w:type="gramStart"/>
+      <w:r>
+        <w:rPr>
+          <w:b/>
+          <w:bCs/>
+          <w:sz w:val="28"/>
+          <w:szCs w:val="28"/>
+        </w:rPr>
+        <w:t>name,d</w:t>
+      </w:r>
+      <w:proofErr w:type="gramEnd"/>
+      <w:r>
+        <w:rPr>
+          <w:b/>
+          <w:bCs/>
+          <w:sz w:val="28"/>
+          <w:szCs w:val="28"/>
+        </w:rPr>
+        <w:t>.department_name</w:t>
       </w:r>
       <w:proofErr w:type="spellEnd"/>
       <w:r>
@@ -891,14 +1130,25 @@
         <w:t xml:space="preserve"> from employee e left outer join department d on </w:t>
       </w:r>
       <w:proofErr w:type="spellStart"/>
-      <w:r>
-        <w:rPr>
-          <w:b/>
-          <w:bCs/>
-          <w:sz w:val="28"/>
-          <w:szCs w:val="28"/>
-        </w:rPr>
-        <w:t>e.department_id</w:t>
+      <w:proofErr w:type="gramStart"/>
+      <w:r>
+        <w:rPr>
+          <w:b/>
+          <w:bCs/>
+          <w:sz w:val="28"/>
+          <w:szCs w:val="28"/>
+        </w:rPr>
+        <w:t>e.department</w:t>
+      </w:r>
+      <w:proofErr w:type="gramEnd"/>
+      <w:r>
+        <w:rPr>
+          <w:b/>
+          <w:bCs/>
+          <w:sz w:val="28"/>
+          <w:szCs w:val="28"/>
+        </w:rPr>
+        <w:t>_id</w:t>
       </w:r>
       <w:proofErr w:type="spellEnd"/>
       <w:r>
@@ -911,14 +1161,25 @@
         <w:t>=</w:t>
       </w:r>
       <w:proofErr w:type="spellStart"/>
-      <w:r>
-        <w:rPr>
-          <w:b/>
-          <w:bCs/>
-          <w:sz w:val="28"/>
-          <w:szCs w:val="28"/>
-        </w:rPr>
-        <w:t>d.department_id</w:t>
+      <w:proofErr w:type="gramStart"/>
+      <w:r>
+        <w:rPr>
+          <w:b/>
+          <w:bCs/>
+          <w:sz w:val="28"/>
+          <w:szCs w:val="28"/>
+        </w:rPr>
+        <w:t>d.department</w:t>
+      </w:r>
+      <w:proofErr w:type="gramEnd"/>
+      <w:r>
+        <w:rPr>
+          <w:b/>
+          <w:bCs/>
+          <w:sz w:val="28"/>
+          <w:szCs w:val="28"/>
+        </w:rPr>
+        <w:t>_id</w:t>
       </w:r>
       <w:proofErr w:type="spellEnd"/>
       <w:r>
@@ -989,14 +1250,45 @@
         <w:t xml:space="preserve">select </w:t>
       </w:r>
       <w:proofErr w:type="spellStart"/>
-      <w:r>
-        <w:rPr>
-          <w:b/>
-          <w:bCs/>
-          <w:sz w:val="28"/>
-          <w:szCs w:val="28"/>
-        </w:rPr>
-        <w:t>e.first_name,d.department_name</w:t>
+      <w:proofErr w:type="gramStart"/>
+      <w:r>
+        <w:rPr>
+          <w:b/>
+          <w:bCs/>
+          <w:sz w:val="28"/>
+          <w:szCs w:val="28"/>
+        </w:rPr>
+        <w:t>e.first</w:t>
+      </w:r>
+      <w:proofErr w:type="gramEnd"/>
+      <w:r>
+        <w:rPr>
+          <w:b/>
+          <w:bCs/>
+          <w:sz w:val="28"/>
+          <w:szCs w:val="28"/>
+        </w:rPr>
+        <w:t>_</w:t>
+      </w:r>
+      <w:proofErr w:type="gramStart"/>
+      <w:r>
+        <w:rPr>
+          <w:b/>
+          <w:bCs/>
+          <w:sz w:val="28"/>
+          <w:szCs w:val="28"/>
+        </w:rPr>
+        <w:t>name,d</w:t>
+      </w:r>
+      <w:proofErr w:type="gramEnd"/>
+      <w:r>
+        <w:rPr>
+          <w:b/>
+          <w:bCs/>
+          <w:sz w:val="28"/>
+          <w:szCs w:val="28"/>
+        </w:rPr>
+        <w:t>.department_name</w:t>
       </w:r>
       <w:proofErr w:type="spellEnd"/>
       <w:r>
@@ -1009,14 +1301,25 @@
         <w:t xml:space="preserve"> from employee e right outer join department d on </w:t>
       </w:r>
       <w:proofErr w:type="spellStart"/>
-      <w:r>
-        <w:rPr>
-          <w:b/>
-          <w:bCs/>
-          <w:sz w:val="28"/>
-          <w:szCs w:val="28"/>
-        </w:rPr>
-        <w:t>e.department_id</w:t>
+      <w:proofErr w:type="gramStart"/>
+      <w:r>
+        <w:rPr>
+          <w:b/>
+          <w:bCs/>
+          <w:sz w:val="28"/>
+          <w:szCs w:val="28"/>
+        </w:rPr>
+        <w:t>e.department</w:t>
+      </w:r>
+      <w:proofErr w:type="gramEnd"/>
+      <w:r>
+        <w:rPr>
+          <w:b/>
+          <w:bCs/>
+          <w:sz w:val="28"/>
+          <w:szCs w:val="28"/>
+        </w:rPr>
+        <w:t>_id</w:t>
       </w:r>
       <w:proofErr w:type="spellEnd"/>
       <w:r>
@@ -1029,14 +1332,25 @@
         <w:t>=</w:t>
       </w:r>
       <w:proofErr w:type="spellStart"/>
-      <w:r>
-        <w:rPr>
-          <w:b/>
-          <w:bCs/>
-          <w:sz w:val="28"/>
-          <w:szCs w:val="28"/>
-        </w:rPr>
-        <w:t>d.department_id</w:t>
+      <w:proofErr w:type="gramStart"/>
+      <w:r>
+        <w:rPr>
+          <w:b/>
+          <w:bCs/>
+          <w:sz w:val="28"/>
+          <w:szCs w:val="28"/>
+        </w:rPr>
+        <w:t>d.department</w:t>
+      </w:r>
+      <w:proofErr w:type="gramEnd"/>
+      <w:r>
+        <w:rPr>
+          <w:b/>
+          <w:bCs/>
+          <w:sz w:val="28"/>
+          <w:szCs w:val="28"/>
+        </w:rPr>
+        <w:t>_id</w:t>
       </w:r>
       <w:proofErr w:type="spellEnd"/>
       <w:r>
@@ -1315,9 +1629,20 @@
           <w:sz w:val="28"/>
           <w:szCs w:val="28"/>
         </w:rPr>
-        <w:t>first_name,salary</w:t>
+        <w:t>first_</w:t>
+      </w:r>
+      <w:proofErr w:type="gramStart"/>
+      <w:r>
+        <w:rPr>
+          <w:b/>
+          <w:bCs/>
+          <w:sz w:val="28"/>
+          <w:szCs w:val="28"/>
+        </w:rPr>
+        <w:t>name,salary</w:t>
       </w:r>
       <w:proofErr w:type="spellEnd"/>
+      <w:proofErr w:type="gramEnd"/>
       <w:r>
         <w:rPr>
           <w:b/>
@@ -1414,9 +1739,20 @@
           <w:sz w:val="28"/>
           <w:szCs w:val="28"/>
         </w:rPr>
-        <w:t>first_name,salary</w:t>
+        <w:t>first_</w:t>
+      </w:r>
+      <w:proofErr w:type="gramStart"/>
+      <w:r>
+        <w:rPr>
+          <w:b/>
+          <w:bCs/>
+          <w:sz w:val="28"/>
+          <w:szCs w:val="28"/>
+        </w:rPr>
+        <w:t>name,salary</w:t>
       </w:r>
       <w:proofErr w:type="spellEnd"/>
+      <w:proofErr w:type="gramEnd"/>
       <w:r>
         <w:rPr>
           <w:b/>
@@ -1513,9 +1849,20 @@
           <w:sz w:val="28"/>
           <w:szCs w:val="28"/>
         </w:rPr>
-        <w:t>first_name,salary</w:t>
+        <w:t>first_</w:t>
+      </w:r>
+      <w:proofErr w:type="gramStart"/>
+      <w:r>
+        <w:rPr>
+          <w:b/>
+          <w:bCs/>
+          <w:sz w:val="28"/>
+          <w:szCs w:val="28"/>
+        </w:rPr>
+        <w:t>name,salary</w:t>
       </w:r>
       <w:proofErr w:type="spellEnd"/>
+      <w:proofErr w:type="gramEnd"/>
       <w:r>
         <w:rPr>
           <w:b/>
@@ -1601,9 +1948,20 @@
           <w:sz w:val="28"/>
           <w:szCs w:val="28"/>
         </w:rPr>
-        <w:t>first_name,salary</w:t>
+        <w:t>first_</w:t>
+      </w:r>
+      <w:proofErr w:type="gramStart"/>
+      <w:r>
+        <w:rPr>
+          <w:b/>
+          <w:bCs/>
+          <w:sz w:val="28"/>
+          <w:szCs w:val="28"/>
+        </w:rPr>
+        <w:t>name,salary</w:t>
       </w:r>
       <w:proofErr w:type="spellEnd"/>
+      <w:proofErr w:type="gramEnd"/>
       <w:r>
         <w:rPr>
           <w:b/>
@@ -2014,14 +2372,25 @@
           <w:szCs w:val="28"/>
         </w:rPr>
       </w:pPr>
-      <w:r>
-        <w:rPr>
-          <w:b/>
-          <w:bCs/>
-          <w:sz w:val="28"/>
-          <w:szCs w:val="28"/>
-        </w:rPr>
-        <w:t xml:space="preserve">Create : </w:t>
+      <w:proofErr w:type="gramStart"/>
+      <w:r>
+        <w:rPr>
+          <w:b/>
+          <w:bCs/>
+          <w:sz w:val="28"/>
+          <w:szCs w:val="28"/>
+        </w:rPr>
+        <w:t>Create :</w:t>
+      </w:r>
+      <w:proofErr w:type="gramEnd"/>
+      <w:r>
+        <w:rPr>
+          <w:b/>
+          <w:bCs/>
+          <w:sz w:val="28"/>
+          <w:szCs w:val="28"/>
+        </w:rPr>
+        <w:t xml:space="preserve"> </w:t>
       </w:r>
     </w:p>
     <w:p>
@@ -2181,7 +2550,27 @@
           <w:sz w:val="28"/>
           <w:szCs w:val="28"/>
         </w:rPr>
-        <w:t xml:space="preserve"> varchar(50)</w:t>
+        <w:t xml:space="preserve"> </w:t>
+      </w:r>
+      <w:proofErr w:type="gramStart"/>
+      <w:r>
+        <w:rPr>
+          <w:b/>
+          <w:bCs/>
+          <w:sz w:val="28"/>
+          <w:szCs w:val="28"/>
+        </w:rPr>
+        <w:t>varchar(</w:t>
+      </w:r>
+      <w:proofErr w:type="gramEnd"/>
+      <w:r>
+        <w:rPr>
+          <w:b/>
+          <w:bCs/>
+          <w:sz w:val="28"/>
+          <w:szCs w:val="28"/>
+        </w:rPr>
+        <w:t>50)</w:t>
       </w:r>
       <w:r>
         <w:rPr>
@@ -2317,6 +2706,7 @@
         <w:t xml:space="preserve">create table </w:t>
       </w:r>
       <w:proofErr w:type="spellStart"/>
+      <w:proofErr w:type="gramStart"/>
       <w:r>
         <w:rPr>
           <w:b/>
@@ -2337,6 +2727,7 @@
         <w:t>(</w:t>
       </w:r>
       <w:proofErr w:type="spellStart"/>
+      <w:proofErr w:type="gramEnd"/>
       <w:r>
         <w:rPr>
           <w:b/>
@@ -2354,7 +2745,27 @@
           <w:sz w:val="28"/>
           <w:szCs w:val="28"/>
         </w:rPr>
-        <w:t xml:space="preserve"> dataType1,columName dataType2…</w:t>
+        <w:t xml:space="preserve"> dataType</w:t>
+      </w:r>
+      <w:proofErr w:type="gramStart"/>
+      <w:r>
+        <w:rPr>
+          <w:b/>
+          <w:bCs/>
+          <w:sz w:val="28"/>
+          <w:szCs w:val="28"/>
+        </w:rPr>
+        <w:t>1,columName</w:t>
+      </w:r>
+      <w:proofErr w:type="gramEnd"/>
+      <w:r>
+        <w:rPr>
+          <w:b/>
+          <w:bCs/>
+          <w:sz w:val="28"/>
+          <w:szCs w:val="28"/>
+        </w:rPr>
+        <w:t xml:space="preserve"> dataType2…</w:t>
       </w:r>
       <w:proofErr w:type="spellStart"/>
       <w:r>
@@ -2413,7 +2824,27 @@
           <w:sz w:val="28"/>
           <w:szCs w:val="28"/>
         </w:rPr>
-        <w:t xml:space="preserve">while creating table constraints is optional. Constraint mainly help us to make restriction to insert invalidate data. </w:t>
+        <w:t xml:space="preserve">while creating table constraints is optional. Constraint mainly </w:t>
+      </w:r>
+      <w:proofErr w:type="gramStart"/>
+      <w:r>
+        <w:rPr>
+          <w:b/>
+          <w:bCs/>
+          <w:sz w:val="28"/>
+          <w:szCs w:val="28"/>
+        </w:rPr>
+        <w:t>help</w:t>
+      </w:r>
+      <w:proofErr w:type="gramEnd"/>
+      <w:r>
+        <w:rPr>
+          <w:b/>
+          <w:bCs/>
+          <w:sz w:val="28"/>
+          <w:szCs w:val="28"/>
+        </w:rPr>
+        <w:t xml:space="preserve"> us to make restriction to insert invalidate data. </w:t>
       </w:r>
     </w:p>
     <w:p>
@@ -2451,7 +2882,27 @@
           <w:sz w:val="28"/>
           <w:szCs w:val="28"/>
         </w:rPr>
-        <w:t xml:space="preserve">By default every column can allow null or empty value. If we write not null. We can’t insert null or empty value. </w:t>
+        <w:t xml:space="preserve">By </w:t>
+      </w:r>
+      <w:proofErr w:type="gramStart"/>
+      <w:r>
+        <w:rPr>
+          <w:b/>
+          <w:bCs/>
+          <w:sz w:val="28"/>
+          <w:szCs w:val="28"/>
+        </w:rPr>
+        <w:t>default</w:t>
+      </w:r>
+      <w:proofErr w:type="gramEnd"/>
+      <w:r>
+        <w:rPr>
+          <w:b/>
+          <w:bCs/>
+          <w:sz w:val="28"/>
+          <w:szCs w:val="28"/>
+        </w:rPr>
+        <w:t xml:space="preserve"> every column can allow null or empty value. If we write not null. We can’t insert null or empty value. </w:t>
       </w:r>
     </w:p>
     <w:p>
@@ -2482,14 +2933,25 @@
           <w:szCs w:val="28"/>
         </w:rPr>
       </w:pPr>
-      <w:r>
-        <w:rPr>
-          <w:b/>
-          <w:bCs/>
-          <w:sz w:val="28"/>
-          <w:szCs w:val="28"/>
-        </w:rPr>
-        <w:t xml:space="preserve">Default : if we not insert any value by default value consider. </w:t>
+      <w:proofErr w:type="gramStart"/>
+      <w:r>
+        <w:rPr>
+          <w:b/>
+          <w:bCs/>
+          <w:sz w:val="28"/>
+          <w:szCs w:val="28"/>
+        </w:rPr>
+        <w:t>Default :</w:t>
+      </w:r>
+      <w:proofErr w:type="gramEnd"/>
+      <w:r>
+        <w:rPr>
+          <w:b/>
+          <w:bCs/>
+          <w:sz w:val="28"/>
+          <w:szCs w:val="28"/>
+        </w:rPr>
+        <w:t xml:space="preserve"> if we not insert any value by default value consider. </w:t>
       </w:r>
     </w:p>
     <w:p>
@@ -2576,7 +3038,27 @@
           <w:sz w:val="28"/>
           <w:szCs w:val="28"/>
         </w:rPr>
-        <w:t xml:space="preserve"> varchar(30) not null,</w:t>
+        <w:t xml:space="preserve"> </w:t>
+      </w:r>
+      <w:proofErr w:type="gramStart"/>
+      <w:r>
+        <w:rPr>
+          <w:b/>
+          <w:bCs/>
+          <w:sz w:val="28"/>
+          <w:szCs w:val="28"/>
+        </w:rPr>
+        <w:t>varchar(</w:t>
+      </w:r>
+      <w:proofErr w:type="gramEnd"/>
+      <w:r>
+        <w:rPr>
+          <w:b/>
+          <w:bCs/>
+          <w:sz w:val="28"/>
+          <w:szCs w:val="28"/>
+        </w:rPr>
+        <w:t>30) not null,</w:t>
       </w:r>
     </w:p>
     <w:p>
@@ -2779,7 +3261,47 @@
           <w:sz w:val="28"/>
           <w:szCs w:val="28"/>
         </w:rPr>
-        <w:t xml:space="preserve"> values(v1,v1,v3); : all column name and order must be match. </w:t>
+        <w:t xml:space="preserve"> values(v</w:t>
+      </w:r>
+      <w:proofErr w:type="gramStart"/>
+      <w:r>
+        <w:rPr>
+          <w:b/>
+          <w:bCs/>
+          <w:sz w:val="28"/>
+          <w:szCs w:val="28"/>
+        </w:rPr>
+        <w:t>1,v1,v</w:t>
+      </w:r>
+      <w:proofErr w:type="gramEnd"/>
+      <w:r>
+        <w:rPr>
+          <w:b/>
+          <w:bCs/>
+          <w:sz w:val="28"/>
+          <w:szCs w:val="28"/>
+        </w:rPr>
+        <w:t>3)</w:t>
+      </w:r>
+      <w:proofErr w:type="gramStart"/>
+      <w:r>
+        <w:rPr>
+          <w:b/>
+          <w:bCs/>
+          <w:sz w:val="28"/>
+          <w:szCs w:val="28"/>
+        </w:rPr>
+        <w:t>; :</w:t>
+      </w:r>
+      <w:proofErr w:type="gramEnd"/>
+      <w:r>
+        <w:rPr>
+          <w:b/>
+          <w:bCs/>
+          <w:sz w:val="28"/>
+          <w:szCs w:val="28"/>
+        </w:rPr>
+        <w:t xml:space="preserve"> all column name and order must be match. </w:t>
       </w:r>
     </w:p>
     <w:p>
@@ -2818,7 +3340,47 @@
           <w:sz w:val="28"/>
           <w:szCs w:val="28"/>
         </w:rPr>
-        <w:t>(c1,c2,c3) values(v1,v2,v3);</w:t>
+        <w:t>(c</w:t>
+      </w:r>
+      <w:proofErr w:type="gramStart"/>
+      <w:r>
+        <w:rPr>
+          <w:b/>
+          <w:bCs/>
+          <w:sz w:val="28"/>
+          <w:szCs w:val="28"/>
+        </w:rPr>
+        <w:t>1,c2,c</w:t>
+      </w:r>
+      <w:proofErr w:type="gramEnd"/>
+      <w:r>
+        <w:rPr>
+          <w:b/>
+          <w:bCs/>
+          <w:sz w:val="28"/>
+          <w:szCs w:val="28"/>
+        </w:rPr>
+        <w:t>3) values(v</w:t>
+      </w:r>
+      <w:proofErr w:type="gramStart"/>
+      <w:r>
+        <w:rPr>
+          <w:b/>
+          <w:bCs/>
+          <w:sz w:val="28"/>
+          <w:szCs w:val="28"/>
+        </w:rPr>
+        <w:t>1,v2,v</w:t>
+      </w:r>
+      <w:proofErr w:type="gramEnd"/>
+      <w:r>
+        <w:rPr>
+          <w:b/>
+          <w:bCs/>
+          <w:sz w:val="28"/>
+          <w:szCs w:val="28"/>
+        </w:rPr>
+        <w:t>3);</w:t>
       </w:r>
     </w:p>
     <w:p>
@@ -3306,7 +3868,27 @@
           <w:szCs w:val="28"/>
         </w:rPr>
         <w:tab/>
-        <w:t xml:space="preserve">this query delete all records present in table. </w:t>
+        <w:t xml:space="preserve">this query </w:t>
+      </w:r>
+      <w:proofErr w:type="gramStart"/>
+      <w:r>
+        <w:rPr>
+          <w:b/>
+          <w:bCs/>
+          <w:sz w:val="28"/>
+          <w:szCs w:val="28"/>
+        </w:rPr>
+        <w:t>delete</w:t>
+      </w:r>
+      <w:proofErr w:type="gramEnd"/>
+      <w:r>
+        <w:rPr>
+          <w:b/>
+          <w:bCs/>
+          <w:sz w:val="28"/>
+          <w:szCs w:val="28"/>
+        </w:rPr>
+        <w:t xml:space="preserve"> all records present in table. </w:t>
       </w:r>
     </w:p>
     <w:p>
@@ -3416,43 +3998,65 @@
         <w:t>pname</w:t>
       </w:r>
       <w:proofErr w:type="spellEnd"/>
-      <w:r>
-        <w:rPr>
-          <w:b/>
-          <w:bCs/>
-          <w:sz w:val="28"/>
-          <w:szCs w:val="28"/>
-        </w:rPr>
-        <w:t>=”Mobile”;</w:t>
-      </w:r>
-    </w:p>
-    <w:p>
-      <w:pPr>
-        <w:rPr>
-          <w:b/>
-          <w:bCs/>
-          <w:sz w:val="28"/>
-          <w:szCs w:val="28"/>
-        </w:rPr>
-      </w:pPr>
-    </w:p>
-    <w:p>
-      <w:pPr>
-        <w:rPr>
-          <w:b/>
-          <w:bCs/>
-          <w:sz w:val="28"/>
-          <w:szCs w:val="28"/>
-        </w:rPr>
-      </w:pPr>
-      <w:r>
-        <w:rPr>
-          <w:b/>
-          <w:bCs/>
-          <w:sz w:val="28"/>
-          <w:szCs w:val="28"/>
-        </w:rPr>
-        <w:t xml:space="preserve">DDL : </w:t>
+      <w:proofErr w:type="gramStart"/>
+      <w:r>
+        <w:rPr>
+          <w:b/>
+          <w:bCs/>
+          <w:sz w:val="28"/>
+          <w:szCs w:val="28"/>
+        </w:rPr>
+        <w:t>=”Mobile</w:t>
+      </w:r>
+      <w:proofErr w:type="gramEnd"/>
+      <w:r>
+        <w:rPr>
+          <w:b/>
+          <w:bCs/>
+          <w:sz w:val="28"/>
+          <w:szCs w:val="28"/>
+        </w:rPr>
+        <w:t>”;</w:t>
+      </w:r>
+    </w:p>
+    <w:p>
+      <w:pPr>
+        <w:rPr>
+          <w:b/>
+          <w:bCs/>
+          <w:sz w:val="28"/>
+          <w:szCs w:val="28"/>
+        </w:rPr>
+      </w:pPr>
+    </w:p>
+    <w:p>
+      <w:pPr>
+        <w:rPr>
+          <w:b/>
+          <w:bCs/>
+          <w:sz w:val="28"/>
+          <w:szCs w:val="28"/>
+        </w:rPr>
+      </w:pPr>
+      <w:proofErr w:type="gramStart"/>
+      <w:r>
+        <w:rPr>
+          <w:b/>
+          <w:bCs/>
+          <w:sz w:val="28"/>
+          <w:szCs w:val="28"/>
+        </w:rPr>
+        <w:t>DDL :</w:t>
+      </w:r>
+      <w:proofErr w:type="gramEnd"/>
+      <w:r>
+        <w:rPr>
+          <w:b/>
+          <w:bCs/>
+          <w:sz w:val="28"/>
+          <w:szCs w:val="28"/>
+        </w:rPr>
+        <w:t xml:space="preserve"> </w:t>
       </w:r>
     </w:p>
     <w:p>
@@ -3490,7 +4094,27 @@
           <w:sz w:val="28"/>
           <w:szCs w:val="28"/>
         </w:rPr>
-        <w:t xml:space="preserve">Drop query : this query use to drop the table. If table contains one or many records it will remove table including all records. </w:t>
+        <w:t xml:space="preserve">Drop </w:t>
+      </w:r>
+      <w:proofErr w:type="gramStart"/>
+      <w:r>
+        <w:rPr>
+          <w:b/>
+          <w:bCs/>
+          <w:sz w:val="28"/>
+          <w:szCs w:val="28"/>
+        </w:rPr>
+        <w:t>query :</w:t>
+      </w:r>
+      <w:proofErr w:type="gramEnd"/>
+      <w:r>
+        <w:rPr>
+          <w:b/>
+          <w:bCs/>
+          <w:sz w:val="28"/>
+          <w:szCs w:val="28"/>
+        </w:rPr>
+        <w:t xml:space="preserve"> this query use to drop the table. If table contains one or many records it will remove table including all records. </w:t>
       </w:r>
     </w:p>
     <w:p>
@@ -3530,7 +4154,27 @@
           <w:sz w:val="28"/>
           <w:szCs w:val="28"/>
         </w:rPr>
-        <w:t xml:space="preserve">: this keyword help in </w:t>
+        <w:t xml:space="preserve">: this keyword </w:t>
+      </w:r>
+      <w:proofErr w:type="gramStart"/>
+      <w:r>
+        <w:rPr>
+          <w:b/>
+          <w:bCs/>
+          <w:sz w:val="28"/>
+          <w:szCs w:val="28"/>
+        </w:rPr>
+        <w:t>help</w:t>
+      </w:r>
+      <w:proofErr w:type="gramEnd"/>
+      <w:r>
+        <w:rPr>
+          <w:b/>
+          <w:bCs/>
+          <w:sz w:val="28"/>
+          <w:szCs w:val="28"/>
+        </w:rPr>
+        <w:t xml:space="preserve"> in </w:t>
       </w:r>
       <w:proofErr w:type="spellStart"/>
       <w:r>
@@ -3569,9 +4213,20 @@
           <w:sz w:val="28"/>
           <w:szCs w:val="28"/>
         </w:rPr>
-        <w:t>create table task(</w:t>
+        <w:t xml:space="preserve">create table </w:t>
+      </w:r>
+      <w:proofErr w:type="gramStart"/>
+      <w:r>
+        <w:rPr>
+          <w:b/>
+          <w:bCs/>
+          <w:sz w:val="28"/>
+          <w:szCs w:val="28"/>
+        </w:rPr>
+        <w:t>task(</w:t>
       </w:r>
       <w:proofErr w:type="spellStart"/>
+      <w:proofErr w:type="gramEnd"/>
       <w:r>
         <w:rPr>
           <w:b/>
@@ -3609,7 +4264,27 @@
           <w:sz w:val="28"/>
           <w:szCs w:val="28"/>
         </w:rPr>
-        <w:t>, task varchar(250));</w:t>
+        <w:t xml:space="preserve">, task </w:t>
+      </w:r>
+      <w:proofErr w:type="gramStart"/>
+      <w:r>
+        <w:rPr>
+          <w:b/>
+          <w:bCs/>
+          <w:sz w:val="28"/>
+          <w:szCs w:val="28"/>
+        </w:rPr>
+        <w:t>varchar(</w:t>
+      </w:r>
+      <w:proofErr w:type="gramEnd"/>
+      <w:r>
+        <w:rPr>
+          <w:b/>
+          <w:bCs/>
+          <w:sz w:val="28"/>
+          <w:szCs w:val="28"/>
+        </w:rPr>
+        <w:t>250));</w:t>
       </w:r>
     </w:p>
     <w:p>
@@ -3639,7 +4314,27 @@
           <w:sz w:val="28"/>
           <w:szCs w:val="28"/>
         </w:rPr>
-        <w:t>&gt; insert into task(task) values('I am teaching');</w:t>
+        <w:t xml:space="preserve">&gt; insert into task(task) </w:t>
+      </w:r>
+      <w:proofErr w:type="gramStart"/>
+      <w:r>
+        <w:rPr>
+          <w:b/>
+          <w:bCs/>
+          <w:sz w:val="28"/>
+          <w:szCs w:val="28"/>
+        </w:rPr>
+        <w:t>values(</w:t>
+      </w:r>
+      <w:proofErr w:type="gramEnd"/>
+      <w:r>
+        <w:rPr>
+          <w:b/>
+          <w:bCs/>
+          <w:sz w:val="28"/>
+          <w:szCs w:val="28"/>
+        </w:rPr>
+        <w:t>'I am teaching');</w:t>
       </w:r>
     </w:p>
     <w:p>
@@ -3688,7 +4383,27 @@
           <w:sz w:val="28"/>
           <w:szCs w:val="28"/>
         </w:rPr>
-        <w:t>&gt; insert into task(task) values('I am typing');</w:t>
+        <w:t xml:space="preserve">&gt; insert into task(task) </w:t>
+      </w:r>
+      <w:proofErr w:type="gramStart"/>
+      <w:r>
+        <w:rPr>
+          <w:b/>
+          <w:bCs/>
+          <w:sz w:val="28"/>
+          <w:szCs w:val="28"/>
+        </w:rPr>
+        <w:t>values(</w:t>
+      </w:r>
+      <w:proofErr w:type="gramEnd"/>
+      <w:r>
+        <w:rPr>
+          <w:b/>
+          <w:bCs/>
+          <w:sz w:val="28"/>
+          <w:szCs w:val="28"/>
+        </w:rPr>
+        <w:t>'I am typing');</w:t>
       </w:r>
     </w:p>
     <w:p>
@@ -3737,7 +4452,27 @@
           <w:sz w:val="28"/>
           <w:szCs w:val="28"/>
         </w:rPr>
-        <w:t xml:space="preserve">&gt; insert into task(task) values('I am </w:t>
+        <w:t xml:space="preserve">&gt; insert into task(task) </w:t>
+      </w:r>
+      <w:proofErr w:type="gramStart"/>
+      <w:r>
+        <w:rPr>
+          <w:b/>
+          <w:bCs/>
+          <w:sz w:val="28"/>
+          <w:szCs w:val="28"/>
+        </w:rPr>
+        <w:t>values(</w:t>
+      </w:r>
+      <w:proofErr w:type="gramEnd"/>
+      <w:r>
+        <w:rPr>
+          <w:b/>
+          <w:bCs/>
+          <w:sz w:val="28"/>
+          <w:szCs w:val="28"/>
+        </w:rPr>
+        <w:t xml:space="preserve">'I am </w:t>
       </w:r>
       <w:proofErr w:type="spellStart"/>
       <w:r>
@@ -3953,7 +4688,27 @@
           <w:szCs w:val="28"/>
         </w:rPr>
         <w:tab/>
-        <w:t xml:space="preserve">this query remove all records from a table. But still table structure present in database. </w:t>
+        <w:t xml:space="preserve">this query </w:t>
+      </w:r>
+      <w:proofErr w:type="gramStart"/>
+      <w:r>
+        <w:rPr>
+          <w:b/>
+          <w:bCs/>
+          <w:sz w:val="28"/>
+          <w:szCs w:val="28"/>
+        </w:rPr>
+        <w:t>remove</w:t>
+      </w:r>
+      <w:proofErr w:type="gramEnd"/>
+      <w:r>
+        <w:rPr>
+          <w:b/>
+          <w:bCs/>
+          <w:sz w:val="28"/>
+          <w:szCs w:val="28"/>
+        </w:rPr>
+        <w:t xml:space="preserve"> all records from a table. But still table structure present in database. </w:t>
       </w:r>
     </w:p>
     <w:p>
@@ -4021,7 +4776,27 @@
           <w:szCs w:val="28"/>
         </w:rPr>
         <w:tab/>
-        <w:t xml:space="preserve">this query remove all records as well as table structure. </w:t>
+        <w:t xml:space="preserve">this query </w:t>
+      </w:r>
+      <w:proofErr w:type="gramStart"/>
+      <w:r>
+        <w:rPr>
+          <w:b/>
+          <w:bCs/>
+          <w:sz w:val="28"/>
+          <w:szCs w:val="28"/>
+        </w:rPr>
+        <w:t>remove</w:t>
+      </w:r>
+      <w:proofErr w:type="gramEnd"/>
+      <w:r>
+        <w:rPr>
+          <w:b/>
+          <w:bCs/>
+          <w:sz w:val="28"/>
+          <w:szCs w:val="28"/>
+        </w:rPr>
+        <w:t xml:space="preserve"> all records as well as table structure. </w:t>
       </w:r>
     </w:p>
     <w:p>
@@ -4145,7 +4920,27 @@
           <w:sz w:val="28"/>
           <w:szCs w:val="28"/>
         </w:rPr>
-        <w:t xml:space="preserve"> varchar(3);</w:t>
+        <w:t xml:space="preserve"> </w:t>
+      </w:r>
+      <w:proofErr w:type="gramStart"/>
+      <w:r>
+        <w:rPr>
+          <w:b/>
+          <w:bCs/>
+          <w:sz w:val="28"/>
+          <w:szCs w:val="28"/>
+        </w:rPr>
+        <w:t>varchar(</w:t>
+      </w:r>
+      <w:proofErr w:type="gramEnd"/>
+      <w:r>
+        <w:rPr>
+          <w:b/>
+          <w:bCs/>
+          <w:sz w:val="28"/>
+          <w:szCs w:val="28"/>
+        </w:rPr>
+        <w:t>3);</w:t>
       </w:r>
     </w:p>
     <w:p>
@@ -4220,7 +5015,27 @@
           <w:sz w:val="28"/>
           <w:szCs w:val="28"/>
         </w:rPr>
-        <w:t xml:space="preserve"> varchar(10);</w:t>
+        <w:t xml:space="preserve"> </w:t>
+      </w:r>
+      <w:proofErr w:type="gramStart"/>
+      <w:r>
+        <w:rPr>
+          <w:b/>
+          <w:bCs/>
+          <w:sz w:val="28"/>
+          <w:szCs w:val="28"/>
+        </w:rPr>
+        <w:t>varchar(</w:t>
+      </w:r>
+      <w:proofErr w:type="gramEnd"/>
+      <w:r>
+        <w:rPr>
+          <w:b/>
+          <w:bCs/>
+          <w:sz w:val="28"/>
+          <w:szCs w:val="28"/>
+        </w:rPr>
+        <w:t>10);</w:t>
       </w:r>
     </w:p>
     <w:p>
@@ -4352,6 +5167,112 @@
     <w:p>
       <w:pPr>
         <w:pStyle w:val="ListParagraph"/>
+        <w:numPr>
+          <w:ilvl w:val="0"/>
+          <w:numId w:val="18"/>
+        </w:numPr>
+        <w:rPr>
+          <w:b/>
+          <w:bCs/>
+          <w:sz w:val="28"/>
+          <w:szCs w:val="28"/>
+        </w:rPr>
+      </w:pPr>
+      <w:r>
+        <w:rPr>
+          <w:b/>
+          <w:bCs/>
+          <w:sz w:val="28"/>
+          <w:szCs w:val="28"/>
+        </w:rPr>
+        <w:t xml:space="preserve">Rename column name </w:t>
+      </w:r>
+    </w:p>
+    <w:p>
+      <w:pPr>
+        <w:pStyle w:val="ListParagraph"/>
+        <w:rPr>
+          <w:b/>
+          <w:bCs/>
+          <w:sz w:val="28"/>
+          <w:szCs w:val="28"/>
+        </w:rPr>
+      </w:pPr>
+    </w:p>
+    <w:p>
+      <w:pPr>
+        <w:pStyle w:val="ListParagraph"/>
+        <w:rPr>
+          <w:b/>
+          <w:bCs/>
+          <w:sz w:val="28"/>
+          <w:szCs w:val="28"/>
+        </w:rPr>
+      </w:pPr>
+      <w:r>
+        <w:rPr>
+          <w:b/>
+          <w:bCs/>
+          <w:sz w:val="28"/>
+          <w:szCs w:val="28"/>
+        </w:rPr>
+        <w:t xml:space="preserve">alter table product rename column </w:t>
+      </w:r>
+      <w:proofErr w:type="spellStart"/>
+      <w:r>
+        <w:rPr>
+          <w:b/>
+          <w:bCs/>
+          <w:sz w:val="28"/>
+          <w:szCs w:val="28"/>
+        </w:rPr>
+        <w:t>manifacture_county</w:t>
+      </w:r>
+      <w:proofErr w:type="spellEnd"/>
+      <w:r>
+        <w:rPr>
+          <w:b/>
+          <w:bCs/>
+          <w:sz w:val="28"/>
+          <w:szCs w:val="28"/>
+        </w:rPr>
+        <w:t xml:space="preserve"> to </w:t>
+      </w:r>
+      <w:proofErr w:type="spellStart"/>
+      <w:r>
+        <w:rPr>
+          <w:b/>
+          <w:bCs/>
+          <w:sz w:val="28"/>
+          <w:szCs w:val="28"/>
+        </w:rPr>
+        <w:t>manifacture_country</w:t>
+      </w:r>
+      <w:proofErr w:type="spellEnd"/>
+      <w:r>
+        <w:rPr>
+          <w:b/>
+          <w:bCs/>
+          <w:sz w:val="28"/>
+          <w:szCs w:val="28"/>
+        </w:rPr>
+        <w:t>;</w:t>
+      </w:r>
+    </w:p>
+    <w:p>
+      <w:pPr>
+        <w:pStyle w:val="ListParagraph"/>
+        <w:rPr>
+          <w:b/>
+          <w:bCs/>
+          <w:sz w:val="28"/>
+          <w:szCs w:val="28"/>
+        </w:rPr>
+      </w:pPr>
+    </w:p>
+    <w:p>
+      <w:pPr>
+        <w:pStyle w:val="ListParagraph"/>
         <w:rPr>
           <w:b/>
           <w:bCs/>
@@ -4380,19 +5301,292 @@
           <w:szCs w:val="28"/>
         </w:rPr>
       </w:pPr>
-    </w:p>
-    <w:p>
-      <w:pPr>
-        <w:rPr>
-          <w:b/>
-          <w:bCs/>
-          <w:sz w:val="28"/>
-          <w:szCs w:val="28"/>
-        </w:rPr>
-      </w:pPr>
-    </w:p>
-    <w:p>
-      <w:pPr>
+      <w:proofErr w:type="gramStart"/>
+      <w:r>
+        <w:rPr>
+          <w:b/>
+          <w:bCs/>
+          <w:sz w:val="28"/>
+          <w:szCs w:val="28"/>
+        </w:rPr>
+        <w:t>truncate :</w:t>
+      </w:r>
+      <w:proofErr w:type="gramEnd"/>
+      <w:r>
+        <w:rPr>
+          <w:b/>
+          <w:bCs/>
+          <w:sz w:val="28"/>
+          <w:szCs w:val="28"/>
+        </w:rPr>
+        <w:t xml:space="preserve"> This query is use to delete all records from a table. </w:t>
+      </w:r>
+    </w:p>
+    <w:p>
+      <w:pPr>
+        <w:rPr>
+          <w:b/>
+          <w:bCs/>
+          <w:sz w:val="28"/>
+          <w:szCs w:val="28"/>
+        </w:rPr>
+      </w:pPr>
+    </w:p>
+    <w:p>
+      <w:pPr>
+        <w:rPr>
+          <w:b/>
+          <w:bCs/>
+          <w:sz w:val="28"/>
+          <w:szCs w:val="28"/>
+        </w:rPr>
+      </w:pPr>
+      <w:r>
+        <w:rPr>
+          <w:b/>
+          <w:bCs/>
+          <w:sz w:val="28"/>
+          <w:szCs w:val="28"/>
+        </w:rPr>
+        <w:t xml:space="preserve">truncate table </w:t>
+      </w:r>
+      <w:proofErr w:type="spellStart"/>
+      <w:r>
+        <w:rPr>
+          <w:b/>
+          <w:bCs/>
+          <w:sz w:val="28"/>
+          <w:szCs w:val="28"/>
+        </w:rPr>
+        <w:t>tableName</w:t>
+      </w:r>
+      <w:proofErr w:type="spellEnd"/>
+      <w:r>
+        <w:rPr>
+          <w:b/>
+          <w:bCs/>
+          <w:sz w:val="28"/>
+          <w:szCs w:val="28"/>
+        </w:rPr>
+        <w:t>;</w:t>
+      </w:r>
+    </w:p>
+    <w:p>
+      <w:pPr>
+        <w:rPr>
+          <w:b/>
+          <w:bCs/>
+          <w:sz w:val="28"/>
+          <w:szCs w:val="28"/>
+        </w:rPr>
+      </w:pPr>
+      <w:r>
+        <w:rPr>
+          <w:b/>
+          <w:bCs/>
+          <w:sz w:val="28"/>
+          <w:szCs w:val="28"/>
+        </w:rPr>
+        <w:t>truncate table task;</w:t>
+      </w:r>
+      <w:r>
+        <w:rPr>
+          <w:b/>
+          <w:bCs/>
+          <w:sz w:val="28"/>
+          <w:szCs w:val="28"/>
+        </w:rPr>
+        <w:tab/>
+      </w:r>
+      <w:r>
+        <w:rPr>
+          <w:b/>
+          <w:bCs/>
+          <w:sz w:val="28"/>
+          <w:szCs w:val="28"/>
+        </w:rPr>
+        <w:tab/>
+        <w:t xml:space="preserve">this query </w:t>
+      </w:r>
+      <w:proofErr w:type="gramStart"/>
+      <w:r>
+        <w:rPr>
+          <w:b/>
+          <w:bCs/>
+          <w:sz w:val="28"/>
+          <w:szCs w:val="28"/>
+        </w:rPr>
+        <w:t>remove</w:t>
+      </w:r>
+      <w:proofErr w:type="gramEnd"/>
+      <w:r>
+        <w:rPr>
+          <w:b/>
+          <w:bCs/>
+          <w:sz w:val="28"/>
+          <w:szCs w:val="28"/>
+        </w:rPr>
+        <w:t xml:space="preserve"> all records from a table. </w:t>
+      </w:r>
+    </w:p>
+    <w:p>
+      <w:pPr>
+        <w:rPr>
+          <w:b/>
+          <w:bCs/>
+          <w:sz w:val="28"/>
+          <w:szCs w:val="28"/>
+        </w:rPr>
+      </w:pPr>
+    </w:p>
+    <w:p>
+      <w:pPr>
+        <w:rPr>
+          <w:b/>
+          <w:bCs/>
+          <w:sz w:val="28"/>
+          <w:szCs w:val="28"/>
+        </w:rPr>
+      </w:pPr>
+    </w:p>
+    <w:p>
+      <w:pPr>
+        <w:rPr>
+          <w:b/>
+          <w:bCs/>
+          <w:sz w:val="28"/>
+          <w:szCs w:val="28"/>
+        </w:rPr>
+      </w:pPr>
+      <w:r>
+        <w:rPr>
+          <w:b/>
+          <w:bCs/>
+          <w:sz w:val="28"/>
+          <w:szCs w:val="28"/>
+        </w:rPr>
+        <w:t xml:space="preserve">Truncate Vs delete Vs drop </w:t>
+      </w:r>
+    </w:p>
+    <w:p>
+      <w:pPr>
+        <w:pStyle w:val="ListParagraph"/>
+        <w:numPr>
+          <w:ilvl w:val="0"/>
+          <w:numId w:val="19"/>
+        </w:numPr>
+        <w:rPr>
+          <w:b/>
+          <w:bCs/>
+          <w:sz w:val="28"/>
+          <w:szCs w:val="28"/>
+        </w:rPr>
+      </w:pPr>
+      <w:r>
+        <w:rPr>
+          <w:b/>
+          <w:bCs/>
+          <w:sz w:val="28"/>
+          <w:szCs w:val="28"/>
+        </w:rPr>
+        <w:t xml:space="preserve">Truncate and drop is a part of DDL and delete is a part of DML. </w:t>
+      </w:r>
+    </w:p>
+    <w:p>
+      <w:pPr>
+        <w:pStyle w:val="ListParagraph"/>
+        <w:numPr>
+          <w:ilvl w:val="0"/>
+          <w:numId w:val="19"/>
+        </w:numPr>
+        <w:rPr>
+          <w:b/>
+          <w:bCs/>
+          <w:sz w:val="28"/>
+          <w:szCs w:val="28"/>
+        </w:rPr>
+      </w:pPr>
+      <w:r>
+        <w:rPr>
+          <w:b/>
+          <w:bCs/>
+          <w:sz w:val="28"/>
+          <w:szCs w:val="28"/>
+        </w:rPr>
+        <w:t xml:space="preserve">Truncate and delete remove all records but maintain the table structure. Drop remove all records including table structure. </w:t>
+      </w:r>
+    </w:p>
+    <w:p>
+      <w:pPr>
+        <w:pStyle w:val="ListParagraph"/>
+        <w:numPr>
+          <w:ilvl w:val="0"/>
+          <w:numId w:val="19"/>
+        </w:numPr>
+        <w:rPr>
+          <w:b/>
+          <w:bCs/>
+          <w:sz w:val="28"/>
+          <w:szCs w:val="28"/>
+        </w:rPr>
+      </w:pPr>
+      <w:r>
+        <w:rPr>
+          <w:b/>
+          <w:bCs/>
+          <w:sz w:val="28"/>
+          <w:szCs w:val="28"/>
+        </w:rPr>
+        <w:t xml:space="preserve">With truncate we can’t use where clause but with delete we can use where clause. </w:t>
+      </w:r>
+    </w:p>
+    <w:p>
+      <w:pPr>
+        <w:pStyle w:val="ListParagraph"/>
+        <w:numPr>
+          <w:ilvl w:val="0"/>
+          <w:numId w:val="19"/>
+        </w:numPr>
+        <w:rPr>
+          <w:b/>
+          <w:bCs/>
+          <w:sz w:val="28"/>
+          <w:szCs w:val="28"/>
+        </w:rPr>
+      </w:pPr>
+      <w:r>
+        <w:rPr>
+          <w:b/>
+          <w:bCs/>
+          <w:sz w:val="28"/>
+          <w:szCs w:val="28"/>
+        </w:rPr>
+        <w:t xml:space="preserve">If we use truncate those records deleted permanently but if we delete record using delete </w:t>
+      </w:r>
+      <w:proofErr w:type="gramStart"/>
+      <w:r>
+        <w:rPr>
+          <w:b/>
+          <w:bCs/>
+          <w:sz w:val="28"/>
+          <w:szCs w:val="28"/>
+        </w:rPr>
+        <w:t>query</w:t>
+      </w:r>
+      <w:proofErr w:type="gramEnd"/>
+      <w:r>
+        <w:rPr>
+          <w:b/>
+          <w:bCs/>
+          <w:sz w:val="28"/>
+          <w:szCs w:val="28"/>
+        </w:rPr>
+        <w:t xml:space="preserve"> we can rollback those records using TCL query. </w:t>
+      </w:r>
+    </w:p>
+    <w:p>
+      <w:pPr>
+        <w:pStyle w:val="ListParagraph"/>
         <w:rPr>
           <w:b/>
           <w:bCs/>
@@ -4731,6 +5925,95 @@
     </w:lvl>
   </w:abstractNum>
   <w:abstractNum w:abstractNumId="3" w15:restartNumberingAfterBreak="0">
+    <w:nsid w:val="151E4EAA"/>
+    <w:multiLevelType w:val="hybridMultilevel"/>
+    <w:tmpl w:val="E20A3314"/>
+    <w:lvl w:ilvl="0" w:tplc="4009000F">
+      <w:start w:val="1"/>
+      <w:numFmt w:val="decimal"/>
+      <w:lvlText w:val="%1."/>
+      <w:lvlJc w:val="left"/>
+      <w:pPr>
+        <w:ind w:left="720" w:hanging="360"/>
+      </w:pPr>
+      <w:rPr>
+        <w:rFonts w:hint="default"/>
+      </w:rPr>
+    </w:lvl>
+    <w:lvl w:ilvl="1" w:tplc="40090019" w:tentative="1">
+      <w:start w:val="1"/>
+      <w:numFmt w:val="lowerLetter"/>
+      <w:lvlText w:val="%2."/>
+      <w:lvlJc w:val="left"/>
+      <w:pPr>
+        <w:ind w:left="1440" w:hanging="360"/>
+      </w:pPr>
+    </w:lvl>
+    <w:lvl w:ilvl="2" w:tplc="4009001B" w:tentative="1">
+      <w:start w:val="1"/>
+      <w:numFmt w:val="lowerRoman"/>
+      <w:lvlText w:val="%3."/>
+      <w:lvlJc w:val="right"/>
+      <w:pPr>
+        <w:ind w:left="2160" w:hanging="180"/>
+      </w:pPr>
+    </w:lvl>
+    <w:lvl w:ilvl="3" w:tplc="4009000F" w:tentative="1">
+      <w:start w:val="1"/>
+      <w:numFmt w:val="decimal"/>
+      <w:lvlText w:val="%4."/>
+      <w:lvlJc w:val="left"/>
+      <w:pPr>
+        <w:ind w:left="2880" w:hanging="360"/>
+      </w:pPr>
+    </w:lvl>
+    <w:lvl w:ilvl="4" w:tplc="40090019" w:tentative="1">
+      <w:start w:val="1"/>
+      <w:numFmt w:val="lowerLetter"/>
+      <w:lvlText w:val="%5."/>
+      <w:lvlJc w:val="left"/>
+      <w:pPr>
+        <w:ind w:left="3600" w:hanging="360"/>
+      </w:pPr>
+    </w:lvl>
+    <w:lvl w:ilvl="5" w:tplc="4009001B" w:tentative="1">
+      <w:start w:val="1"/>
+      <w:numFmt w:val="lowerRoman"/>
+      <w:lvlText w:val="%6."/>
+      <w:lvlJc w:val="right"/>
+      <w:pPr>
+        <w:ind w:left="4320" w:hanging="180"/>
+      </w:pPr>
+    </w:lvl>
+    <w:lvl w:ilvl="6" w:tplc="4009000F" w:tentative="1">
+      <w:start w:val="1"/>
+      <w:numFmt w:val="decimal"/>
+      <w:lvlText w:val="%7."/>
+      <w:lvlJc w:val="left"/>
+      <w:pPr>
+        <w:ind w:left="5040" w:hanging="360"/>
+      </w:pPr>
+    </w:lvl>
+    <w:lvl w:ilvl="7" w:tplc="40090019" w:tentative="1">
+      <w:start w:val="1"/>
+      <w:numFmt w:val="lowerLetter"/>
+      <w:lvlText w:val="%8."/>
+      <w:lvlJc w:val="left"/>
+      <w:pPr>
+        <w:ind w:left="5760" w:hanging="360"/>
+      </w:pPr>
+    </w:lvl>
+    <w:lvl w:ilvl="8" w:tplc="4009001B" w:tentative="1">
+      <w:start w:val="1"/>
+      <w:numFmt w:val="lowerRoman"/>
+      <w:lvlText w:val="%9."/>
+      <w:lvlJc w:val="right"/>
+      <w:pPr>
+        <w:ind w:left="6480" w:hanging="180"/>
+      </w:pPr>
+    </w:lvl>
+  </w:abstractNum>
+  <w:abstractNum w:abstractNumId="4" w15:restartNumberingAfterBreak="0">
     <w:nsid w:val="15C021E2"/>
     <w:multiLevelType w:val="hybridMultilevel"/>
     <w:tmpl w:val="9C8ADD8C"/>
@@ -4819,7 +6102,7 @@
       </w:pPr>
     </w:lvl>
   </w:abstractNum>
-  <w:abstractNum w:abstractNumId="4" w15:restartNumberingAfterBreak="0">
+  <w:abstractNum w:abstractNumId="5" w15:restartNumberingAfterBreak="0">
     <w:nsid w:val="211265C2"/>
     <w:multiLevelType w:val="hybridMultilevel"/>
     <w:tmpl w:val="48EE63B6"/>
@@ -4908,7 +6191,7 @@
       </w:pPr>
     </w:lvl>
   </w:abstractNum>
-  <w:abstractNum w:abstractNumId="5" w15:restartNumberingAfterBreak="0">
+  <w:abstractNum w:abstractNumId="6" w15:restartNumberingAfterBreak="0">
     <w:nsid w:val="24BB4088"/>
     <w:multiLevelType w:val="hybridMultilevel"/>
     <w:tmpl w:val="57C4935E"/>
@@ -5021,7 +6304,7 @@
       </w:rPr>
     </w:lvl>
   </w:abstractNum>
-  <w:abstractNum w:abstractNumId="6" w15:restartNumberingAfterBreak="0">
+  <w:abstractNum w:abstractNumId="7" w15:restartNumberingAfterBreak="0">
     <w:nsid w:val="43E9146B"/>
     <w:multiLevelType w:val="hybridMultilevel"/>
     <w:tmpl w:val="9750492C"/>
@@ -5110,7 +6393,7 @@
       </w:pPr>
     </w:lvl>
   </w:abstractNum>
-  <w:abstractNum w:abstractNumId="7" w15:restartNumberingAfterBreak="0">
+  <w:abstractNum w:abstractNumId="8" w15:restartNumberingAfterBreak="0">
     <w:nsid w:val="493401CF"/>
     <w:multiLevelType w:val="hybridMultilevel"/>
     <w:tmpl w:val="7B1EA42E"/>
@@ -5199,7 +6482,7 @@
       </w:pPr>
     </w:lvl>
   </w:abstractNum>
-  <w:abstractNum w:abstractNumId="8" w15:restartNumberingAfterBreak="0">
+  <w:abstractNum w:abstractNumId="9" w15:restartNumberingAfterBreak="0">
     <w:nsid w:val="519917A1"/>
     <w:multiLevelType w:val="hybridMultilevel"/>
     <w:tmpl w:val="25186552"/>
@@ -5288,7 +6571,7 @@
       </w:pPr>
     </w:lvl>
   </w:abstractNum>
-  <w:abstractNum w:abstractNumId="9" w15:restartNumberingAfterBreak="0">
+  <w:abstractNum w:abstractNumId="10" w15:restartNumberingAfterBreak="0">
     <w:nsid w:val="5B7972F4"/>
     <w:multiLevelType w:val="hybridMultilevel"/>
     <w:tmpl w:val="861A1B92"/>
@@ -5377,7 +6660,7 @@
       </w:pPr>
     </w:lvl>
   </w:abstractNum>
-  <w:abstractNum w:abstractNumId="10" w15:restartNumberingAfterBreak="0">
+  <w:abstractNum w:abstractNumId="11" w15:restartNumberingAfterBreak="0">
     <w:nsid w:val="5FBF6E01"/>
     <w:multiLevelType w:val="hybridMultilevel"/>
     <w:tmpl w:val="389AE3C8"/>
@@ -5466,7 +6749,7 @@
       </w:pPr>
     </w:lvl>
   </w:abstractNum>
-  <w:abstractNum w:abstractNumId="11" w15:restartNumberingAfterBreak="0">
+  <w:abstractNum w:abstractNumId="12" w15:restartNumberingAfterBreak="0">
     <w:nsid w:val="629F2DFA"/>
     <w:multiLevelType w:val="hybridMultilevel"/>
     <w:tmpl w:val="28769A86"/>
@@ -5555,7 +6838,7 @@
       </w:pPr>
     </w:lvl>
   </w:abstractNum>
-  <w:abstractNum w:abstractNumId="12" w15:restartNumberingAfterBreak="0">
+  <w:abstractNum w:abstractNumId="13" w15:restartNumberingAfterBreak="0">
     <w:nsid w:val="62F10C07"/>
     <w:multiLevelType w:val="hybridMultilevel"/>
     <w:tmpl w:val="3D9E4840"/>
@@ -5644,7 +6927,7 @@
       </w:pPr>
     </w:lvl>
   </w:abstractNum>
-  <w:abstractNum w:abstractNumId="13" w15:restartNumberingAfterBreak="0">
+  <w:abstractNum w:abstractNumId="14" w15:restartNumberingAfterBreak="0">
     <w:nsid w:val="686A7082"/>
     <w:multiLevelType w:val="hybridMultilevel"/>
     <w:tmpl w:val="207C904A"/>
@@ -5733,7 +7016,7 @@
       </w:pPr>
     </w:lvl>
   </w:abstractNum>
-  <w:abstractNum w:abstractNumId="14" w15:restartNumberingAfterBreak="0">
+  <w:abstractNum w:abstractNumId="15" w15:restartNumberingAfterBreak="0">
     <w:nsid w:val="6C6C3878"/>
     <w:multiLevelType w:val="hybridMultilevel"/>
     <w:tmpl w:val="59B85ED8"/>
@@ -5822,7 +7105,7 @@
       </w:pPr>
     </w:lvl>
   </w:abstractNum>
-  <w:abstractNum w:abstractNumId="15" w15:restartNumberingAfterBreak="0">
+  <w:abstractNum w:abstractNumId="16" w15:restartNumberingAfterBreak="0">
     <w:nsid w:val="70485B36"/>
     <w:multiLevelType w:val="hybridMultilevel"/>
     <w:tmpl w:val="D04A2B6A"/>
@@ -5911,7 +7194,7 @@
       </w:pPr>
     </w:lvl>
   </w:abstractNum>
-  <w:abstractNum w:abstractNumId="16" w15:restartNumberingAfterBreak="0">
+  <w:abstractNum w:abstractNumId="17" w15:restartNumberingAfterBreak="0">
     <w:nsid w:val="79BB3C5B"/>
     <w:multiLevelType w:val="hybridMultilevel"/>
     <w:tmpl w:val="76DAEB4C"/>
@@ -6000,7 +7283,7 @@
       </w:pPr>
     </w:lvl>
   </w:abstractNum>
-  <w:abstractNum w:abstractNumId="17" w15:restartNumberingAfterBreak="0">
+  <w:abstractNum w:abstractNumId="18" w15:restartNumberingAfterBreak="0">
     <w:nsid w:val="7BAA0D60"/>
     <w:multiLevelType w:val="hybridMultilevel"/>
     <w:tmpl w:val="8710F80A"/>
@@ -6090,58 +7373,61 @@
     </w:lvl>
   </w:abstractNum>
   <w:num w:numId="1" w16cid:durableId="1649820896">
-    <w:abstractNumId w:val="5"/>
+    <w:abstractNumId w:val="6"/>
   </w:num>
   <w:num w:numId="2" w16cid:durableId="2123919701">
-    <w:abstractNumId w:val="11"/>
+    <w:abstractNumId w:val="12"/>
   </w:num>
   <w:num w:numId="3" w16cid:durableId="631135553">
-    <w:abstractNumId w:val="3"/>
+    <w:abstractNumId w:val="4"/>
   </w:num>
   <w:num w:numId="4" w16cid:durableId="434400408">
-    <w:abstractNumId w:val="9"/>
+    <w:abstractNumId w:val="10"/>
   </w:num>
   <w:num w:numId="5" w16cid:durableId="352414081">
-    <w:abstractNumId w:val="16"/>
+    <w:abstractNumId w:val="17"/>
   </w:num>
   <w:num w:numId="6" w16cid:durableId="1752577329">
-    <w:abstractNumId w:val="15"/>
+    <w:abstractNumId w:val="16"/>
   </w:num>
   <w:num w:numId="7" w16cid:durableId="1250508109">
     <w:abstractNumId w:val="0"/>
   </w:num>
   <w:num w:numId="8" w16cid:durableId="870805468">
-    <w:abstractNumId w:val="14"/>
+    <w:abstractNumId w:val="15"/>
   </w:num>
   <w:num w:numId="9" w16cid:durableId="1499031072">
-    <w:abstractNumId w:val="10"/>
+    <w:abstractNumId w:val="11"/>
   </w:num>
   <w:num w:numId="10" w16cid:durableId="731930570">
-    <w:abstractNumId w:val="13"/>
+    <w:abstractNumId w:val="14"/>
   </w:num>
   <w:num w:numId="11" w16cid:durableId="1509712332">
     <w:abstractNumId w:val="2"/>
   </w:num>
   <w:num w:numId="12" w16cid:durableId="1552838360">
-    <w:abstractNumId w:val="12"/>
+    <w:abstractNumId w:val="13"/>
   </w:num>
   <w:num w:numId="13" w16cid:durableId="828011697">
     <w:abstractNumId w:val="1"/>
   </w:num>
   <w:num w:numId="14" w16cid:durableId="555043988">
+    <w:abstractNumId w:val="9"/>
+  </w:num>
+  <w:num w:numId="15" w16cid:durableId="1941326984">
+    <w:abstractNumId w:val="7"/>
+  </w:num>
+  <w:num w:numId="16" w16cid:durableId="2127579605">
+    <w:abstractNumId w:val="5"/>
+  </w:num>
+  <w:num w:numId="17" w16cid:durableId="781845919">
+    <w:abstractNumId w:val="18"/>
+  </w:num>
+  <w:num w:numId="18" w16cid:durableId="1165629936">
     <w:abstractNumId w:val="8"/>
   </w:num>
-  <w:num w:numId="15" w16cid:durableId="1941326984">
-    <w:abstractNumId w:val="6"/>
-  </w:num>
-  <w:num w:numId="16" w16cid:durableId="2127579605">
-    <w:abstractNumId w:val="4"/>
-  </w:num>
-  <w:num w:numId="17" w16cid:durableId="781845919">
-    <w:abstractNumId w:val="17"/>
-  </w:num>
-  <w:num w:numId="18" w16cid:durableId="1165629936">
-    <w:abstractNumId w:val="7"/>
+  <w:num w:numId="19" w16cid:durableId="1014260158">
+    <w:abstractNumId w:val="3"/>
   </w:num>
 </w:numbering>
 </file>
